--- a/CSPROJ/Documents/Software Requirement Specification.docx
+++ b/CSPROJ/Documents/Software Requirement Specification.docx
@@ -95,7 +95,7 @@
           </mc:Choice>
           <mc:Fallback>
             <w:pict>
-              <v:group w14:anchorId="10BA4225" id="Group 3338" o:spid="_x0000_s1026" style="width:470.9pt;height:4.45pt;mso-position-horizontal-relative:char;mso-position-vertical-relative:line" coordsize="59801,563" o:gfxdata="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">
+              <v:group w14:anchorId="5E0F3343" id="Group 3338" o:spid="_x0000_s1026" style="width:470.9pt;height:4.45pt;mso-position-horizontal-relative:char;mso-position-vertical-relative:line" coordsize="59801,563" o:gfxdata="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">
                 <v:shape id="Shape 4849" o:spid="_x0000_s1027" style="position:absolute;width:59801;height:563;visibility:visible;mso-wrap-style:square;v-text-anchor:top" coordsize="5980176,56388" o:gfxdata="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" path="m,l5980176,r,56388l,56388,,e" fillcolor="black" stroked="f" strokeweight="0">
                   <v:stroke miterlimit="83231f" joinstyle="miter"/>
                   <v:path arrowok="t" textboxrect="0,0,5980176,56388"/>
@@ -390,8 +390,6 @@
         </w:rPr>
         <w:t>fication for Faculty Loading System.</w:t>
       </w:r>
-      <w:bookmarkStart w:id="0" w:name="_GoBack"/>
-      <w:bookmarkEnd w:id="0"/>
     </w:p>
     <w:p>
       <w:pPr>
@@ -403,12 +401,12 @@
         <w:spacing w:after="3" w:line="577" w:lineRule="auto"/>
         <w:ind w:left="-5"/>
       </w:pPr>
-      <w:bookmarkStart w:id="1" w:name="_Toc467694377"/>
+      <w:bookmarkStart w:id="0" w:name="_Toc467694377"/>
       <w:r>
         <w:lastRenderedPageBreak/>
         <w:t>Table of Contents</w:t>
       </w:r>
-      <w:bookmarkEnd w:id="1"/>
+      <w:bookmarkEnd w:id="0"/>
       <w:r>
         <w:t xml:space="preserve"> </w:t>
       </w:r>
@@ -3419,11 +3417,11 @@
         <w:spacing w:after="0"/>
         <w:ind w:left="-5"/>
       </w:pPr>
-      <w:bookmarkStart w:id="2" w:name="_Toc467694378"/>
+      <w:bookmarkStart w:id="1" w:name="_Toc467694378"/>
       <w:r>
         <w:t>Revision History</w:t>
       </w:r>
-      <w:bookmarkEnd w:id="2"/>
+      <w:bookmarkEnd w:id="1"/>
       <w:r>
         <w:t xml:space="preserve"> </w:t>
       </w:r>
@@ -3837,12 +3835,12 @@
         <w:pStyle w:val="Heading1"/>
         <w:ind w:left="400" w:hanging="415"/>
       </w:pPr>
-      <w:bookmarkStart w:id="3" w:name="_Toc467694379"/>
+      <w:bookmarkStart w:id="2" w:name="_Toc467694379"/>
       <w:r>
         <w:lastRenderedPageBreak/>
         <w:t>Introduction</w:t>
       </w:r>
-      <w:bookmarkEnd w:id="3"/>
+      <w:bookmarkEnd w:id="2"/>
       <w:r>
         <w:t xml:space="preserve"> </w:t>
       </w:r>
@@ -3852,11 +3850,11 @@
         <w:pStyle w:val="Heading2"/>
         <w:ind w:left="482" w:hanging="497"/>
       </w:pPr>
-      <w:bookmarkStart w:id="4" w:name="_Toc467694380"/>
+      <w:bookmarkStart w:id="3" w:name="_Toc467694380"/>
       <w:r>
         <w:t>Purpose</w:t>
       </w:r>
-      <w:bookmarkEnd w:id="4"/>
+      <w:bookmarkEnd w:id="3"/>
       <w:r>
         <w:t xml:space="preserve">  </w:t>
       </w:r>
@@ -3876,6 +3874,12 @@
           <w:i w:val="0"/>
         </w:rPr>
       </w:pPr>
+      <w:r>
+        <w:rPr>
+          <w:i w:val="0"/>
+        </w:rPr>
+        <w:t>This document is the first version of SRS, it describes how the product, Enhanced Faculty Loading System aims how to improve the teaching capability of Asia Pacific College, how the product is used, who uses it and how it was developed. This document also explains the step by step interface of the product and all other requirements the product needs.</w:t>
+      </w:r>
     </w:p>
     <w:p>
       <w:pPr>
@@ -3890,11 +3894,11 @@
         <w:pStyle w:val="Heading2"/>
         <w:ind w:left="482" w:hanging="497"/>
       </w:pPr>
-      <w:bookmarkStart w:id="5" w:name="_Toc467694381"/>
+      <w:bookmarkStart w:id="4" w:name="_Toc467694381"/>
       <w:r>
         <w:t>Document Conventions</w:t>
       </w:r>
-      <w:bookmarkEnd w:id="5"/>
+      <w:bookmarkEnd w:id="4"/>
       <w:r>
         <w:t xml:space="preserve"> </w:t>
       </w:r>
@@ -3911,6 +3915,273 @@
       </w:r>
       <w:r>
         <w:t xml:space="preserve">for higher-level requirements are assumed to be inherited by detailed requirements, or whether every requirement statement is to have its own priority.&gt; </w:t>
+      </w:r>
+    </w:p>
+    <w:p>
+      <w:pPr>
+        <w:ind w:left="-5"/>
+        <w:rPr>
+          <w:i w:val="0"/>
+        </w:rPr>
+      </w:pPr>
+      <w:r>
+        <w:rPr>
+          <w:i w:val="0"/>
+        </w:rPr>
+        <w:t>While reading this document, certain words or phrases might be used for specific reasons. The document conventions are the following:</w:t>
+      </w:r>
+    </w:p>
+    <w:p>
+      <w:pPr>
+        <w:ind w:left="-5"/>
+        <w:rPr>
+          <w:i w:val="0"/>
+        </w:rPr>
+      </w:pPr>
+      <w:r>
+        <w:rPr>
+          <w:i w:val="0"/>
+        </w:rPr>
+        <w:t>Asia Pacific College</w:t>
+      </w:r>
+    </w:p>
+    <w:p>
+      <w:pPr>
+        <w:ind w:left="-5"/>
+        <w:rPr>
+          <w:i w:val="0"/>
+        </w:rPr>
+      </w:pPr>
+      <w:r>
+        <w:rPr>
+          <w:i w:val="0"/>
+        </w:rPr>
+        <w:tab/>
+      </w:r>
+      <w:r>
+        <w:rPr>
+          <w:i w:val="0"/>
+        </w:rPr>
+        <w:tab/>
+      </w:r>
+      <w:r>
+        <w:rPr>
+          <w:i w:val="0"/>
+        </w:rPr>
+        <w:tab/>
+        <w:t xml:space="preserve">Asia Pacific College is the designated client for the product. </w:t>
+      </w:r>
+      <w:r>
+        <w:rPr>
+          <w:i w:val="0"/>
+        </w:rPr>
+        <w:t>The school is one of the four Centers of Excellence in Information Technology in the Philippines which is why this product would further prove this matter.</w:t>
+      </w:r>
+    </w:p>
+    <w:p>
+      <w:pPr>
+        <w:ind w:left="-5"/>
+        <w:rPr>
+          <w:i w:val="0"/>
+        </w:rPr>
+      </w:pPr>
+      <w:r>
+        <w:rPr>
+          <w:i w:val="0"/>
+        </w:rPr>
+        <w:t>Executive Director</w:t>
+      </w:r>
+    </w:p>
+    <w:p>
+      <w:pPr>
+        <w:ind w:left="-5"/>
+        <w:rPr>
+          <w:i w:val="0"/>
+        </w:rPr>
+      </w:pPr>
+      <w:r>
+        <w:rPr>
+          <w:i w:val="0"/>
+        </w:rPr>
+        <w:tab/>
+      </w:r>
+      <w:r>
+        <w:rPr>
+          <w:i w:val="0"/>
+        </w:rPr>
+        <w:tab/>
+      </w:r>
+      <w:r>
+        <w:rPr>
+          <w:i w:val="0"/>
+        </w:rPr>
+        <w:tab/>
+        <w:t>The Executive Director is the head of School of Computing and Information Technology to which he/she will be the one to use the designated product.</w:t>
+      </w:r>
+    </w:p>
+    <w:p>
+      <w:pPr>
+        <w:ind w:left="-5"/>
+        <w:rPr>
+          <w:i w:val="0"/>
+        </w:rPr>
+      </w:pPr>
+      <w:r>
+        <w:rPr>
+          <w:i w:val="0"/>
+        </w:rPr>
+        <w:t xml:space="preserve">Faculty </w:t>
+      </w:r>
+    </w:p>
+    <w:p>
+      <w:pPr>
+        <w:ind w:left="-5"/>
+        <w:rPr>
+          <w:i w:val="0"/>
+        </w:rPr>
+      </w:pPr>
+      <w:r>
+        <w:rPr>
+          <w:i w:val="0"/>
+        </w:rPr>
+        <w:tab/>
+      </w:r>
+      <w:r>
+        <w:rPr>
+          <w:i w:val="0"/>
+        </w:rPr>
+        <w:tab/>
+      </w:r>
+      <w:r>
+        <w:rPr>
+          <w:i w:val="0"/>
+        </w:rPr>
+        <w:tab/>
+        <w:t>The faculty are the professors hired to teach in the school and also are the ones to be loaded with schedules.</w:t>
+      </w:r>
+    </w:p>
+    <w:p>
+      <w:pPr>
+        <w:ind w:left="-5"/>
+        <w:rPr>
+          <w:i w:val="0"/>
+        </w:rPr>
+      </w:pPr>
+      <w:r>
+        <w:rPr>
+          <w:i w:val="0"/>
+        </w:rPr>
+        <w:t>Algorithm</w:t>
+      </w:r>
+    </w:p>
+    <w:p>
+      <w:pPr>
+        <w:ind w:left="-5"/>
+        <w:rPr>
+          <w:i w:val="0"/>
+        </w:rPr>
+      </w:pPr>
+      <w:r>
+        <w:rPr>
+          <w:i w:val="0"/>
+        </w:rPr>
+        <w:tab/>
+      </w:r>
+      <w:r>
+        <w:rPr>
+          <w:i w:val="0"/>
+        </w:rPr>
+        <w:tab/>
+      </w:r>
+      <w:r>
+        <w:rPr>
+          <w:i w:val="0"/>
+        </w:rPr>
+        <w:tab/>
+        <w:t xml:space="preserve">A process or set of rules to be followed in calculation or other problem-solving operations, especially by a computer. </w:t>
+      </w:r>
+    </w:p>
+    <w:p>
+      <w:pPr>
+        <w:ind w:left="-5"/>
+        <w:rPr>
+          <w:i w:val="0"/>
+        </w:rPr>
+      </w:pPr>
+      <w:r>
+        <w:rPr>
+          <w:i w:val="0"/>
+        </w:rPr>
+        <w:lastRenderedPageBreak/>
+        <w:t>Reporting System</w:t>
+      </w:r>
+    </w:p>
+    <w:p>
+      <w:pPr>
+        <w:ind w:left="-5"/>
+        <w:rPr>
+          <w:i w:val="0"/>
+        </w:rPr>
+      </w:pPr>
+      <w:r>
+        <w:rPr>
+          <w:i w:val="0"/>
+        </w:rPr>
+        <w:tab/>
+      </w:r>
+      <w:r>
+        <w:rPr>
+          <w:i w:val="0"/>
+        </w:rPr>
+        <w:tab/>
+      </w:r>
+      <w:r>
+        <w:rPr>
+          <w:i w:val="0"/>
+        </w:rPr>
+        <w:tab/>
+        <w:t>It specifically shows how the loading is done and how the criteria are weighted.</w:t>
+      </w:r>
+    </w:p>
+    <w:p>
+      <w:pPr>
+        <w:ind w:left="-5"/>
+        <w:rPr>
+          <w:i w:val="0"/>
+        </w:rPr>
+      </w:pPr>
+      <w:r>
+        <w:rPr>
+          <w:i w:val="0"/>
+        </w:rPr>
+        <w:t>Intranet</w:t>
+      </w:r>
+    </w:p>
+    <w:p>
+      <w:pPr>
+        <w:ind w:left="-5"/>
+        <w:rPr>
+          <w:i w:val="0"/>
+        </w:rPr>
+      </w:pPr>
+      <w:r>
+        <w:rPr>
+          <w:i w:val="0"/>
+        </w:rPr>
+        <w:tab/>
+      </w:r>
+      <w:r>
+        <w:rPr>
+          <w:i w:val="0"/>
+        </w:rPr>
+        <w:tab/>
+      </w:r>
+      <w:r>
+        <w:rPr>
+          <w:i w:val="0"/>
+        </w:rPr>
+        <w:tab/>
+        <w:t>Since the Flavio System can only be accessed within the school, it is because its network is based on TCP/IP protocols belonging to an organization which is Asia Pacific College and it can only be accessed by the faculty and students within the school area.</w:t>
       </w:r>
     </w:p>
     <w:p>
@@ -3918,36 +4189,44 @@
         <w:pStyle w:val="Heading2"/>
         <w:ind w:left="482" w:hanging="497"/>
       </w:pPr>
-      <w:bookmarkStart w:id="6" w:name="_Toc467694382"/>
+      <w:bookmarkStart w:id="5" w:name="_Toc467694382"/>
       <w:r>
         <w:t>Intended Audience and Reading Suggestions</w:t>
       </w:r>
+      <w:bookmarkEnd w:id="5"/>
+      <w:r>
+        <w:t xml:space="preserve"> </w:t>
+      </w:r>
+    </w:p>
+    <w:p>
+      <w:pPr>
+        <w:ind w:left="-5"/>
+      </w:pPr>
+      <w:r>
+        <w:t xml:space="preserve">&lt;Describe the different types of reader that the document is intended for, such as developers, project managers, marketing staff, users, testers, and documentation writers. Describe what the rest of this SRS contains and how it is organized. Suggest a sequence for reading the document, beginning with the overview sections and proceeding through the sections that are most pertinent to each reader type.&gt; </w:t>
+      </w:r>
+    </w:p>
+    <w:p>
+      <w:pPr>
+        <w:ind w:left="-5"/>
+        <w:rPr>
+          <w:i w:val="0"/>
+        </w:rPr>
+      </w:pPr>
+      <w:r>
+        <w:rPr>
+          <w:i w:val="0"/>
+        </w:rPr>
+        <w:t xml:space="preserve">This document is intended for Executive Directors and the faculty members. </w:t>
+      </w:r>
+      <w:r>
+        <w:rPr>
+          <w:i w:val="0"/>
+        </w:rPr>
+        <w:t xml:space="preserve">The rest of the Software Requirements Specification document contains the overall description of the product such as its functions and user classes, the external requirements of the product which explains the walkthrough of the product and how the product came to be, and also all other requirements the product needs for its functionality. </w:t>
+      </w:r>
+      <w:bookmarkStart w:id="6" w:name="_GoBack"/>
       <w:bookmarkEnd w:id="6"/>
-      <w:r>
-        <w:t xml:space="preserve"> </w:t>
-      </w:r>
-    </w:p>
-    <w:p>
-      <w:pPr>
-        <w:ind w:left="-5"/>
-      </w:pPr>
-      <w:r>
-        <w:t xml:space="preserve">&lt;Describe the different types of reader that the document is intended for, such as developers, project managers, marketing staff, users, testers, and documentation writers. Describe what the rest of this SRS contains and how it is organized. Suggest a sequence for reading the document, beginning with the overview sections and proceeding through the sections that are most pertinent to each reader type.&gt; </w:t>
-      </w:r>
-    </w:p>
-    <w:p>
-      <w:pPr>
-        <w:ind w:left="-5"/>
-        <w:rPr>
-          <w:i w:val="0"/>
-        </w:rPr>
-      </w:pPr>
-      <w:r>
-        <w:rPr>
-          <w:i w:val="0"/>
-        </w:rPr>
-        <w:t xml:space="preserve">This document is intended for Executive Directors and the faculty members. </w:t>
-      </w:r>
     </w:p>
     <w:p>
       <w:pPr>
@@ -4005,11 +4284,7 @@
         <w:ind w:left="-5"/>
       </w:pPr>
       <w:r>
-        <w:t xml:space="preserve">&lt;List any other documents or Web addresses to which this SRS refers. These may include user interface style guides, contracts, standards, system requirements specifications, use case documents, or a vision and scope document. Provide enough information so that the reader could </w:t>
-      </w:r>
-      <w:r>
-        <w:lastRenderedPageBreak/>
-        <w:t xml:space="preserve">access a copy of each reference, including title, author, version number, date, and source or location.&gt; </w:t>
+        <w:t xml:space="preserve">&lt;List any other documents or Web addresses to which this SRS refers. These may include user interface style guides, contracts, standards, system requirements specifications, use case documents, or a vision and scope document. Provide enough information so that the reader could access a copy of each reference, including title, author, version number, date, and source or location.&gt; </w:t>
       </w:r>
     </w:p>
     <w:p>
@@ -4019,6 +4294,7 @@
       </w:pPr>
       <w:bookmarkStart w:id="9" w:name="_Toc467694385"/>
       <w:r>
+        <w:lastRenderedPageBreak/>
         <w:t>Overall Description</w:t>
       </w:r>
       <w:bookmarkEnd w:id="9"/>
@@ -5761,7 +6037,7 @@
         <w:noProof/>
         <w:sz w:val="20"/>
       </w:rPr>
-      <w:t>1</w:t>
+      <w:t>3</w:t>
     </w:r>
     <w:r>
       <w:rPr>
@@ -7081,7 +7357,7 @@
 </file>
 
 <file path=customXml/itemProps1.xml><?xml version="1.0" encoding="utf-8"?>
-<ds:datastoreItem xmlns:ds="http://schemas.openxmlformats.org/officeDocument/2006/customXml" ds:itemID="{4E33B11B-A178-420E-914E-67D3BFE99BAE}">
+<ds:datastoreItem xmlns:ds="http://schemas.openxmlformats.org/officeDocument/2006/customXml" ds:itemID="{46735268-EF6B-4BC4-BD65-66581D86D5BE}">
   <ds:schemaRefs>
     <ds:schemaRef ds:uri="http://schemas.openxmlformats.org/officeDocument/2006/bibliography"/>
   </ds:schemaRefs>

--- a/CSPROJ/Documents/Software Requirement Specification.docx
+++ b/CSPROJ/Documents/Software Requirement Specification.docx
@@ -424,6 +424,7 @@
           <w:docPartGallery w:val="Table of Contents"/>
         </w:docPartObj>
       </w:sdtPr>
+      <w:sdtEndPr/>
       <w:sdtContent>
         <w:p>
           <w:pPr>
@@ -3432,9 +3433,7 @@
         <w:tblW w:w="9869" w:type="dxa"/>
         <w:tblInd w:w="-108" w:type="dxa"/>
         <w:tblCellMar>
-          <w:top w:w="0" w:type="dxa"/>
           <w:left w:w="108" w:type="dxa"/>
-          <w:bottom w:w="0" w:type="dxa"/>
           <w:right w:w="115" w:type="dxa"/>
         </w:tblCellMar>
         <w:tblLook w:val="04A0" w:firstRow="1" w:lastRow="0" w:firstColumn="1" w:lastColumn="0" w:noHBand="0" w:noVBand="1"/>
@@ -3728,6 +3727,24 @@
               </w:rPr>
               <w:t xml:space="preserve"> </w:t>
             </w:r>
+            <w:r>
+              <w:rPr>
+                <w:rFonts w:ascii="Times New Roman" w:eastAsia="Times New Roman" w:hAnsi="Times New Roman" w:cs="Times New Roman"/>
+                <w:i w:val="0"/>
+                <w:sz w:val="24"/>
+              </w:rPr>
+              <w:t xml:space="preserve">Rafael </w:t>
+            </w:r>
+            <w:proofErr w:type="spellStart"/>
+            <w:r>
+              <w:rPr>
+                <w:rFonts w:ascii="Times New Roman" w:eastAsia="Times New Roman" w:hAnsi="Times New Roman" w:cs="Times New Roman"/>
+                <w:i w:val="0"/>
+                <w:sz w:val="24"/>
+              </w:rPr>
+              <w:t>Ochotorena</w:t>
+            </w:r>
+            <w:proofErr w:type="spellEnd"/>
           </w:p>
         </w:tc>
         <w:tc>
@@ -3753,6 +3770,14 @@
               </w:rPr>
               <w:t xml:space="preserve"> </w:t>
             </w:r>
+            <w:r>
+              <w:rPr>
+                <w:rFonts w:ascii="Times New Roman" w:eastAsia="Times New Roman" w:hAnsi="Times New Roman" w:cs="Times New Roman"/>
+                <w:i w:val="0"/>
+                <w:sz w:val="24"/>
+              </w:rPr>
+              <w:t>11/29/16</w:t>
+            </w:r>
           </w:p>
         </w:tc>
         <w:tc>
@@ -3778,6 +3803,14 @@
               </w:rPr>
               <w:t xml:space="preserve"> </w:t>
             </w:r>
+            <w:r>
+              <w:rPr>
+                <w:rFonts w:ascii="Times New Roman" w:eastAsia="Times New Roman" w:hAnsi="Times New Roman" w:cs="Times New Roman"/>
+                <w:i w:val="0"/>
+                <w:sz w:val="24"/>
+              </w:rPr>
+              <w:t>Updates for necessary changes</w:t>
+            </w:r>
           </w:p>
         </w:tc>
         <w:tc>
@@ -3803,6 +3836,14 @@
               </w:rPr>
               <w:t xml:space="preserve"> </w:t>
             </w:r>
+            <w:r>
+              <w:rPr>
+                <w:rFonts w:ascii="Times New Roman" w:eastAsia="Times New Roman" w:hAnsi="Times New Roman" w:cs="Times New Roman"/>
+                <w:i w:val="0"/>
+                <w:sz w:val="24"/>
+              </w:rPr>
+              <w:t>1.1</w:t>
+            </w:r>
           </w:p>
         </w:tc>
       </w:tr>
@@ -3862,23 +3903,45 @@
     <w:p>
       <w:pPr>
         <w:ind w:left="-5"/>
-      </w:pPr>
-      <w:r>
-        <w:t xml:space="preserve">&lt;Identify the product whose software requirements are specified in this document, including the revision or release number. Describe the scope of the product that is covered by this SRS, particularly if this SRS describes only part of the system or a single subsystem.&gt; </w:t>
-      </w:r>
-    </w:p>
-    <w:p>
-      <w:pPr>
-        <w:ind w:left="-5"/>
-        <w:rPr>
-          <w:i w:val="0"/>
-        </w:rPr>
-      </w:pPr>
-      <w:r>
-        <w:rPr>
-          <w:i w:val="0"/>
-        </w:rPr>
-        <w:t>This document is the first version of SRS, it describes how the product, Enhanced Faculty Loading System aims how to improve the teaching capability of Asia Pacific College, how the product is used, who uses it and how it was developed. This document also explains the step by step interface of the product and all other requirements the product needs.</w:t>
+        <w:rPr>
+          <w:i w:val="0"/>
+        </w:rPr>
+      </w:pPr>
+      <w:r>
+        <w:rPr>
+          <w:i w:val="0"/>
+        </w:rPr>
+        <w:t>This document is</w:t>
+      </w:r>
+      <w:r>
+        <w:rPr>
+          <w:i w:val="0"/>
+        </w:rPr>
+        <w:t xml:space="preserve"> version </w:t>
+      </w:r>
+      <w:r>
+        <w:rPr>
+          <w:i w:val="0"/>
+        </w:rPr>
+        <w:t xml:space="preserve">1.1 </w:t>
+      </w:r>
+      <w:r>
+        <w:rPr>
+          <w:i w:val="0"/>
+        </w:rPr>
+        <w:t>of SRS,</w:t>
+      </w:r>
+      <w:r>
+        <w:rPr>
+          <w:i w:val="0"/>
+        </w:rPr>
+        <w:t xml:space="preserve"> </w:t>
+      </w:r>
+      <w:r>
+        <w:rPr>
+          <w:i w:val="0"/>
+        </w:rPr>
+        <w:t>it describes how the product, Enhanced Faculty Loading System aims how to improve the teaching capability of Asia Pacific College, how the product is used, who uses it and how it was developed. This document also explains the step by step interface of the product and all other requirements the product needs.</w:t>
       </w:r>
     </w:p>
     <w:p>
@@ -3906,20 +3969,6 @@
     <w:p>
       <w:pPr>
         <w:ind w:left="-5"/>
-      </w:pPr>
-      <w:r>
-        <w:t>&lt;Describe any standards or typographical conventions that were followed when writing this SRS, such as fonts or highlighting that have special significance. For exa</w:t>
-      </w:r>
-      <w:r>
-        <w:t xml:space="preserve">mple, state whether priorities </w:t>
-      </w:r>
-      <w:r>
-        <w:t xml:space="preserve">for higher-level requirements are assumed to be inherited by detailed requirements, or whether every requirement statement is to have its own priority.&gt; </w:t>
-      </w:r>
-    </w:p>
-    <w:p>
-      <w:pPr>
-        <w:ind w:left="-5"/>
         <w:rPr>
           <w:i w:val="0"/>
         </w:rPr>
@@ -3929,135 +3978,6 @@
           <w:i w:val="0"/>
         </w:rPr>
         <w:t>While reading this document, certain words or phrases might be used for specific reasons. The document conventions are the following:</w:t>
-      </w:r>
-    </w:p>
-    <w:p>
-      <w:pPr>
-        <w:ind w:left="-5"/>
-        <w:rPr>
-          <w:i w:val="0"/>
-        </w:rPr>
-      </w:pPr>
-      <w:r>
-        <w:rPr>
-          <w:i w:val="0"/>
-        </w:rPr>
-        <w:t>Asia Pacific College</w:t>
-      </w:r>
-    </w:p>
-    <w:p>
-      <w:pPr>
-        <w:ind w:left="-5"/>
-        <w:rPr>
-          <w:i w:val="0"/>
-        </w:rPr>
-      </w:pPr>
-      <w:r>
-        <w:rPr>
-          <w:i w:val="0"/>
-        </w:rPr>
-        <w:tab/>
-      </w:r>
-      <w:r>
-        <w:rPr>
-          <w:i w:val="0"/>
-        </w:rPr>
-        <w:tab/>
-      </w:r>
-      <w:r>
-        <w:rPr>
-          <w:i w:val="0"/>
-        </w:rPr>
-        <w:tab/>
-        <w:t xml:space="preserve">Asia Pacific College is the designated client for the product. </w:t>
-      </w:r>
-      <w:r>
-        <w:rPr>
-          <w:i w:val="0"/>
-        </w:rPr>
-        <w:t>The school is one of the four Centers of Excellence in Information Technology in the Philippines which is why this product would further prove this matter.</w:t>
-      </w:r>
-    </w:p>
-    <w:p>
-      <w:pPr>
-        <w:ind w:left="-5"/>
-        <w:rPr>
-          <w:i w:val="0"/>
-        </w:rPr>
-      </w:pPr>
-      <w:r>
-        <w:rPr>
-          <w:i w:val="0"/>
-        </w:rPr>
-        <w:t>Executive Director</w:t>
-      </w:r>
-    </w:p>
-    <w:p>
-      <w:pPr>
-        <w:ind w:left="-5"/>
-        <w:rPr>
-          <w:i w:val="0"/>
-        </w:rPr>
-      </w:pPr>
-      <w:r>
-        <w:rPr>
-          <w:i w:val="0"/>
-        </w:rPr>
-        <w:tab/>
-      </w:r>
-      <w:r>
-        <w:rPr>
-          <w:i w:val="0"/>
-        </w:rPr>
-        <w:tab/>
-      </w:r>
-      <w:r>
-        <w:rPr>
-          <w:i w:val="0"/>
-        </w:rPr>
-        <w:tab/>
-        <w:t>The Executive Director is the head of School of Computing and Information Technology to which he/she will be the one to use the designated product.</w:t>
-      </w:r>
-    </w:p>
-    <w:p>
-      <w:pPr>
-        <w:ind w:left="-5"/>
-        <w:rPr>
-          <w:i w:val="0"/>
-        </w:rPr>
-      </w:pPr>
-      <w:r>
-        <w:rPr>
-          <w:i w:val="0"/>
-        </w:rPr>
-        <w:t xml:space="preserve">Faculty </w:t>
-      </w:r>
-    </w:p>
-    <w:p>
-      <w:pPr>
-        <w:ind w:left="-5"/>
-        <w:rPr>
-          <w:i w:val="0"/>
-        </w:rPr>
-      </w:pPr>
-      <w:r>
-        <w:rPr>
-          <w:i w:val="0"/>
-        </w:rPr>
-        <w:tab/>
-      </w:r>
-      <w:r>
-        <w:rPr>
-          <w:i w:val="0"/>
-        </w:rPr>
-        <w:tab/>
-      </w:r>
-      <w:r>
-        <w:rPr>
-          <w:i w:val="0"/>
-        </w:rPr>
-        <w:tab/>
-        <w:t>The faculty are the professors hired to teach in the school and also are the ones to be loaded with schedules.</w:t>
       </w:r>
     </w:p>
     <w:p>
@@ -4112,8 +4032,7 @@
         <w:rPr>
           <w:i w:val="0"/>
         </w:rPr>
-        <w:lastRenderedPageBreak/>
-        <w:t>Reporting System</w:t>
+        <w:t>Power BI</w:t>
       </w:r>
     </w:p>
     <w:p>
@@ -4183,6 +4102,12 @@
         <w:tab/>
         <w:t>Since the Flavio System can only be accessed within the school, it is because its network is based on TCP/IP protocols belonging to an organization which is Asia Pacific College and it can only be accessed by the faculty and students within the school area.</w:t>
       </w:r>
+      <w:r>
+        <w:rPr>
+          <w:i w:val="0"/>
+        </w:rPr>
+        <w:t xml:space="preserve"> </w:t>
+      </w:r>
     </w:p>
     <w:p>
       <w:pPr>
@@ -4201,9 +4126,45 @@
     <w:p>
       <w:pPr>
         <w:ind w:left="-5"/>
-      </w:pPr>
-      <w:r>
-        <w:t xml:space="preserve">&lt;Describe the different types of reader that the document is intended for, such as developers, project managers, marketing staff, users, testers, and documentation writers. Describe what the rest of this SRS contains and how it is organized. Suggest a sequence for reading the document, beginning with the overview sections and proceeding through the sections that are most pertinent to each reader type.&gt; </w:t>
+        <w:rPr>
+          <w:i w:val="0"/>
+        </w:rPr>
+      </w:pPr>
+      <w:r>
+        <w:rPr>
+          <w:i w:val="0"/>
+        </w:rPr>
+        <w:t xml:space="preserve">This document is </w:t>
+      </w:r>
+      <w:r>
+        <w:rPr>
+          <w:i w:val="0"/>
+        </w:rPr>
+        <w:t>intended for the Executive Director</w:t>
+      </w:r>
+      <w:r>
+        <w:rPr>
+          <w:i w:val="0"/>
+        </w:rPr>
+        <w:t xml:space="preserve"> and the faculty members</w:t>
+      </w:r>
+      <w:r>
+        <w:rPr>
+          <w:i w:val="0"/>
+        </w:rPr>
+        <w:t xml:space="preserve"> of the School of Computing and Information Technology in Asia Pacific College</w:t>
+      </w:r>
+      <w:r>
+        <w:rPr>
+          <w:i w:val="0"/>
+        </w:rPr>
+        <w:t xml:space="preserve">. </w:t>
+      </w:r>
+      <w:r>
+        <w:rPr>
+          <w:i w:val="0"/>
+        </w:rPr>
+        <w:t xml:space="preserve">The rest of the Software Requirements Specification document contains the overall description of the product such as its functions and user classes, the external requirements of the product which explains the walkthrough of the product and how the product came to be, and also all other requirements the product needs for its functionality. </w:t>
       </w:r>
     </w:p>
     <w:p>
@@ -4213,41 +4174,20 @@
           <w:i w:val="0"/>
         </w:rPr>
       </w:pPr>
-      <w:r>
-        <w:rPr>
-          <w:i w:val="0"/>
-        </w:rPr>
-        <w:t xml:space="preserve">This document is intended for Executive Directors and the faculty members. </w:t>
-      </w:r>
-      <w:r>
-        <w:rPr>
-          <w:i w:val="0"/>
-        </w:rPr>
-        <w:t xml:space="preserve">The rest of the Software Requirements Specification document contains the overall description of the product such as its functions and user classes, the external requirements of the product which explains the walkthrough of the product and how the product came to be, and also all other requirements the product needs for its functionality. </w:t>
-      </w:r>
-      <w:bookmarkStart w:id="6" w:name="_GoBack"/>
-      <w:bookmarkEnd w:id="6"/>
     </w:p>
     <w:p>
       <w:pPr>
         <w:pStyle w:val="Heading2"/>
         <w:ind w:left="482" w:hanging="497"/>
       </w:pPr>
-      <w:bookmarkStart w:id="7" w:name="_Toc467694383"/>
-      <w:r>
+      <w:bookmarkStart w:id="6" w:name="_Toc467694383"/>
+      <w:r>
+        <w:lastRenderedPageBreak/>
         <w:t>Product Scope</w:t>
       </w:r>
-      <w:bookmarkEnd w:id="7"/>
+      <w:bookmarkEnd w:id="6"/>
       <w:r>
         <w:t xml:space="preserve"> </w:t>
-      </w:r>
-    </w:p>
-    <w:p>
-      <w:pPr>
-        <w:ind w:left="-5"/>
-      </w:pPr>
-      <w:r>
-        <w:t xml:space="preserve">&lt;Provide a short description of the software being specified and its purpose, including relevant benefits, objectives, and goals. Relate the software to corporate goals or business strategies. If a separate vision and scope document is available, refer to it rather than duplicating its contents here.&gt; </w:t>
       </w:r>
     </w:p>
     <w:p>
@@ -4262,7 +4202,25 @@
         <w:rPr>
           <w:i w:val="0"/>
         </w:rPr>
-        <w:t xml:space="preserve">This product aims to quicken the process of faculty loading for the Executive Director by giving her less paper works, for the faculty to have more time preparing their lesson plans, and for the students to have a better quality of teaching. This product will also use an analytic-based reporting system that provides a comprehensive report on faculty loading. If this product </w:t>
+        <w:t>This product aims to quicken the process of faculty loading for the Executive Director by giving her less paper works, for the faculty to have more time preparing their lesson p</w:t>
+      </w:r>
+      <w:r>
+        <w:rPr>
+          <w:i w:val="0"/>
+        </w:rPr>
+        <w:t>lans, and for the students to receive</w:t>
+      </w:r>
+      <w:r>
+        <w:rPr>
+          <w:i w:val="0"/>
+        </w:rPr>
+        <w:t xml:space="preserve"> a better quality of teaching. This product will also use an analytic-based reporting system that provides a comprehensive report on faculty loading. If this product </w:t>
+      </w:r>
+      <w:r>
+        <w:rPr>
+          <w:i w:val="0"/>
+        </w:rPr>
+        <w:t>is integrated, it will truly give efficiency for the Director’s workload.</w:t>
       </w:r>
     </w:p>
     <w:p>
@@ -4270,11 +4228,11 @@
         <w:pStyle w:val="Heading2"/>
         <w:ind w:left="482" w:hanging="497"/>
       </w:pPr>
-      <w:bookmarkStart w:id="8" w:name="_Toc467694384"/>
+      <w:bookmarkStart w:id="7" w:name="_Toc467694384"/>
       <w:r>
         <w:t>References</w:t>
       </w:r>
-      <w:bookmarkEnd w:id="8"/>
+      <w:bookmarkEnd w:id="7"/>
       <w:r>
         <w:t xml:space="preserve"> </w:t>
       </w:r>
@@ -4292,12 +4250,11 @@
         <w:pStyle w:val="Heading1"/>
         <w:ind w:left="400" w:hanging="415"/>
       </w:pPr>
-      <w:bookmarkStart w:id="9" w:name="_Toc467694385"/>
-      <w:r>
-        <w:lastRenderedPageBreak/>
+      <w:bookmarkStart w:id="8" w:name="_Toc467694385"/>
+      <w:r>
         <w:t>Overall Description</w:t>
       </w:r>
-      <w:bookmarkEnd w:id="9"/>
+      <w:bookmarkEnd w:id="8"/>
       <w:r>
         <w:t xml:space="preserve"> </w:t>
       </w:r>
@@ -4307,11 +4264,11 @@
         <w:pStyle w:val="Heading2"/>
         <w:ind w:left="482" w:hanging="497"/>
       </w:pPr>
-      <w:bookmarkStart w:id="10" w:name="_Toc467694386"/>
+      <w:bookmarkStart w:id="9" w:name="_Toc467694386"/>
       <w:r>
         <w:t>Product Perspective</w:t>
       </w:r>
-      <w:bookmarkEnd w:id="10"/>
+      <w:bookmarkEnd w:id="9"/>
       <w:r>
         <w:t xml:space="preserve"> </w:t>
       </w:r>
@@ -4319,9 +4276,15 @@
     <w:p>
       <w:pPr>
         <w:ind w:left="-5"/>
-      </w:pPr>
-      <w:r>
-        <w:t xml:space="preserve">&lt;Describe the context and origin of the product being specified in this SRS. For example, state whether this product is a follow-on member of a product family, a replacement for certain existing systems, or a new, self-contained product. If the SRS defines a component of a larger system, relate the requirements of the larger system to the functionality of this software and identify interfaces between the two. A simple diagram that shows the major components of the overall system, subsystem interconnections, and external interfaces can be helpful.&gt; </w:t>
+        <w:rPr>
+          <w:i w:val="0"/>
+        </w:rPr>
+      </w:pPr>
+      <w:r>
+        <w:rPr>
+          <w:i w:val="0"/>
+        </w:rPr>
+        <w:t xml:space="preserve">This product will replace the old manual process of faculty loading with an enhanced faculty loading system that will be efficient and effective. This product is a component of the Flavio system by which all necessary data are received from Flavio. </w:t>
       </w:r>
     </w:p>
     <w:p>
@@ -4334,26 +4297,28 @@
       <w:r>
         <w:rPr>
           <w:i w:val="0"/>
-        </w:rPr>
-        <w:t xml:space="preserve">This product will replace the old manual process of faculty loading with an enhanced faculty loading system that will be efficient and effective. This product is a component of the Flavio system by which all necessary data are received from Flavio. </w:t>
-      </w:r>
-    </w:p>
-    <w:p>
-      <w:pPr>
-        <w:ind w:left="-5"/>
-        <w:rPr>
-          <w:i w:val="0"/>
-        </w:rPr>
-      </w:pPr>
-      <w:r>
-        <w:rPr>
-          <w:i w:val="0"/>
           <w:noProof/>
         </w:rPr>
         <w:drawing>
-          <wp:inline distT="0" distB="0" distL="0" distR="0">
-            <wp:extent cx="6125845" cy="4788535"/>
-            <wp:effectExtent l="0" t="0" r="8255" b="0"/>
+          <wp:anchor distT="0" distB="0" distL="114300" distR="114300" simplePos="0" relativeHeight="251658240" behindDoc="0" locked="0" layoutInCell="1" allowOverlap="1">
+            <wp:simplePos x="0" y="0"/>
+            <wp:positionH relativeFrom="column">
+              <wp:posOffset>796290</wp:posOffset>
+            </wp:positionH>
+            <wp:positionV relativeFrom="paragraph">
+              <wp:posOffset>8255</wp:posOffset>
+            </wp:positionV>
+            <wp:extent cx="4861560" cy="3800475"/>
+            <wp:effectExtent l="0" t="0" r="0" b="9525"/>
+            <wp:wrapThrough wrapText="bothSides">
+              <wp:wrapPolygon edited="0">
+                <wp:start x="0" y="0"/>
+                <wp:lineTo x="0" y="21546"/>
+                <wp:lineTo x="21498" y="21546"/>
+                <wp:lineTo x="21498" y="0"/>
+                <wp:lineTo x="0" y="0"/>
+              </wp:wrapPolygon>
+            </wp:wrapThrough>
             <wp:docPr id="1" name="Picture 1"/>
             <wp:cNvGraphicFramePr>
               <a:graphicFrameLocks xmlns:a="http://schemas.openxmlformats.org/drawingml/2006/main" noChangeAspect="1"/>
@@ -4380,7 +4345,7 @@
                   <pic:spPr>
                     <a:xfrm>
                       <a:off x="0" y="0"/>
-                      <a:ext cx="6125845" cy="4788535"/>
+                      <a:ext cx="4861560" cy="3800475"/>
                     </a:xfrm>
                     <a:prstGeom prst="rect">
                       <a:avLst/>
@@ -4389,7 +4354,13 @@
                 </pic:pic>
               </a:graphicData>
             </a:graphic>
-          </wp:inline>
+            <wp14:sizeRelH relativeFrom="margin">
+              <wp14:pctWidth>0</wp14:pctWidth>
+            </wp14:sizeRelH>
+            <wp14:sizeRelV relativeFrom="margin">
+              <wp14:pctHeight>0</wp14:pctHeight>
+            </wp14:sizeRelV>
+          </wp:anchor>
         </w:drawing>
       </w:r>
     </w:p>
@@ -4398,22 +4369,14 @@
         <w:pStyle w:val="Heading2"/>
         <w:ind w:left="482" w:hanging="497"/>
       </w:pPr>
-      <w:bookmarkStart w:id="11" w:name="_Toc467694387"/>
+      <w:bookmarkStart w:id="10" w:name="_Toc467694387"/>
       <w:r>
         <w:lastRenderedPageBreak/>
         <w:t>Product Functions</w:t>
       </w:r>
-      <w:bookmarkEnd w:id="11"/>
+      <w:bookmarkEnd w:id="10"/>
       <w:r>
         <w:t xml:space="preserve"> </w:t>
-      </w:r>
-    </w:p>
-    <w:p>
-      <w:pPr>
-        <w:ind w:left="-5"/>
-      </w:pPr>
-      <w:r>
-        <w:t xml:space="preserve">&lt;Summarize the major functions the product must perform or must let the user perform. Details will be provided in Section 3, so only a high level summary (such as a bullet list) is needed here. Organize the functions to make them understandable to any reader of the SRS. A picture of the major groups of related requirements and how they relate, such as a top level data flow diagram or object class diagram, is often effective.&gt; </w:t>
       </w:r>
     </w:p>
     <w:p>
@@ -4487,7 +4450,13 @@
         <w:rPr>
           <w:i w:val="0"/>
         </w:rPr>
-        <w:t xml:space="preserve"> to provide are report on how the matching is done</w:t>
+        <w:t xml:space="preserve"> to provide a</w:t>
+      </w:r>
+      <w:r>
+        <w:rPr>
+          <w:i w:val="0"/>
+        </w:rPr>
+        <w:t xml:space="preserve"> report on how the matching is done</w:t>
       </w:r>
     </w:p>
     <w:p>
@@ -4495,21 +4464,13 @@
         <w:pStyle w:val="Heading2"/>
         <w:ind w:left="482" w:hanging="497"/>
       </w:pPr>
-      <w:bookmarkStart w:id="12" w:name="_Toc467694388"/>
+      <w:bookmarkStart w:id="11" w:name="_Toc467694388"/>
       <w:r>
         <w:t>User Classes and Characteristics</w:t>
       </w:r>
-      <w:bookmarkEnd w:id="12"/>
+      <w:bookmarkEnd w:id="11"/>
       <w:r>
         <w:t xml:space="preserve"> </w:t>
-      </w:r>
-    </w:p>
-    <w:p>
-      <w:pPr>
-        <w:ind w:left="-5"/>
-      </w:pPr>
-      <w:r>
-        <w:t xml:space="preserve">&lt;Identify the various user classes that you anticipate will use this product. User classes may be differentiated based on frequency of use, subset of product functions used, technical expertise, security or privilege levels, educational level, or experience. Describe the pertinent characteristics of each user class. Certain requirements may pertain only to certain user classes. Distinguish the most important user classes for this product from those who are less important to satisfy.&gt; </w:t>
       </w:r>
     </w:p>
     <w:p>
@@ -4531,21 +4492,13 @@
         <w:pStyle w:val="Heading2"/>
         <w:ind w:left="482" w:hanging="497"/>
       </w:pPr>
-      <w:bookmarkStart w:id="13" w:name="_Toc467694389"/>
+      <w:bookmarkStart w:id="12" w:name="_Toc467694389"/>
       <w:r>
         <w:t>Operating Environment</w:t>
       </w:r>
-      <w:bookmarkEnd w:id="13"/>
+      <w:bookmarkEnd w:id="12"/>
       <w:r>
         <w:t xml:space="preserve"> </w:t>
-      </w:r>
-    </w:p>
-    <w:p>
-      <w:pPr>
-        <w:ind w:left="-5"/>
-      </w:pPr>
-      <w:r>
-        <w:t xml:space="preserve">&lt;Describe the environment in which the software will operate, including the hardware platform, operating system and versions, and any other software components or applications with which it must peacefully coexist.&gt; </w:t>
       </w:r>
     </w:p>
     <w:p>
@@ -4573,21 +4526,150 @@
         <w:pStyle w:val="Heading2"/>
         <w:ind w:left="482" w:hanging="497"/>
       </w:pPr>
-      <w:bookmarkStart w:id="14" w:name="_Toc467694390"/>
+      <w:bookmarkStart w:id="13" w:name="_Toc467694390"/>
       <w:r>
         <w:t>Design and Implementation Constraints</w:t>
       </w:r>
+      <w:bookmarkEnd w:id="13"/>
+      <w:r>
+        <w:t xml:space="preserve"> </w:t>
+      </w:r>
+    </w:p>
+    <w:p>
+      <w:pPr>
+        <w:ind w:left="-5"/>
+        <w:rPr>
+          <w:i w:val="0"/>
+        </w:rPr>
+      </w:pPr>
+      <w:r>
+        <w:rPr>
+          <w:i w:val="0"/>
+        </w:rPr>
+        <w:t>As stated in the main document to which the criteria for loading is mentioned, some rules must be followed:</w:t>
+      </w:r>
+    </w:p>
+    <w:p>
+      <w:pPr>
+        <w:pStyle w:val="ListParagraph"/>
+        <w:numPr>
+          <w:ilvl w:val="0"/>
+          <w:numId w:val="3"/>
+        </w:numPr>
+        <w:rPr>
+          <w:i w:val="0"/>
+        </w:rPr>
+      </w:pPr>
+      <w:r>
+        <w:rPr>
+          <w:i w:val="0"/>
+        </w:rPr>
+        <w:t>No 3 consecutive classes for each faculty</w:t>
+      </w:r>
+    </w:p>
+    <w:p>
+      <w:pPr>
+        <w:pStyle w:val="ListParagraph"/>
+        <w:numPr>
+          <w:ilvl w:val="0"/>
+          <w:numId w:val="3"/>
+        </w:numPr>
+        <w:rPr>
+          <w:i w:val="0"/>
+        </w:rPr>
+      </w:pPr>
+      <w:r>
+        <w:rPr>
+          <w:i w:val="0"/>
+        </w:rPr>
+        <w:t>No more than 21 units for full-time faculty</w:t>
+      </w:r>
+    </w:p>
+    <w:p>
+      <w:pPr>
+        <w:pStyle w:val="ListParagraph"/>
+        <w:numPr>
+          <w:ilvl w:val="0"/>
+          <w:numId w:val="3"/>
+        </w:numPr>
+        <w:rPr>
+          <w:i w:val="0"/>
+        </w:rPr>
+      </w:pPr>
+      <w:r>
+        <w:rPr>
+          <w:i w:val="0"/>
+        </w:rPr>
+        <w:t>No more than 15 units for part-time faculty</w:t>
+      </w:r>
+    </w:p>
+    <w:p>
+      <w:pPr>
+        <w:pStyle w:val="ListParagraph"/>
+        <w:numPr>
+          <w:ilvl w:val="0"/>
+          <w:numId w:val="3"/>
+        </w:numPr>
+        <w:rPr>
+          <w:i w:val="0"/>
+        </w:rPr>
+      </w:pPr>
+      <w:r>
+        <w:rPr>
+          <w:i w:val="0"/>
+        </w:rPr>
+        <w:t>No more than 8 hours of work load each day for each faculty</w:t>
+      </w:r>
+    </w:p>
+    <w:p>
+      <w:pPr>
+        <w:pStyle w:val="ListParagraph"/>
+        <w:numPr>
+          <w:ilvl w:val="0"/>
+          <w:numId w:val="3"/>
+        </w:numPr>
+        <w:rPr>
+          <w:i w:val="0"/>
+        </w:rPr>
+      </w:pPr>
+      <w:r>
+        <w:rPr>
+          <w:i w:val="0"/>
+        </w:rPr>
+        <w:t>No more than 4 preparations for each faculty</w:t>
+      </w:r>
+      <w:bookmarkStart w:id="14" w:name="_GoBack"/>
       <w:bookmarkEnd w:id="14"/>
-      <w:r>
-        <w:t xml:space="preserve"> </w:t>
-      </w:r>
-    </w:p>
-    <w:p>
-      <w:pPr>
-        <w:ind w:left="-5"/>
-      </w:pPr>
-      <w:r>
-        <w:t xml:space="preserve">&lt;Describe any items or issues that will limit the options available to the developers. These might include: corporate or regulatory policies; hardware limitations (timing requirements, memory requirements); interfaces to other applications; specific technologies, tools, and databases to be used; parallel operations; language requirements; communications protocols; security considerations; design conventions or programming standards (for example, if the customer’s organization will be responsible for maintaining the delivered software).&gt; </w:t>
+    </w:p>
+    <w:p>
+      <w:pPr>
+        <w:rPr>
+          <w:i w:val="0"/>
+        </w:rPr>
+      </w:pPr>
+      <w:r>
+        <w:rPr>
+          <w:i w:val="0"/>
+        </w:rPr>
+        <w:t>If the system would b</w:t>
+      </w:r>
+      <w:r>
+        <w:rPr>
+          <w:i w:val="0"/>
+        </w:rPr>
+        <w:t>e integrated, specific softwares</w:t>
+      </w:r>
+      <w:r>
+        <w:rPr>
+          <w:i w:val="0"/>
+        </w:rPr>
+        <w:t xml:space="preserve"> are highly recommended</w:t>
+      </w:r>
+      <w:r>
+        <w:rPr>
+          <w:i w:val="0"/>
+        </w:rPr>
+        <w:t>, HTML and PHP and MySQL for the database management. The school will be responsible for maintenance once the system is deployed.</w:t>
       </w:r>
     </w:p>
     <w:p>
@@ -4597,7 +4679,6 @@
       </w:pPr>
       <w:bookmarkStart w:id="15" w:name="_Toc467694391"/>
       <w:r>
-        <w:lastRenderedPageBreak/>
         <w:t>User Documentation</w:t>
       </w:r>
       <w:bookmarkEnd w:id="15"/>
@@ -4608,9 +4689,15 @@
     <w:p>
       <w:pPr>
         <w:ind w:left="-5"/>
-      </w:pPr>
-      <w:r>
-        <w:t xml:space="preserve">&lt;List the user documentation components (such as user manuals, on-line help, and tutorials) that will be delivered along with the software. Identify any known user documentation delivery formats or standards.&gt; </w:t>
+        <w:rPr>
+          <w:i w:val="0"/>
+        </w:rPr>
+      </w:pPr>
+      <w:r>
+        <w:rPr>
+          <w:i w:val="0"/>
+        </w:rPr>
+        <w:t>Other than this document, other documentations were also delivered for this product one of which is found in projects2.apc.edu.ph/wiki under CSPROJ2 projects. Also, other documents can also be found on GitHub.</w:t>
       </w:r>
     </w:p>
     <w:p>
@@ -4633,7 +4720,11 @@
         <w:ind w:left="-5"/>
       </w:pPr>
       <w:r>
-        <w:t xml:space="preserve">&lt;List any assumed factors (as opposed to known facts) that could affect the requirements stated in the SRS. These could include third-party or commercial components that you plan to use, issues around the development or operating environment, or constraints. The project could be affected if these assumptions are incorrect, are not shared, or change. Also identify any dependencies the project has on external factors, such as software components that you intend to reuse from another project, unless they are already documented elsewhere (for example, in the vision and scope document or the project plan).&gt; </w:t>
+        <w:t xml:space="preserve">&lt;List any assumed factors (as opposed to known facts) that could affect the requirements stated in the SRS. These could include third-party or commercial components that you plan to use, issues around the development or operating environment, or constraints. The project could be affected if </w:t>
+      </w:r>
+      <w:r>
+        <w:lastRenderedPageBreak/>
+        <w:t xml:space="preserve">these assumptions are incorrect, are not shared, or change. Also identify any dependencies the project has on external factors, such as software components that you intend to reuse from another project, unless they are already documented elsewhere (for example, in the vision and scope document or the project plan).&gt; </w:t>
       </w:r>
     </w:p>
     <w:p>
@@ -4676,28 +4767,6 @@
     <w:p>
       <w:pPr>
         <w:ind w:left="-5"/>
-      </w:pPr>
-      <w:r>
-        <w:t xml:space="preserve">&lt;Describe the logical characteristics of each interface between the software product and the users. This may include sample screen images, any GUI standards or product family style guides that are to be followed, screen layout constraints, standard buttons and functions (e.g., help) that will appear on every screen, keyboard shortcuts, error message display standards, and so on. Define the software components for which a user interface is needed. Details of the user interface design should be documented in a separate user interface specification.&gt; </w:t>
-      </w:r>
-    </w:p>
-    <w:p>
-      <w:pPr>
-        <w:ind w:left="-5"/>
-        <w:rPr>
-          <w:i w:val="0"/>
-        </w:rPr>
-      </w:pPr>
-      <w:r>
-        <w:rPr>
-          <w:i w:val="0"/>
-        </w:rPr>
-        <w:t>In order for the software to be used, the user must first login to the Flavio System.</w:t>
-      </w:r>
-    </w:p>
-    <w:p>
-      <w:pPr>
-        <w:ind w:left="-5"/>
         <w:rPr>
           <w:i w:val="0"/>
         </w:rPr>
@@ -4706,11 +4775,26 @@
         <w:rPr>
           <w:noProof/>
         </w:rPr>
-        <w:lastRenderedPageBreak/>
         <w:drawing>
-          <wp:inline distT="0" distB="0" distL="0" distR="0">
-            <wp:extent cx="6125845" cy="2908093"/>
-            <wp:effectExtent l="0" t="0" r="8255" b="6985"/>
+          <wp:anchor distT="0" distB="0" distL="114300" distR="114300" simplePos="0" relativeHeight="251659264" behindDoc="1" locked="0" layoutInCell="1" allowOverlap="1">
+            <wp:simplePos x="0" y="0"/>
+            <wp:positionH relativeFrom="margin">
+              <wp:align>right</wp:align>
+            </wp:positionH>
+            <wp:positionV relativeFrom="paragraph">
+              <wp:posOffset>234315</wp:posOffset>
+            </wp:positionV>
+            <wp:extent cx="6134100" cy="2911475"/>
+            <wp:effectExtent l="0" t="0" r="0" b="3175"/>
+            <wp:wrapTight wrapText="bothSides">
+              <wp:wrapPolygon edited="0">
+                <wp:start x="0" y="0"/>
+                <wp:lineTo x="0" y="21482"/>
+                <wp:lineTo x="21533" y="21482"/>
+                <wp:lineTo x="21533" y="0"/>
+                <wp:lineTo x="0" y="0"/>
+              </wp:wrapPolygon>
+            </wp:wrapTight>
             <wp:docPr id="2" name="Picture 2" descr="ljMw7Qr.jpg"/>
             <wp:cNvGraphicFramePr>
               <a:graphicFrameLocks xmlns:a="http://schemas.openxmlformats.org/drawingml/2006/main" noChangeAspect="1"/>
@@ -4725,7 +4809,7 @@
                     </pic:cNvPicPr>
                   </pic:nvPicPr>
                   <pic:blipFill>
-                    <a:blip r:embed="rId12">
+                    <a:blip r:embed="rId12" cstate="print">
                       <a:extLst>
                         <a:ext uri="{28A0092B-C50C-407E-A947-70E740481C1C}">
                           <a14:useLocalDpi xmlns:a14="http://schemas.microsoft.com/office/drawing/2010/main" val="0"/>
@@ -4740,7 +4824,7 @@
                   <pic:spPr bwMode="auto">
                     <a:xfrm>
                       <a:off x="0" y="0"/>
-                      <a:ext cx="6125845" cy="2908093"/>
+                      <a:ext cx="6134100" cy="2911475"/>
                     </a:xfrm>
                     <a:prstGeom prst="rect">
                       <a:avLst/>
@@ -4753,9 +4837,21 @@
                 </pic:pic>
               </a:graphicData>
             </a:graphic>
-          </wp:inline>
+            <wp14:sizeRelH relativeFrom="margin">
+              <wp14:pctWidth>0</wp14:pctWidth>
+            </wp14:sizeRelH>
+            <wp14:sizeRelV relativeFrom="margin">
+              <wp14:pctHeight>0</wp14:pctHeight>
+            </wp14:sizeRelV>
+          </wp:anchor>
         </w:drawing>
       </w:r>
+      <w:r>
+        <w:rPr>
+          <w:i w:val="0"/>
+        </w:rPr>
+        <w:t>In order for the software to be used, the user must first login to the Flavio System.</w:t>
+      </w:r>
     </w:p>
     <w:p>
       <w:pPr>
@@ -4764,6 +4860,14 @@
           <w:i w:val="0"/>
         </w:rPr>
       </w:pPr>
+    </w:p>
+    <w:p>
+      <w:pPr>
+        <w:ind w:left="-5"/>
+        <w:rPr>
+          <w:i w:val="0"/>
+        </w:rPr>
+      </w:pPr>
       <w:r>
         <w:rPr>
           <w:i w:val="0"/>
@@ -4782,10 +4886,27 @@
         <w:rPr>
           <w:noProof/>
         </w:rPr>
+        <w:lastRenderedPageBreak/>
         <w:drawing>
-          <wp:inline distT="0" distB="0" distL="0" distR="0">
-            <wp:extent cx="6125845" cy="2917069"/>
-            <wp:effectExtent l="0" t="0" r="8255" b="0"/>
+          <wp:anchor distT="0" distB="0" distL="114300" distR="114300" simplePos="0" relativeHeight="251660288" behindDoc="1" locked="0" layoutInCell="1" allowOverlap="1">
+            <wp:simplePos x="0" y="0"/>
+            <wp:positionH relativeFrom="column">
+              <wp:posOffset>14605</wp:posOffset>
+            </wp:positionH>
+            <wp:positionV relativeFrom="paragraph">
+              <wp:posOffset>0</wp:posOffset>
+            </wp:positionV>
+            <wp:extent cx="5934075" cy="2825750"/>
+            <wp:effectExtent l="0" t="0" r="9525" b="0"/>
+            <wp:wrapTight wrapText="bothSides">
+              <wp:wrapPolygon edited="0">
+                <wp:start x="0" y="0"/>
+                <wp:lineTo x="0" y="21406"/>
+                <wp:lineTo x="21565" y="21406"/>
+                <wp:lineTo x="21565" y="0"/>
+                <wp:lineTo x="0" y="0"/>
+              </wp:wrapPolygon>
+            </wp:wrapTight>
             <wp:docPr id="3" name="Picture 3" descr="qfhU7pc.jpg"/>
             <wp:cNvGraphicFramePr>
               <a:graphicFrameLocks xmlns:a="http://schemas.openxmlformats.org/drawingml/2006/main" noChangeAspect="1"/>
@@ -4800,7 +4921,7 @@
                     </pic:cNvPicPr>
                   </pic:nvPicPr>
                   <pic:blipFill>
-                    <a:blip r:embed="rId13">
+                    <a:blip r:embed="rId13" cstate="print">
                       <a:extLst>
                         <a:ext uri="{28A0092B-C50C-407E-A947-70E740481C1C}">
                           <a14:useLocalDpi xmlns:a14="http://schemas.microsoft.com/office/drawing/2010/main" val="0"/>
@@ -4815,7 +4936,7 @@
                   <pic:spPr bwMode="auto">
                     <a:xfrm>
                       <a:off x="0" y="0"/>
-                      <a:ext cx="6125845" cy="2917069"/>
+                      <a:ext cx="5934075" cy="2825750"/>
                     </a:xfrm>
                     <a:prstGeom prst="rect">
                       <a:avLst/>
@@ -4828,7 +4949,13 @@
                 </pic:pic>
               </a:graphicData>
             </a:graphic>
-          </wp:inline>
+            <wp14:sizeRelH relativeFrom="margin">
+              <wp14:pctWidth>0</wp14:pctWidth>
+            </wp14:sizeRelH>
+            <wp14:sizeRelV relativeFrom="margin">
+              <wp14:pctHeight>0</wp14:pctHeight>
+            </wp14:sizeRelV>
+          </wp:anchor>
         </w:drawing>
       </w:r>
     </w:p>
@@ -4857,7 +4984,6 @@
         <w:rPr>
           <w:noProof/>
         </w:rPr>
-        <w:lastRenderedPageBreak/>
         <w:drawing>
           <wp:inline distT="0" distB="0" distL="0" distR="0">
             <wp:extent cx="6125845" cy="2917069"/>
@@ -4919,6 +5045,7 @@
         <w:rPr>
           <w:noProof/>
         </w:rPr>
+        <w:lastRenderedPageBreak/>
         <w:drawing>
           <wp:inline distT="0" distB="0" distL="0" distR="0">
             <wp:extent cx="6125845" cy="2921557"/>
@@ -4994,7 +5121,6 @@
         <w:rPr>
           <w:noProof/>
         </w:rPr>
-        <w:lastRenderedPageBreak/>
         <w:drawing>
           <wp:inline distT="0" distB="0" distL="0" distR="0">
             <wp:extent cx="6125845" cy="2912581"/>
@@ -5062,14 +5188,6 @@
     <w:p>
       <w:pPr>
         <w:ind w:left="-5"/>
-      </w:pPr>
-      <w:r>
-        <w:t xml:space="preserve">&lt;Describe the logical and physical characteristics of each interface between the software product and the hardware components of the system. This may include the supported device types, the nature of the data and control interactions between the software and the hardware, and communication protocols to be used.&gt; </w:t>
-      </w:r>
-    </w:p>
-    <w:p>
-      <w:pPr>
-        <w:ind w:left="-5"/>
         <w:rPr>
           <w:i w:val="0"/>
         </w:rPr>
@@ -5088,19 +5206,12 @@
       </w:pPr>
       <w:bookmarkStart w:id="20" w:name="_Toc467694396"/>
       <w:r>
+        <w:lastRenderedPageBreak/>
         <w:t>Software Interfaces</w:t>
       </w:r>
       <w:bookmarkEnd w:id="20"/>
       <w:r>
         <w:t xml:space="preserve"> </w:t>
-      </w:r>
-    </w:p>
-    <w:p>
-      <w:pPr>
-        <w:ind w:left="-5"/>
-      </w:pPr>
-      <w:r>
-        <w:t xml:space="preserve">&lt;Describe the connections between this product and other specific software components (name and version), including databases, operating systems, tools, libraries, and integrated commercial components. Identify the data items or messages coming into the system and going out and describe the purpose of each. Describe the services needed and the nature of communications. Refer to documents that describe detailed application programming interface protocols. Identify data that will be shared across software components. If the data sharing mechanism must be implemented in a specific way (for example, use of a global data area in a multitasking operating system), specify this as an implementation constraint.&gt; </w:t>
       </w:r>
     </w:p>
     <w:p>
@@ -5140,30 +5251,27 @@
     <w:p>
       <w:pPr>
         <w:ind w:left="-5"/>
-      </w:pPr>
-      <w:r>
-        <w:t>&lt;Describe the requirements associated with any communications functions required by this product, including e-mail, web browser, network server communications protocols, electronic forms, and so on. Define any pertinent message formatting. Ident</w:t>
-      </w:r>
-      <w:r>
-        <w:t xml:space="preserve">ify any communication standards </w:t>
-      </w:r>
-      <w:r>
-        <w:lastRenderedPageBreak/>
-        <w:t>that will be used, such as FTP or HTTP. Specify any communication security or encryption issues, data transfer rates, and synchronization mechanisms.&gt;</w:t>
-      </w:r>
-    </w:p>
-    <w:p>
-      <w:pPr>
-        <w:ind w:left="-5"/>
-        <w:rPr>
-          <w:i w:val="0"/>
-        </w:rPr>
-      </w:pPr>
-      <w:r>
-        <w:rPr>
-          <w:i w:val="0"/>
-        </w:rPr>
-        <w:t xml:space="preserve">The product is most likely be used by the school, Office365 would be used in means of communication. Google Chrome, Mozilla Firefox, and Microsoft Edge are the most used browsers nowadays to which it might be used by the users of the product. Since the product is integrated to the Flavio System, it could only be accessed within school territory which is why intranet is used.  </w:t>
+        <w:rPr>
+          <w:i w:val="0"/>
+        </w:rPr>
+      </w:pPr>
+      <w:r>
+        <w:rPr>
+          <w:i w:val="0"/>
+        </w:rPr>
+        <w:t>The product is most likely be used by the school, Office365 would be used in means of communication. Google Chrome, Mozilla Firefox, and Microsoft Edge are the most used browsers nowadays to which it might be used by the users of the product. Since the product is integrated to the Flavio System, it could only be accessed with</w:t>
+      </w:r>
+      <w:r>
+        <w:rPr>
+          <w:i w:val="0"/>
+        </w:rPr>
+        <w:t>in school territory because</w:t>
+      </w:r>
+      <w:r>
+        <w:rPr>
+          <w:i w:val="0"/>
+        </w:rPr>
+        <w:t xml:space="preserve"> intranet is used.  </w:t>
       </w:r>
     </w:p>
     <w:p>
@@ -5188,6 +5296,11 @@
       <w:r>
         <w:t xml:space="preserve">&lt;This template illustrates organizing the functional requirements for the product by system features, the major services provided by the product. You may prefer to organize this section by use case, mode of operation, user class, object class, functional hierarchy, or combinations of these, whatever makes the most logical sense for your product.&gt; </w:t>
       </w:r>
+    </w:p>
+    <w:p>
+      <w:pPr>
+        <w:ind w:left="-5"/>
+      </w:pPr>
     </w:p>
     <w:p>
       <w:pPr>
@@ -5501,6 +5614,7 @@
           <w:rFonts w:ascii="Calibri" w:eastAsia="Calibri" w:hAnsi="Calibri" w:cs="Calibri"/>
           <w:i w:val="0"/>
         </w:rPr>
+        <w:lastRenderedPageBreak/>
         <w:tab/>
       </w:r>
       <w:r>
@@ -5529,7 +5643,6 @@
       </w:pPr>
       <w:bookmarkStart w:id="24" w:name="_Toc467694400"/>
       <w:r>
-        <w:lastRenderedPageBreak/>
         <w:t>System Feature 2 (and so on)</w:t>
       </w:r>
       <w:bookmarkEnd w:id="24"/>
@@ -6037,7 +6150,7 @@
         <w:noProof/>
         <w:sz w:val="20"/>
       </w:rPr>
-      <w:t>3</w:t>
+      <w:t>4</w:t>
     </w:r>
     <w:r>
       <w:rPr>
@@ -6153,6 +6266,119 @@
 <file path=word/numbering.xml><?xml version="1.0" encoding="utf-8"?>
 <w:numbering xmlns:wpc="http://schemas.microsoft.com/office/word/2010/wordprocessingCanvas" xmlns:mc="http://schemas.openxmlformats.org/markup-compatibility/2006" xmlns:o="urn:schemas-microsoft-com:office:office" xmlns:r="http://schemas.openxmlformats.org/officeDocument/2006/relationships" xmlns:m="http://schemas.openxmlformats.org/officeDocument/2006/math" xmlns:v="urn:schemas-microsoft-com:vml" xmlns:wp14="http://schemas.microsoft.com/office/word/2010/wordprocessingDrawing" xmlns:wp="http://schemas.openxmlformats.org/drawingml/2006/wordprocessingDrawing" xmlns:w10="urn:schemas-microsoft-com:office:word" xmlns:w="http://schemas.openxmlformats.org/wordprocessingml/2006/main" xmlns:w14="http://schemas.microsoft.com/office/word/2010/wordml" xmlns:w15="http://schemas.microsoft.com/office/word/2012/wordml" xmlns:wpg="http://schemas.microsoft.com/office/word/2010/wordprocessingGroup" xmlns:wpi="http://schemas.microsoft.com/office/word/2010/wordprocessingInk" xmlns:wne="http://schemas.microsoft.com/office/word/2006/wordml" xmlns:wps="http://schemas.microsoft.com/office/word/2010/wordprocessingShape" mc:Ignorable="w14 w15 wp14">
   <w:abstractNum w:abstractNumId="0" w15:restartNumberingAfterBreak="0">
+    <w:nsid w:val="3BFB4DBE"/>
+    <w:multiLevelType w:val="hybridMultilevel"/>
+    <w:tmpl w:val="950ED89A"/>
+    <w:lvl w:ilvl="0" w:tplc="04090001">
+      <w:start w:val="1"/>
+      <w:numFmt w:val="bullet"/>
+      <w:lvlText w:val=""/>
+      <w:lvlJc w:val="left"/>
+      <w:pPr>
+        <w:ind w:left="705" w:hanging="360"/>
+      </w:pPr>
+      <w:rPr>
+        <w:rFonts w:ascii="Symbol" w:hAnsi="Symbol" w:hint="default"/>
+      </w:rPr>
+    </w:lvl>
+    <w:lvl w:ilvl="1" w:tplc="04090003" w:tentative="1">
+      <w:start w:val="1"/>
+      <w:numFmt w:val="bullet"/>
+      <w:lvlText w:val="o"/>
+      <w:lvlJc w:val="left"/>
+      <w:pPr>
+        <w:ind w:left="1425" w:hanging="360"/>
+      </w:pPr>
+      <w:rPr>
+        <w:rFonts w:ascii="Courier New" w:hAnsi="Courier New" w:cs="Courier New" w:hint="default"/>
+      </w:rPr>
+    </w:lvl>
+    <w:lvl w:ilvl="2" w:tplc="04090005" w:tentative="1">
+      <w:start w:val="1"/>
+      <w:numFmt w:val="bullet"/>
+      <w:lvlText w:val=""/>
+      <w:lvlJc w:val="left"/>
+      <w:pPr>
+        <w:ind w:left="2145" w:hanging="360"/>
+      </w:pPr>
+      <w:rPr>
+        <w:rFonts w:ascii="Wingdings" w:hAnsi="Wingdings" w:hint="default"/>
+      </w:rPr>
+    </w:lvl>
+    <w:lvl w:ilvl="3" w:tplc="04090001" w:tentative="1">
+      <w:start w:val="1"/>
+      <w:numFmt w:val="bullet"/>
+      <w:lvlText w:val=""/>
+      <w:lvlJc w:val="left"/>
+      <w:pPr>
+        <w:ind w:left="2865" w:hanging="360"/>
+      </w:pPr>
+      <w:rPr>
+        <w:rFonts w:ascii="Symbol" w:hAnsi="Symbol" w:hint="default"/>
+      </w:rPr>
+    </w:lvl>
+    <w:lvl w:ilvl="4" w:tplc="04090003" w:tentative="1">
+      <w:start w:val="1"/>
+      <w:numFmt w:val="bullet"/>
+      <w:lvlText w:val="o"/>
+      <w:lvlJc w:val="left"/>
+      <w:pPr>
+        <w:ind w:left="3585" w:hanging="360"/>
+      </w:pPr>
+      <w:rPr>
+        <w:rFonts w:ascii="Courier New" w:hAnsi="Courier New" w:cs="Courier New" w:hint="default"/>
+      </w:rPr>
+    </w:lvl>
+    <w:lvl w:ilvl="5" w:tplc="04090005" w:tentative="1">
+      <w:start w:val="1"/>
+      <w:numFmt w:val="bullet"/>
+      <w:lvlText w:val=""/>
+      <w:lvlJc w:val="left"/>
+      <w:pPr>
+        <w:ind w:left="4305" w:hanging="360"/>
+      </w:pPr>
+      <w:rPr>
+        <w:rFonts w:ascii="Wingdings" w:hAnsi="Wingdings" w:hint="default"/>
+      </w:rPr>
+    </w:lvl>
+    <w:lvl w:ilvl="6" w:tplc="04090001" w:tentative="1">
+      <w:start w:val="1"/>
+      <w:numFmt w:val="bullet"/>
+      <w:lvlText w:val=""/>
+      <w:lvlJc w:val="left"/>
+      <w:pPr>
+        <w:ind w:left="5025" w:hanging="360"/>
+      </w:pPr>
+      <w:rPr>
+        <w:rFonts w:ascii="Symbol" w:hAnsi="Symbol" w:hint="default"/>
+      </w:rPr>
+    </w:lvl>
+    <w:lvl w:ilvl="7" w:tplc="04090003" w:tentative="1">
+      <w:start w:val="1"/>
+      <w:numFmt w:val="bullet"/>
+      <w:lvlText w:val="o"/>
+      <w:lvlJc w:val="left"/>
+      <w:pPr>
+        <w:ind w:left="5745" w:hanging="360"/>
+      </w:pPr>
+      <w:rPr>
+        <w:rFonts w:ascii="Courier New" w:hAnsi="Courier New" w:cs="Courier New" w:hint="default"/>
+      </w:rPr>
+    </w:lvl>
+    <w:lvl w:ilvl="8" w:tplc="04090005" w:tentative="1">
+      <w:start w:val="1"/>
+      <w:numFmt w:val="bullet"/>
+      <w:lvlText w:val=""/>
+      <w:lvlJc w:val="left"/>
+      <w:pPr>
+        <w:ind w:left="6465" w:hanging="360"/>
+      </w:pPr>
+      <w:rPr>
+        <w:rFonts w:ascii="Wingdings" w:hAnsi="Wingdings" w:hint="default"/>
+      </w:rPr>
+    </w:lvl>
+  </w:abstractNum>
+  <w:abstractNum w:abstractNumId="1" w15:restartNumberingAfterBreak="0">
     <w:nsid w:val="43F26D44"/>
     <w:multiLevelType w:val="multilevel"/>
     <w:tmpl w:val="55D4FBFE"/>
@@ -6375,7 +6601,7 @@
       </w:rPr>
     </w:lvl>
   </w:abstractNum>
-  <w:abstractNum w:abstractNumId="1" w15:restartNumberingAfterBreak="0">
+  <w:abstractNum w:abstractNumId="2" w15:restartNumberingAfterBreak="0">
     <w:nsid w:val="6640622D"/>
     <w:multiLevelType w:val="hybridMultilevel"/>
     <w:tmpl w:val="476AFF10"/>
@@ -6489,10 +6715,13 @@
     </w:lvl>
   </w:abstractNum>
   <w:num w:numId="1">
-    <w:abstractNumId w:val="0"/>
+    <w:abstractNumId w:val="1"/>
   </w:num>
   <w:num w:numId="2">
-    <w:abstractNumId w:val="1"/>
+    <w:abstractNumId w:val="2"/>
+  </w:num>
+  <w:num w:numId="3">
+    <w:abstractNumId w:val="0"/>
   </w:num>
 </w:numbering>
 </file>
@@ -7357,7 +7586,7 @@
 </file>
 
 <file path=customXml/itemProps1.xml><?xml version="1.0" encoding="utf-8"?>
-<ds:datastoreItem xmlns:ds="http://schemas.openxmlformats.org/officeDocument/2006/customXml" ds:itemID="{46735268-EF6B-4BC4-BD65-66581D86D5BE}">
+<ds:datastoreItem xmlns:ds="http://schemas.openxmlformats.org/officeDocument/2006/customXml" ds:itemID="{E781B37B-ED94-4409-A548-0633AE344657}">
   <ds:schemaRefs>
     <ds:schemaRef ds:uri="http://schemas.openxmlformats.org/officeDocument/2006/bibliography"/>
   </ds:schemaRefs>

--- a/CSPROJ/Documents/Software Requirement Specification.docx
+++ b/CSPROJ/Documents/Software Requirement Specification.docx
@@ -95,7 +95,7 @@
           </mc:Choice>
           <mc:Fallback>
             <w:pict>
-              <v:group w14:anchorId="47BD47AA" id="Group 3338" o:spid="_x0000_s1026" style="width:470.9pt;height:4.45pt;mso-position-horizontal-relative:char;mso-position-vertical-relative:line" coordsize="59801,563" o:gfxdata="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">
+              <v:group w14:anchorId="64F42DAC" id="Group 3338" o:spid="_x0000_s1026" style="width:470.9pt;height:4.45pt;mso-position-horizontal-relative:char;mso-position-vertical-relative:line" coordsize="59801,563" o:gfxdata="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">
                 <v:shape id="Shape 4849" o:spid="_x0000_s1027" style="position:absolute;width:59801;height:563;visibility:visible;mso-wrap-style:square;v-text-anchor:top" coordsize="5980176,56388" o:gfxdata="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" path="m,l5980176,r,56388l,56388,,e" fillcolor="black" stroked="f" strokeweight="0">
                   <v:stroke miterlimit="83231f" joinstyle="miter"/>
                   <v:path arrowok="t" textboxrect="0,0,5980176,56388"/>
@@ -424,6 +424,7 @@
           <w:docPartGallery w:val="Table of Contents"/>
         </w:docPartObj>
       </w:sdtPr>
+      <w:sdtEndPr/>
       <w:sdtContent>
         <w:p>
           <w:pPr>
@@ -3793,7 +3794,7 @@
                 <w:i w:val="0"/>
                 <w:sz w:val="24"/>
               </w:rPr>
-              <w:t>Updates for necessary changes</w:t>
+              <w:t>Filled-up missing parts</w:t>
             </w:r>
           </w:p>
         </w:tc>
@@ -3855,6 +3856,24 @@
                 <w:sz w:val="24"/>
               </w:rPr>
             </w:pPr>
+            <w:r>
+              <w:rPr>
+                <w:rFonts w:ascii="Times New Roman" w:eastAsia="Times New Roman" w:hAnsi="Times New Roman" w:cs="Times New Roman"/>
+                <w:i w:val="0"/>
+                <w:sz w:val="24"/>
+              </w:rPr>
+              <w:t xml:space="preserve">Rafael </w:t>
+            </w:r>
+            <w:proofErr w:type="spellStart"/>
+            <w:r>
+              <w:rPr>
+                <w:rFonts w:ascii="Times New Roman" w:eastAsia="Times New Roman" w:hAnsi="Times New Roman" w:cs="Times New Roman"/>
+                <w:i w:val="0"/>
+                <w:sz w:val="24"/>
+              </w:rPr>
+              <w:t>Ochotorena</w:t>
+            </w:r>
+            <w:proofErr w:type="spellEnd"/>
           </w:p>
         </w:tc>
         <w:tc>
@@ -3877,6 +3896,14 @@
                 <w:sz w:val="24"/>
               </w:rPr>
             </w:pPr>
+            <w:r>
+              <w:rPr>
+                <w:rFonts w:ascii="Times New Roman" w:eastAsia="Times New Roman" w:hAnsi="Times New Roman" w:cs="Times New Roman"/>
+                <w:i w:val="0"/>
+                <w:sz w:val="24"/>
+              </w:rPr>
+              <w:t>11/30/16</w:t>
+            </w:r>
           </w:p>
         </w:tc>
         <w:tc>
@@ -3899,6 +3926,22 @@
                 <w:sz w:val="24"/>
               </w:rPr>
             </w:pPr>
+            <w:r>
+              <w:rPr>
+                <w:rFonts w:ascii="Times New Roman" w:eastAsia="Times New Roman" w:hAnsi="Times New Roman" w:cs="Times New Roman"/>
+                <w:i w:val="0"/>
+                <w:sz w:val="24"/>
+              </w:rPr>
+              <w:t xml:space="preserve"> </w:t>
+            </w:r>
+            <w:r>
+              <w:rPr>
+                <w:rFonts w:ascii="Times New Roman" w:eastAsia="Times New Roman" w:hAnsi="Times New Roman" w:cs="Times New Roman"/>
+                <w:i w:val="0"/>
+                <w:sz w:val="24"/>
+              </w:rPr>
+              <w:t>Updates for necessary changes</w:t>
+            </w:r>
           </w:p>
         </w:tc>
         <w:tc>
@@ -4020,6 +4063,8 @@
         </w:rPr>
         <w:t>it describes how the product, Enhanced Faculty Loading System aims how to improve the teaching capability of Asia Pacific College, how the product is used, who uses it and how it was developed. This document also explains the step by step interface of the product and all other requirements the product needs.</w:t>
       </w:r>
+      <w:bookmarkStart w:id="4" w:name="_GoBack"/>
+      <w:bookmarkEnd w:id="4"/>
     </w:p>
     <w:p>
       <w:pPr>
@@ -4034,11 +4079,11 @@
         <w:pStyle w:val="Heading2"/>
         <w:ind w:left="482" w:hanging="497"/>
       </w:pPr>
-      <w:bookmarkStart w:id="4" w:name="_Toc467694381"/>
+      <w:bookmarkStart w:id="5" w:name="_Toc467694381"/>
       <w:r>
         <w:t>Document Conventions</w:t>
       </w:r>
-      <w:bookmarkEnd w:id="4"/>
+      <w:bookmarkEnd w:id="5"/>
       <w:r>
         <w:t xml:space="preserve"> </w:t>
       </w:r>
@@ -4191,11 +4236,11 @@
         <w:pStyle w:val="Heading2"/>
         <w:ind w:left="482" w:hanging="497"/>
       </w:pPr>
-      <w:bookmarkStart w:id="5" w:name="_Toc467694382"/>
+      <w:bookmarkStart w:id="6" w:name="_Toc467694382"/>
       <w:r>
         <w:t>Intended Audience and Reading Suggestions</w:t>
       </w:r>
-      <w:bookmarkEnd w:id="5"/>
+      <w:bookmarkEnd w:id="6"/>
       <w:r>
         <w:t xml:space="preserve"> </w:t>
       </w:r>
@@ -4252,8 +4297,6 @@
           <w:i w:val="0"/>
         </w:rPr>
       </w:pPr>
-      <w:bookmarkStart w:id="6" w:name="_GoBack"/>
-      <w:bookmarkEnd w:id="6"/>
     </w:p>
     <w:p>
       <w:pPr>
@@ -5880,6 +5923,132 @@
           <w:sz w:val="24"/>
         </w:rPr>
         <w:tab/>
+      </w:r>
+      <w:r>
+        <w:rPr>
+          <w:rFonts w:ascii="Times New Roman" w:eastAsia="Times New Roman" w:hAnsi="Times New Roman" w:cs="Times New Roman"/>
+          <w:i w:val="0"/>
+          <w:sz w:val="24"/>
+        </w:rPr>
+        <w:tab/>
+        <w:t xml:space="preserve">Faculty may view their respective schedules in order for them to review so they may </w:t>
+      </w:r>
+      <w:r>
+        <w:rPr>
+          <w:rFonts w:ascii="Times New Roman" w:eastAsia="Times New Roman" w:hAnsi="Times New Roman" w:cs="Times New Roman"/>
+          <w:i w:val="0"/>
+          <w:sz w:val="24"/>
+        </w:rPr>
+        <w:tab/>
+      </w:r>
+      <w:r>
+        <w:rPr>
+          <w:rFonts w:ascii="Times New Roman" w:eastAsia="Times New Roman" w:hAnsi="Times New Roman" w:cs="Times New Roman"/>
+          <w:i w:val="0"/>
+          <w:sz w:val="24"/>
+        </w:rPr>
+        <w:tab/>
+        <w:t xml:space="preserve">request revisions when needed. This is medium priority since the faculty has the </w:t>
+      </w:r>
+      <w:r>
+        <w:rPr>
+          <w:rFonts w:ascii="Times New Roman" w:eastAsia="Times New Roman" w:hAnsi="Times New Roman" w:cs="Times New Roman"/>
+          <w:i w:val="0"/>
+          <w:sz w:val="24"/>
+        </w:rPr>
+        <w:tab/>
+      </w:r>
+      <w:r>
+        <w:rPr>
+          <w:rFonts w:ascii="Times New Roman" w:eastAsia="Times New Roman" w:hAnsi="Times New Roman" w:cs="Times New Roman"/>
+          <w:i w:val="0"/>
+          <w:sz w:val="24"/>
+        </w:rPr>
+        <w:tab/>
+      </w:r>
+      <w:r>
+        <w:rPr>
+          <w:rFonts w:ascii="Times New Roman" w:eastAsia="Times New Roman" w:hAnsi="Times New Roman" w:cs="Times New Roman"/>
+          <w:i w:val="0"/>
+          <w:sz w:val="24"/>
+        </w:rPr>
+        <w:tab/>
+        <w:t xml:space="preserve">decision whether to view their schedules or not but is still necessary because </w:t>
+      </w:r>
+      <w:r>
+        <w:rPr>
+          <w:rFonts w:ascii="Times New Roman" w:eastAsia="Times New Roman" w:hAnsi="Times New Roman" w:cs="Times New Roman"/>
+          <w:i w:val="0"/>
+          <w:sz w:val="24"/>
+        </w:rPr>
+        <w:tab/>
+      </w:r>
+      <w:r>
+        <w:rPr>
+          <w:rFonts w:ascii="Times New Roman" w:eastAsia="Times New Roman" w:hAnsi="Times New Roman" w:cs="Times New Roman"/>
+          <w:i w:val="0"/>
+          <w:sz w:val="24"/>
+        </w:rPr>
+        <w:tab/>
+      </w:r>
+      <w:r>
+        <w:rPr>
+          <w:rFonts w:ascii="Times New Roman" w:eastAsia="Times New Roman" w:hAnsi="Times New Roman" w:cs="Times New Roman"/>
+          <w:i w:val="0"/>
+          <w:sz w:val="24"/>
+        </w:rPr>
+        <w:tab/>
+        <w:t xml:space="preserve">revisions may be needed and the Executive Director must receive the request for </w:t>
+      </w:r>
+      <w:r>
+        <w:rPr>
+          <w:rFonts w:ascii="Times New Roman" w:eastAsia="Times New Roman" w:hAnsi="Times New Roman" w:cs="Times New Roman"/>
+          <w:i w:val="0"/>
+          <w:sz w:val="24"/>
+        </w:rPr>
+        <w:tab/>
+      </w:r>
+      <w:r>
+        <w:rPr>
+          <w:rFonts w:ascii="Times New Roman" w:eastAsia="Times New Roman" w:hAnsi="Times New Roman" w:cs="Times New Roman"/>
+          <w:i w:val="0"/>
+          <w:sz w:val="24"/>
+        </w:rPr>
+        <w:tab/>
+      </w:r>
+      <w:r>
+        <w:rPr>
+          <w:rFonts w:ascii="Times New Roman" w:eastAsia="Times New Roman" w:hAnsi="Times New Roman" w:cs="Times New Roman"/>
+          <w:i w:val="0"/>
+          <w:sz w:val="24"/>
+        </w:rPr>
+        <w:tab/>
+        <w:t xml:space="preserve">revisions to prevent conflicts. </w:t>
+      </w:r>
+    </w:p>
+    <w:p>
+      <w:pPr>
+        <w:rPr>
+          <w:rFonts w:ascii="Times New Roman" w:eastAsia="Times New Roman" w:hAnsi="Times New Roman" w:cs="Times New Roman"/>
+          <w:i w:val="0"/>
+          <w:sz w:val="24"/>
+        </w:rPr>
+      </w:pPr>
+      <w:r>
+        <w:rPr>
+          <w:rFonts w:ascii="Times New Roman" w:eastAsia="Times New Roman" w:hAnsi="Times New Roman" w:cs="Times New Roman"/>
+          <w:i w:val="0"/>
+          <w:sz w:val="24"/>
+        </w:rPr>
+        <w:tab/>
+      </w:r>
+      <w:r>
+        <w:rPr>
+          <w:rFonts w:ascii="Times New Roman" w:eastAsia="Times New Roman" w:hAnsi="Times New Roman" w:cs="Times New Roman"/>
+          <w:i w:val="0"/>
+          <w:sz w:val="24"/>
+        </w:rPr>
+        <w:tab/>
         <w:t>4.2.2</w:t>
       </w:r>
       <w:r>
@@ -5895,15 +6064,17 @@
     <w:p>
       <w:pPr>
         <w:rPr>
-          <w:i w:val="0"/>
-        </w:rPr>
-      </w:pPr>
-      <w:r>
-        <w:rPr>
           <w:rFonts w:ascii="Times New Roman" w:eastAsia="Times New Roman" w:hAnsi="Times New Roman" w:cs="Times New Roman"/>
           <w:i w:val="0"/>
           <w:sz w:val="24"/>
         </w:rPr>
+      </w:pPr>
+      <w:r>
+        <w:rPr>
+          <w:rFonts w:ascii="Times New Roman" w:eastAsia="Times New Roman" w:hAnsi="Times New Roman" w:cs="Times New Roman"/>
+          <w:i w:val="0"/>
+          <w:sz w:val="24"/>
+        </w:rPr>
         <w:tab/>
       </w:r>
       <w:r>
@@ -5913,7 +6084,6 @@
           <w:sz w:val="24"/>
         </w:rPr>
         <w:tab/>
-        <w:t>4.2.3</w:t>
       </w:r>
       <w:r>
         <w:rPr>
@@ -5922,7 +6092,57 @@
           <w:sz w:val="24"/>
         </w:rPr>
         <w:tab/>
-        <w:t>Functional Requirements</w:t>
+        <w:t xml:space="preserve">When loading of schedules are finished, the data will immediately be sent to the </w:t>
+      </w:r>
+      <w:r>
+        <w:rPr>
+          <w:rFonts w:ascii="Times New Roman" w:eastAsia="Times New Roman" w:hAnsi="Times New Roman" w:cs="Times New Roman"/>
+          <w:i w:val="0"/>
+          <w:sz w:val="24"/>
+        </w:rPr>
+        <w:tab/>
+      </w:r>
+      <w:r>
+        <w:rPr>
+          <w:rFonts w:ascii="Times New Roman" w:eastAsia="Times New Roman" w:hAnsi="Times New Roman" w:cs="Times New Roman"/>
+          <w:i w:val="0"/>
+          <w:sz w:val="24"/>
+        </w:rPr>
+        <w:tab/>
+      </w:r>
+      <w:r>
+        <w:rPr>
+          <w:rFonts w:ascii="Times New Roman" w:eastAsia="Times New Roman" w:hAnsi="Times New Roman" w:cs="Times New Roman"/>
+          <w:i w:val="0"/>
+          <w:sz w:val="24"/>
+        </w:rPr>
+        <w:tab/>
+        <w:t xml:space="preserve">account of the faculty in order for them to view. The faculty may then view the </w:t>
+      </w:r>
+      <w:r>
+        <w:rPr>
+          <w:rFonts w:ascii="Times New Roman" w:eastAsia="Times New Roman" w:hAnsi="Times New Roman" w:cs="Times New Roman"/>
+          <w:i w:val="0"/>
+          <w:sz w:val="24"/>
+        </w:rPr>
+        <w:tab/>
+      </w:r>
+      <w:r>
+        <w:rPr>
+          <w:rFonts w:ascii="Times New Roman" w:eastAsia="Times New Roman" w:hAnsi="Times New Roman" w:cs="Times New Roman"/>
+          <w:i w:val="0"/>
+          <w:sz w:val="24"/>
+        </w:rPr>
+        <w:tab/>
+      </w:r>
+      <w:r>
+        <w:rPr>
+          <w:rFonts w:ascii="Times New Roman" w:eastAsia="Times New Roman" w:hAnsi="Times New Roman" w:cs="Times New Roman"/>
+          <w:i w:val="0"/>
+          <w:sz w:val="24"/>
+        </w:rPr>
+        <w:tab/>
+        <w:t>schedules and review it for revisions.</w:t>
       </w:r>
     </w:p>
     <w:p/>
@@ -5974,6 +6194,39 @@
     <w:p>
       <w:pPr>
         <w:rPr>
+          <w:rFonts w:ascii="Times New Roman" w:eastAsia="Times New Roman" w:hAnsi="Times New Roman" w:cs="Times New Roman"/>
+          <w:i w:val="0"/>
+          <w:sz w:val="24"/>
+        </w:rPr>
+      </w:pPr>
+      <w:r>
+        <w:rPr>
+          <w:rFonts w:ascii="Times New Roman" w:eastAsia="Times New Roman" w:hAnsi="Times New Roman" w:cs="Times New Roman"/>
+          <w:i w:val="0"/>
+          <w:sz w:val="24"/>
+        </w:rPr>
+        <w:tab/>
+      </w:r>
+      <w:r>
+        <w:rPr>
+          <w:rFonts w:ascii="Times New Roman" w:eastAsia="Times New Roman" w:hAnsi="Times New Roman" w:cs="Times New Roman"/>
+          <w:i w:val="0"/>
+          <w:sz w:val="24"/>
+        </w:rPr>
+        <w:tab/>
+      </w:r>
+      <w:r>
+        <w:rPr>
+          <w:rFonts w:ascii="Times New Roman" w:eastAsia="Times New Roman" w:hAnsi="Times New Roman" w:cs="Times New Roman"/>
+          <w:i w:val="0"/>
+          <w:sz w:val="24"/>
+        </w:rPr>
+        <w:tab/>
+      </w:r>
+    </w:p>
+    <w:p>
+      <w:pPr>
+        <w:rPr>
           <w:i w:val="0"/>
         </w:rPr>
       </w:pPr>
@@ -6046,6 +6299,7 @@
       </w:pPr>
       <w:bookmarkStart w:id="23" w:name="_Toc467694401"/>
       <w:r>
+        <w:lastRenderedPageBreak/>
         <w:t>Other Nonfunctional Requirements</w:t>
       </w:r>
       <w:bookmarkEnd w:id="23"/>
@@ -6082,7 +6336,6 @@
       </w:pPr>
       <w:bookmarkStart w:id="25" w:name="_Toc467694403"/>
       <w:r>
-        <w:lastRenderedPageBreak/>
         <w:t>Safety Requirements</w:t>
       </w:r>
       <w:bookmarkEnd w:id="25"/>
@@ -6256,6 +6509,7 @@
       </w:pPr>
       <w:bookmarkStart w:id="29" w:name="_Toc467694407"/>
       <w:r>
+        <w:lastRenderedPageBreak/>
         <w:t>Other Requirements</w:t>
       </w:r>
       <w:bookmarkEnd w:id="29"/>
@@ -6326,7 +6580,6 @@
       </w:pPr>
       <w:bookmarkStart w:id="31" w:name="_Toc467694409"/>
       <w:r>
-        <w:lastRenderedPageBreak/>
         <w:t>Appendix B: Analysis Models</w:t>
       </w:r>
       <w:bookmarkEnd w:id="31"/>
@@ -6623,7 +6876,7 @@
         <w:noProof/>
         <w:sz w:val="20"/>
       </w:rPr>
-      <w:t>10</w:t>
+      <w:t>1</w:t>
     </w:r>
     <w:r>
       <w:rPr>
@@ -8173,7 +8426,7 @@
 </file>
 
 <file path=customXml/itemProps1.xml><?xml version="1.0" encoding="utf-8"?>
-<ds:datastoreItem xmlns:ds="http://schemas.openxmlformats.org/officeDocument/2006/customXml" ds:itemID="{C00F0855-D6F8-440E-97ED-868B8B60AF67}">
+<ds:datastoreItem xmlns:ds="http://schemas.openxmlformats.org/officeDocument/2006/customXml" ds:itemID="{2174FC95-5A66-4902-A612-E623629B1308}">
   <ds:schemaRefs>
     <ds:schemaRef ds:uri="http://schemas.openxmlformats.org/officeDocument/2006/bibliography"/>
   </ds:schemaRefs>

--- a/CSPROJ/Documents/Software Requirement Specification.docx
+++ b/CSPROJ/Documents/Software Requirement Specification.docx
@@ -401,7 +401,7 @@
         <w:spacing w:after="3" w:line="577" w:lineRule="auto"/>
         <w:ind w:left="-5"/>
       </w:pPr>
-      <w:bookmarkStart w:id="0" w:name="_Toc467694377"/>
+      <w:bookmarkStart w:id="0" w:name="_Toc468272606"/>
       <w:r>
         <w:lastRenderedPageBreak/>
         <w:t>Table of Contents</w:t>
@@ -424,7 +424,6 @@
           <w:docPartGallery w:val="Table of Contents"/>
         </w:docPartObj>
       </w:sdtPr>
-      <w:sdtEndPr/>
       <w:sdtContent>
         <w:p>
           <w:pPr>
@@ -449,68 +448,12 @@
           <w:r>
             <w:fldChar w:fldCharType="separate"/>
           </w:r>
-          <w:hyperlink w:anchor="_Toc467694377" w:history="1">
-            <w:r>
-              <w:rPr>
-                <w:rStyle w:val="Hyperlink"/>
-                <w:noProof/>
-              </w:rPr>
-              <w:t>Table of Contents</w:t>
-            </w:r>
-            <w:r>
-              <w:rPr>
-                <w:noProof/>
-                <w:webHidden/>
-              </w:rPr>
-              <w:tab/>
-            </w:r>
-            <w:r>
-              <w:rPr>
-                <w:noProof/>
-                <w:webHidden/>
-              </w:rPr>
-              <w:fldChar w:fldCharType="begin"/>
-            </w:r>
-            <w:r>
-              <w:rPr>
-                <w:noProof/>
-                <w:webHidden/>
-              </w:rPr>
-              <w:instrText xml:space="preserve"> PAGEREF _Toc467694377 \h </w:instrText>
-            </w:r>
-            <w:r>
-              <w:rPr>
-                <w:noProof/>
-                <w:webHidden/>
-              </w:rPr>
-            </w:r>
-            <w:r>
-              <w:rPr>
-                <w:noProof/>
-                <w:webHidden/>
-              </w:rPr>
-              <w:fldChar w:fldCharType="separate"/>
-            </w:r>
-            <w:r>
-              <w:rPr>
-                <w:noProof/>
-                <w:webHidden/>
-              </w:rPr>
-              <w:t>2</w:t>
-            </w:r>
-            <w:r>
-              <w:rPr>
-                <w:noProof/>
-                <w:webHidden/>
-              </w:rPr>
-              <w:fldChar w:fldCharType="end"/>
-            </w:r>
-          </w:hyperlink>
         </w:p>
         <w:p>
           <w:pPr>
             <w:pStyle w:val="TOC1"/>
             <w:tabs>
+              <w:tab w:val="left" w:pos="440"/>
               <w:tab w:val="right" w:leader="dot" w:pos="9461"/>
             </w:tabs>
             <w:rPr>
@@ -521,23 +464,42 @@
               <w:sz w:val="22"/>
             </w:rPr>
           </w:pPr>
-          <w:hyperlink w:anchor="_Toc467694378" w:history="1">
+          <w:hyperlink w:anchor="_Toc468272608" w:history="1">
             <w:r>
               <w:rPr>
                 <w:rStyle w:val="Hyperlink"/>
-                <w:noProof/>
-              </w:rPr>
-              <w:t>Revision History</w:t>
-            </w:r>
-            <w:r>
-              <w:rPr>
-                <w:noProof/>
-                <w:webHidden/>
+                <w:bCs/>
+                <w:noProof/>
+                <w:u w:color="000000"/>
+              </w:rPr>
+              <w:t>1.</w:t>
+            </w:r>
+            <w:r>
+              <w:rPr>
+                <w:rFonts w:asciiTheme="minorHAnsi" w:eastAsiaTheme="minorEastAsia" w:hAnsiTheme="minorHAnsi" w:cstheme="minorBidi"/>
+                <w:b w:val="0"/>
+                <w:noProof/>
+                <w:color w:val="auto"/>
+                <w:sz w:val="22"/>
               </w:rPr>
               <w:tab/>
             </w:r>
             <w:r>
               <w:rPr>
+                <w:rStyle w:val="Hyperlink"/>
+                <w:noProof/>
+              </w:rPr>
+              <w:t>Introduction</w:t>
+            </w:r>
+            <w:r>
+              <w:rPr>
+                <w:noProof/>
+                <w:webHidden/>
+              </w:rPr>
+              <w:tab/>
+            </w:r>
+            <w:r>
+              <w:rPr>
                 <w:noProof/>
                 <w:webHidden/>
               </w:rPr>
@@ -548,7 +510,447 @@
                 <w:noProof/>
                 <w:webHidden/>
               </w:rPr>
-              <w:instrText xml:space="preserve"> PAGEREF _Toc467694378 \h </w:instrText>
+              <w:instrText xml:space="preserve"> PAGEREF _Toc468272608 \h </w:instrText>
+            </w:r>
+            <w:r>
+              <w:rPr>
+                <w:noProof/>
+                <w:webHidden/>
+              </w:rPr>
+            </w:r>
+            <w:r>
+              <w:rPr>
+                <w:noProof/>
+                <w:webHidden/>
+              </w:rPr>
+              <w:fldChar w:fldCharType="separate"/>
+            </w:r>
+            <w:r>
+              <w:rPr>
+                <w:noProof/>
+                <w:webHidden/>
+              </w:rPr>
+              <w:t>1</w:t>
+            </w:r>
+            <w:r>
+              <w:rPr>
+                <w:noProof/>
+                <w:webHidden/>
+              </w:rPr>
+              <w:fldChar w:fldCharType="end"/>
+            </w:r>
+          </w:hyperlink>
+        </w:p>
+        <w:p>
+          <w:pPr>
+            <w:pStyle w:val="TOC2"/>
+            <w:tabs>
+              <w:tab w:val="left" w:pos="880"/>
+              <w:tab w:val="right" w:leader="dot" w:pos="9461"/>
+            </w:tabs>
+            <w:rPr>
+              <w:rFonts w:asciiTheme="minorHAnsi" w:eastAsiaTheme="minorEastAsia" w:hAnsiTheme="minorHAnsi" w:cstheme="minorBidi"/>
+              <w:noProof/>
+              <w:color w:val="auto"/>
+            </w:rPr>
+          </w:pPr>
+          <w:hyperlink w:anchor="_Toc468272609" w:history="1">
+            <w:r>
+              <w:rPr>
+                <w:rStyle w:val="Hyperlink"/>
+                <w:bCs/>
+                <w:noProof/>
+                <w:u w:color="000000"/>
+              </w:rPr>
+              <w:t>1.1</w:t>
+            </w:r>
+            <w:r>
+              <w:rPr>
+                <w:rFonts w:asciiTheme="minorHAnsi" w:eastAsiaTheme="minorEastAsia" w:hAnsiTheme="minorHAnsi" w:cstheme="minorBidi"/>
+                <w:noProof/>
+                <w:color w:val="auto"/>
+              </w:rPr>
+              <w:tab/>
+            </w:r>
+            <w:r>
+              <w:rPr>
+                <w:rStyle w:val="Hyperlink"/>
+                <w:noProof/>
+              </w:rPr>
+              <w:t>Purpose</w:t>
+            </w:r>
+            <w:r>
+              <w:rPr>
+                <w:noProof/>
+                <w:webHidden/>
+              </w:rPr>
+              <w:tab/>
+            </w:r>
+            <w:r>
+              <w:rPr>
+                <w:noProof/>
+                <w:webHidden/>
+              </w:rPr>
+              <w:fldChar w:fldCharType="begin"/>
+            </w:r>
+            <w:r>
+              <w:rPr>
+                <w:noProof/>
+                <w:webHidden/>
+              </w:rPr>
+              <w:instrText xml:space="preserve"> PAGEREF _Toc468272609 \h </w:instrText>
+            </w:r>
+            <w:r>
+              <w:rPr>
+                <w:noProof/>
+                <w:webHidden/>
+              </w:rPr>
+            </w:r>
+            <w:r>
+              <w:rPr>
+                <w:noProof/>
+                <w:webHidden/>
+              </w:rPr>
+              <w:fldChar w:fldCharType="separate"/>
+            </w:r>
+            <w:r>
+              <w:rPr>
+                <w:noProof/>
+                <w:webHidden/>
+              </w:rPr>
+              <w:t>1</w:t>
+            </w:r>
+            <w:r>
+              <w:rPr>
+                <w:noProof/>
+                <w:webHidden/>
+              </w:rPr>
+              <w:fldChar w:fldCharType="end"/>
+            </w:r>
+          </w:hyperlink>
+        </w:p>
+        <w:p>
+          <w:pPr>
+            <w:pStyle w:val="TOC2"/>
+            <w:tabs>
+              <w:tab w:val="left" w:pos="880"/>
+              <w:tab w:val="right" w:leader="dot" w:pos="9461"/>
+            </w:tabs>
+            <w:rPr>
+              <w:rFonts w:asciiTheme="minorHAnsi" w:eastAsiaTheme="minorEastAsia" w:hAnsiTheme="minorHAnsi" w:cstheme="minorBidi"/>
+              <w:noProof/>
+              <w:color w:val="auto"/>
+            </w:rPr>
+          </w:pPr>
+          <w:hyperlink w:anchor="_Toc468272610" w:history="1">
+            <w:r>
+              <w:rPr>
+                <w:rStyle w:val="Hyperlink"/>
+                <w:bCs/>
+                <w:noProof/>
+                <w:u w:color="000000"/>
+              </w:rPr>
+              <w:t>1.2</w:t>
+            </w:r>
+            <w:r>
+              <w:rPr>
+                <w:rFonts w:asciiTheme="minorHAnsi" w:eastAsiaTheme="minorEastAsia" w:hAnsiTheme="minorHAnsi" w:cstheme="minorBidi"/>
+                <w:noProof/>
+                <w:color w:val="auto"/>
+              </w:rPr>
+              <w:tab/>
+            </w:r>
+            <w:r>
+              <w:rPr>
+                <w:rStyle w:val="Hyperlink"/>
+                <w:noProof/>
+              </w:rPr>
+              <w:t>Document Conventions</w:t>
+            </w:r>
+            <w:r>
+              <w:rPr>
+                <w:noProof/>
+                <w:webHidden/>
+              </w:rPr>
+              <w:tab/>
+            </w:r>
+            <w:r>
+              <w:rPr>
+                <w:noProof/>
+                <w:webHidden/>
+              </w:rPr>
+              <w:fldChar w:fldCharType="begin"/>
+            </w:r>
+            <w:r>
+              <w:rPr>
+                <w:noProof/>
+                <w:webHidden/>
+              </w:rPr>
+              <w:instrText xml:space="preserve"> PAGEREF _Toc468272610 \h </w:instrText>
+            </w:r>
+            <w:r>
+              <w:rPr>
+                <w:noProof/>
+                <w:webHidden/>
+              </w:rPr>
+            </w:r>
+            <w:r>
+              <w:rPr>
+                <w:noProof/>
+                <w:webHidden/>
+              </w:rPr>
+              <w:fldChar w:fldCharType="separate"/>
+            </w:r>
+            <w:r>
+              <w:rPr>
+                <w:noProof/>
+                <w:webHidden/>
+              </w:rPr>
+              <w:t>1</w:t>
+            </w:r>
+            <w:r>
+              <w:rPr>
+                <w:noProof/>
+                <w:webHidden/>
+              </w:rPr>
+              <w:fldChar w:fldCharType="end"/>
+            </w:r>
+          </w:hyperlink>
+        </w:p>
+        <w:p>
+          <w:pPr>
+            <w:pStyle w:val="TOC2"/>
+            <w:tabs>
+              <w:tab w:val="left" w:pos="880"/>
+              <w:tab w:val="right" w:leader="dot" w:pos="9461"/>
+            </w:tabs>
+            <w:rPr>
+              <w:rFonts w:asciiTheme="minorHAnsi" w:eastAsiaTheme="minorEastAsia" w:hAnsiTheme="minorHAnsi" w:cstheme="minorBidi"/>
+              <w:noProof/>
+              <w:color w:val="auto"/>
+            </w:rPr>
+          </w:pPr>
+          <w:hyperlink w:anchor="_Toc468272611" w:history="1">
+            <w:r>
+              <w:rPr>
+                <w:rStyle w:val="Hyperlink"/>
+                <w:bCs/>
+                <w:noProof/>
+                <w:u w:color="000000"/>
+              </w:rPr>
+              <w:t>1.3</w:t>
+            </w:r>
+            <w:r>
+              <w:rPr>
+                <w:rFonts w:asciiTheme="minorHAnsi" w:eastAsiaTheme="minorEastAsia" w:hAnsiTheme="minorHAnsi" w:cstheme="minorBidi"/>
+                <w:noProof/>
+                <w:color w:val="auto"/>
+              </w:rPr>
+              <w:tab/>
+            </w:r>
+            <w:r>
+              <w:rPr>
+                <w:rStyle w:val="Hyperlink"/>
+                <w:noProof/>
+              </w:rPr>
+              <w:t>Intended Audience and Reading Suggestions</w:t>
+            </w:r>
+            <w:r>
+              <w:rPr>
+                <w:noProof/>
+                <w:webHidden/>
+              </w:rPr>
+              <w:tab/>
+            </w:r>
+            <w:r>
+              <w:rPr>
+                <w:noProof/>
+                <w:webHidden/>
+              </w:rPr>
+              <w:fldChar w:fldCharType="begin"/>
+            </w:r>
+            <w:r>
+              <w:rPr>
+                <w:noProof/>
+                <w:webHidden/>
+              </w:rPr>
+              <w:instrText xml:space="preserve"> PAGEREF _Toc468272611 \h </w:instrText>
+            </w:r>
+            <w:r>
+              <w:rPr>
+                <w:noProof/>
+                <w:webHidden/>
+              </w:rPr>
+            </w:r>
+            <w:r>
+              <w:rPr>
+                <w:noProof/>
+                <w:webHidden/>
+              </w:rPr>
+              <w:fldChar w:fldCharType="separate"/>
+            </w:r>
+            <w:r>
+              <w:rPr>
+                <w:noProof/>
+                <w:webHidden/>
+              </w:rPr>
+              <w:t>2</w:t>
+            </w:r>
+            <w:r>
+              <w:rPr>
+                <w:noProof/>
+                <w:webHidden/>
+              </w:rPr>
+              <w:fldChar w:fldCharType="end"/>
+            </w:r>
+          </w:hyperlink>
+        </w:p>
+        <w:p>
+          <w:pPr>
+            <w:pStyle w:val="TOC2"/>
+            <w:tabs>
+              <w:tab w:val="left" w:pos="880"/>
+              <w:tab w:val="right" w:leader="dot" w:pos="9461"/>
+            </w:tabs>
+            <w:rPr>
+              <w:rFonts w:asciiTheme="minorHAnsi" w:eastAsiaTheme="minorEastAsia" w:hAnsiTheme="minorHAnsi" w:cstheme="minorBidi"/>
+              <w:noProof/>
+              <w:color w:val="auto"/>
+            </w:rPr>
+          </w:pPr>
+          <w:hyperlink w:anchor="_Toc468272612" w:history="1">
+            <w:r>
+              <w:rPr>
+                <w:rStyle w:val="Hyperlink"/>
+                <w:bCs/>
+                <w:noProof/>
+                <w:u w:color="000000"/>
+              </w:rPr>
+              <w:t>1.4</w:t>
+            </w:r>
+            <w:r>
+              <w:rPr>
+                <w:rFonts w:asciiTheme="minorHAnsi" w:eastAsiaTheme="minorEastAsia" w:hAnsiTheme="minorHAnsi" w:cstheme="minorBidi"/>
+                <w:noProof/>
+                <w:color w:val="auto"/>
+              </w:rPr>
+              <w:tab/>
+            </w:r>
+            <w:r>
+              <w:rPr>
+                <w:rStyle w:val="Hyperlink"/>
+                <w:noProof/>
+              </w:rPr>
+              <w:t>Product Scope</w:t>
+            </w:r>
+            <w:r>
+              <w:rPr>
+                <w:noProof/>
+                <w:webHidden/>
+              </w:rPr>
+              <w:tab/>
+            </w:r>
+            <w:r>
+              <w:rPr>
+                <w:noProof/>
+                <w:webHidden/>
+              </w:rPr>
+              <w:fldChar w:fldCharType="begin"/>
+            </w:r>
+            <w:r>
+              <w:rPr>
+                <w:noProof/>
+                <w:webHidden/>
+              </w:rPr>
+              <w:instrText xml:space="preserve"> PAGEREF _Toc468272612 \h </w:instrText>
+            </w:r>
+            <w:r>
+              <w:rPr>
+                <w:noProof/>
+                <w:webHidden/>
+              </w:rPr>
+            </w:r>
+            <w:r>
+              <w:rPr>
+                <w:noProof/>
+                <w:webHidden/>
+              </w:rPr>
+              <w:fldChar w:fldCharType="separate"/>
+            </w:r>
+            <w:r>
+              <w:rPr>
+                <w:noProof/>
+                <w:webHidden/>
+              </w:rPr>
+              <w:t>2</w:t>
+            </w:r>
+            <w:r>
+              <w:rPr>
+                <w:noProof/>
+                <w:webHidden/>
+              </w:rPr>
+              <w:fldChar w:fldCharType="end"/>
+            </w:r>
+          </w:hyperlink>
+        </w:p>
+        <w:p>
+          <w:pPr>
+            <w:pStyle w:val="TOC2"/>
+            <w:tabs>
+              <w:tab w:val="left" w:pos="880"/>
+              <w:tab w:val="right" w:leader="dot" w:pos="9461"/>
+            </w:tabs>
+            <w:rPr>
+              <w:rFonts w:asciiTheme="minorHAnsi" w:eastAsiaTheme="minorEastAsia" w:hAnsiTheme="minorHAnsi" w:cstheme="minorBidi"/>
+              <w:noProof/>
+              <w:color w:val="auto"/>
+            </w:rPr>
+          </w:pPr>
+          <w:hyperlink w:anchor="_Toc468272613" w:history="1">
+            <w:r>
+              <w:rPr>
+                <w:rStyle w:val="Hyperlink"/>
+                <w:bCs/>
+                <w:noProof/>
+                <w:u w:color="000000"/>
+              </w:rPr>
+              <w:t>1.5</w:t>
+            </w:r>
+            <w:r>
+              <w:rPr>
+                <w:rFonts w:asciiTheme="minorHAnsi" w:eastAsiaTheme="minorEastAsia" w:hAnsiTheme="minorHAnsi" w:cstheme="minorBidi"/>
+                <w:noProof/>
+                <w:color w:val="auto"/>
+              </w:rPr>
+              <w:tab/>
+            </w:r>
+            <w:r>
+              <w:rPr>
+                <w:rStyle w:val="Hyperlink"/>
+                <w:noProof/>
+              </w:rPr>
+              <w:t>References</w:t>
+            </w:r>
+            <w:r>
+              <w:rPr>
+                <w:noProof/>
+                <w:webHidden/>
+              </w:rPr>
+              <w:tab/>
+            </w:r>
+            <w:r>
+              <w:rPr>
+                <w:noProof/>
+                <w:webHidden/>
+              </w:rPr>
+              <w:fldChar w:fldCharType="begin"/>
+            </w:r>
+            <w:r>
+              <w:rPr>
+                <w:noProof/>
+                <w:webHidden/>
+              </w:rPr>
+              <w:instrText xml:space="preserve"> PAGEREF _Toc468272613 \h </w:instrText>
             </w:r>
             <w:r>
               <w:rPr>
@@ -594,7 +996,7 @@
               <w:sz w:val="22"/>
             </w:rPr>
           </w:pPr>
-          <w:hyperlink w:anchor="_Toc467694379" w:history="1">
+          <w:hyperlink w:anchor="_Toc468272614" w:history="1">
             <w:r>
               <w:rPr>
                 <w:rStyle w:val="Hyperlink"/>
@@ -602,7 +1004,7 @@
                 <w:noProof/>
                 <w:u w:color="000000"/>
               </w:rPr>
-              <w:t>1.</w:t>
+              <w:t>2.</w:t>
             </w:r>
             <w:r>
               <w:rPr>
@@ -619,7 +1021,7 @@
                 <w:rStyle w:val="Hyperlink"/>
                 <w:noProof/>
               </w:rPr>
-              <w:t>Introduction</w:t>
+              <w:t>Overall Description</w:t>
             </w:r>
             <w:r>
               <w:rPr>
@@ -640,7 +1042,7 @@
                 <w:noProof/>
                 <w:webHidden/>
               </w:rPr>
-              <w:instrText xml:space="preserve"> PAGEREF _Toc467694379 \h </w:instrText>
+              <w:instrText xml:space="preserve"> PAGEREF _Toc468272614 \h </w:instrText>
             </w:r>
             <w:r>
               <w:rPr>
@@ -660,7 +1062,7 @@
                 <w:noProof/>
                 <w:webHidden/>
               </w:rPr>
-              <w:t>1</w:t>
+              <w:t>2</w:t>
             </w:r>
             <w:r>
               <w:rPr>
@@ -684,7 +1086,7 @@
               <w:color w:val="auto"/>
             </w:rPr>
           </w:pPr>
-          <w:hyperlink w:anchor="_Toc467694380" w:history="1">
+          <w:hyperlink w:anchor="_Toc468272615" w:history="1">
             <w:r>
               <w:rPr>
                 <w:rStyle w:val="Hyperlink"/>
@@ -692,7 +1094,7 @@
                 <w:noProof/>
                 <w:u w:color="000000"/>
               </w:rPr>
-              <w:t>1.1</w:t>
+              <w:t>2.1</w:t>
             </w:r>
             <w:r>
               <w:rPr>
@@ -707,7 +1109,7 @@
                 <w:rStyle w:val="Hyperlink"/>
                 <w:noProof/>
               </w:rPr>
-              <w:t>Purpose</w:t>
+              <w:t>Product Perspective</w:t>
             </w:r>
             <w:r>
               <w:rPr>
@@ -728,7 +1130,7 @@
                 <w:noProof/>
                 <w:webHidden/>
               </w:rPr>
-              <w:instrText xml:space="preserve"> PAGEREF _Toc467694380 \h </w:instrText>
+              <w:instrText xml:space="preserve"> PAGEREF _Toc468272615 \h </w:instrText>
             </w:r>
             <w:r>
               <w:rPr>
@@ -748,7 +1150,7 @@
                 <w:noProof/>
                 <w:webHidden/>
               </w:rPr>
-              <w:t>1</w:t>
+              <w:t>2</w:t>
             </w:r>
             <w:r>
               <w:rPr>
@@ -772,7 +1174,7 @@
               <w:color w:val="auto"/>
             </w:rPr>
           </w:pPr>
-          <w:hyperlink w:anchor="_Toc467694381" w:history="1">
+          <w:hyperlink w:anchor="_Toc468272616" w:history="1">
             <w:r>
               <w:rPr>
                 <w:rStyle w:val="Hyperlink"/>
@@ -780,7 +1182,7 @@
                 <w:noProof/>
                 <w:u w:color="000000"/>
               </w:rPr>
-              <w:t>1.2</w:t>
+              <w:t>2.2</w:t>
             </w:r>
             <w:r>
               <w:rPr>
@@ -795,7 +1197,7 @@
                 <w:rStyle w:val="Hyperlink"/>
                 <w:noProof/>
               </w:rPr>
-              <w:t>Document Conventions</w:t>
+              <w:t>Product Functions</w:t>
             </w:r>
             <w:r>
               <w:rPr>
@@ -816,7 +1218,7 @@
                 <w:noProof/>
                 <w:webHidden/>
               </w:rPr>
-              <w:instrText xml:space="preserve"> PAGEREF _Toc467694381 \h </w:instrText>
+              <w:instrText xml:space="preserve"> PAGEREF _Toc468272616 \h </w:instrText>
             </w:r>
             <w:r>
               <w:rPr>
@@ -836,7 +1238,7 @@
                 <w:noProof/>
                 <w:webHidden/>
               </w:rPr>
-              <w:t>1</w:t>
+              <w:t>3</w:t>
             </w:r>
             <w:r>
               <w:rPr>
@@ -860,7 +1262,7 @@
               <w:color w:val="auto"/>
             </w:rPr>
           </w:pPr>
-          <w:hyperlink w:anchor="_Toc467694382" w:history="1">
+          <w:hyperlink w:anchor="_Toc468272617" w:history="1">
             <w:r>
               <w:rPr>
                 <w:rStyle w:val="Hyperlink"/>
@@ -868,7 +1270,7 @@
                 <w:noProof/>
                 <w:u w:color="000000"/>
               </w:rPr>
-              <w:t>1.3</w:t>
+              <w:t>2.3</w:t>
             </w:r>
             <w:r>
               <w:rPr>
@@ -883,7 +1285,7 @@
                 <w:rStyle w:val="Hyperlink"/>
                 <w:noProof/>
               </w:rPr>
-              <w:t>Intended Audience and Reading Suggestions</w:t>
+              <w:t>User Classes and Characteristics</w:t>
             </w:r>
             <w:r>
               <w:rPr>
@@ -904,7 +1306,7 @@
                 <w:noProof/>
                 <w:webHidden/>
               </w:rPr>
-              <w:instrText xml:space="preserve"> PAGEREF _Toc467694382 \h </w:instrText>
+              <w:instrText xml:space="preserve"> PAGEREF _Toc468272617 \h </w:instrText>
             </w:r>
             <w:r>
               <w:rPr>
@@ -924,7 +1326,7 @@
                 <w:noProof/>
                 <w:webHidden/>
               </w:rPr>
-              <w:t>1</w:t>
+              <w:t>3</w:t>
             </w:r>
             <w:r>
               <w:rPr>
@@ -948,7 +1350,7 @@
               <w:color w:val="auto"/>
             </w:rPr>
           </w:pPr>
-          <w:hyperlink w:anchor="_Toc467694383" w:history="1">
+          <w:hyperlink w:anchor="_Toc468272618" w:history="1">
             <w:r>
               <w:rPr>
                 <w:rStyle w:val="Hyperlink"/>
@@ -956,7 +1358,7 @@
                 <w:noProof/>
                 <w:u w:color="000000"/>
               </w:rPr>
-              <w:t>1.4</w:t>
+              <w:t>2.4</w:t>
             </w:r>
             <w:r>
               <w:rPr>
@@ -971,7 +1373,7 @@
                 <w:rStyle w:val="Hyperlink"/>
                 <w:noProof/>
               </w:rPr>
-              <w:t>Product Scope</w:t>
+              <w:t>Operating Environment</w:t>
             </w:r>
             <w:r>
               <w:rPr>
@@ -992,7 +1394,7 @@
                 <w:noProof/>
                 <w:webHidden/>
               </w:rPr>
-              <w:instrText xml:space="preserve"> PAGEREF _Toc467694383 \h </w:instrText>
+              <w:instrText xml:space="preserve"> PAGEREF _Toc468272618 \h </w:instrText>
             </w:r>
             <w:r>
               <w:rPr>
@@ -1012,7 +1414,7 @@
                 <w:noProof/>
                 <w:webHidden/>
               </w:rPr>
-              <w:t>1</w:t>
+              <w:t>3</w:t>
             </w:r>
             <w:r>
               <w:rPr>
@@ -1036,7 +1438,7 @@
               <w:color w:val="auto"/>
             </w:rPr>
           </w:pPr>
-          <w:hyperlink w:anchor="_Toc467694384" w:history="1">
+          <w:hyperlink w:anchor="_Toc468272619" w:history="1">
             <w:r>
               <w:rPr>
                 <w:rStyle w:val="Hyperlink"/>
@@ -1044,7 +1446,7 @@
                 <w:noProof/>
                 <w:u w:color="000000"/>
               </w:rPr>
-              <w:t>1.5</w:t>
+              <w:t>2.5</w:t>
             </w:r>
             <w:r>
               <w:rPr>
@@ -1059,7 +1461,7 @@
                 <w:rStyle w:val="Hyperlink"/>
                 <w:noProof/>
               </w:rPr>
-              <w:t>References</w:t>
+              <w:t>Design and Implementation Constraints</w:t>
             </w:r>
             <w:r>
               <w:rPr>
@@ -1080,7 +1482,7 @@
                 <w:noProof/>
                 <w:webHidden/>
               </w:rPr>
-              <w:instrText xml:space="preserve"> PAGEREF _Toc467694384 \h </w:instrText>
+              <w:instrText xml:space="preserve"> PAGEREF _Toc468272619 \h </w:instrText>
             </w:r>
             <w:r>
               <w:rPr>
@@ -1100,7 +1502,183 @@
                 <w:noProof/>
                 <w:webHidden/>
               </w:rPr>
-              <w:t>1</w:t>
+              <w:t>4</w:t>
+            </w:r>
+            <w:r>
+              <w:rPr>
+                <w:noProof/>
+                <w:webHidden/>
+              </w:rPr>
+              <w:fldChar w:fldCharType="end"/>
+            </w:r>
+          </w:hyperlink>
+        </w:p>
+        <w:p>
+          <w:pPr>
+            <w:pStyle w:val="TOC2"/>
+            <w:tabs>
+              <w:tab w:val="left" w:pos="880"/>
+              <w:tab w:val="right" w:leader="dot" w:pos="9461"/>
+            </w:tabs>
+            <w:rPr>
+              <w:rFonts w:asciiTheme="minorHAnsi" w:eastAsiaTheme="minorEastAsia" w:hAnsiTheme="minorHAnsi" w:cstheme="minorBidi"/>
+              <w:noProof/>
+              <w:color w:val="auto"/>
+            </w:rPr>
+          </w:pPr>
+          <w:hyperlink w:anchor="_Toc468272620" w:history="1">
+            <w:r>
+              <w:rPr>
+                <w:rStyle w:val="Hyperlink"/>
+                <w:bCs/>
+                <w:noProof/>
+                <w:u w:color="000000"/>
+              </w:rPr>
+              <w:t>2.6</w:t>
+            </w:r>
+            <w:r>
+              <w:rPr>
+                <w:rFonts w:asciiTheme="minorHAnsi" w:eastAsiaTheme="minorEastAsia" w:hAnsiTheme="minorHAnsi" w:cstheme="minorBidi"/>
+                <w:noProof/>
+                <w:color w:val="auto"/>
+              </w:rPr>
+              <w:tab/>
+            </w:r>
+            <w:r>
+              <w:rPr>
+                <w:rStyle w:val="Hyperlink"/>
+                <w:noProof/>
+              </w:rPr>
+              <w:t>User Documentation</w:t>
+            </w:r>
+            <w:r>
+              <w:rPr>
+                <w:noProof/>
+                <w:webHidden/>
+              </w:rPr>
+              <w:tab/>
+            </w:r>
+            <w:r>
+              <w:rPr>
+                <w:noProof/>
+                <w:webHidden/>
+              </w:rPr>
+              <w:fldChar w:fldCharType="begin"/>
+            </w:r>
+            <w:r>
+              <w:rPr>
+                <w:noProof/>
+                <w:webHidden/>
+              </w:rPr>
+              <w:instrText xml:space="preserve"> PAGEREF _Toc468272620 \h </w:instrText>
+            </w:r>
+            <w:r>
+              <w:rPr>
+                <w:noProof/>
+                <w:webHidden/>
+              </w:rPr>
+            </w:r>
+            <w:r>
+              <w:rPr>
+                <w:noProof/>
+                <w:webHidden/>
+              </w:rPr>
+              <w:fldChar w:fldCharType="separate"/>
+            </w:r>
+            <w:r>
+              <w:rPr>
+                <w:noProof/>
+                <w:webHidden/>
+              </w:rPr>
+              <w:t>4</w:t>
+            </w:r>
+            <w:r>
+              <w:rPr>
+                <w:noProof/>
+                <w:webHidden/>
+              </w:rPr>
+              <w:fldChar w:fldCharType="end"/>
+            </w:r>
+          </w:hyperlink>
+        </w:p>
+        <w:p>
+          <w:pPr>
+            <w:pStyle w:val="TOC2"/>
+            <w:tabs>
+              <w:tab w:val="left" w:pos="880"/>
+              <w:tab w:val="right" w:leader="dot" w:pos="9461"/>
+            </w:tabs>
+            <w:rPr>
+              <w:rFonts w:asciiTheme="minorHAnsi" w:eastAsiaTheme="minorEastAsia" w:hAnsiTheme="minorHAnsi" w:cstheme="minorBidi"/>
+              <w:noProof/>
+              <w:color w:val="auto"/>
+            </w:rPr>
+          </w:pPr>
+          <w:hyperlink w:anchor="_Toc468272621" w:history="1">
+            <w:r>
+              <w:rPr>
+                <w:rStyle w:val="Hyperlink"/>
+                <w:bCs/>
+                <w:noProof/>
+                <w:u w:color="000000"/>
+              </w:rPr>
+              <w:t>2.7</w:t>
+            </w:r>
+            <w:r>
+              <w:rPr>
+                <w:rFonts w:asciiTheme="minorHAnsi" w:eastAsiaTheme="minorEastAsia" w:hAnsiTheme="minorHAnsi" w:cstheme="minorBidi"/>
+                <w:noProof/>
+                <w:color w:val="auto"/>
+              </w:rPr>
+              <w:tab/>
+            </w:r>
+            <w:r>
+              <w:rPr>
+                <w:rStyle w:val="Hyperlink"/>
+                <w:noProof/>
+              </w:rPr>
+              <w:t>Assumptions and Dependencies</w:t>
+            </w:r>
+            <w:r>
+              <w:rPr>
+                <w:noProof/>
+                <w:webHidden/>
+              </w:rPr>
+              <w:tab/>
+            </w:r>
+            <w:r>
+              <w:rPr>
+                <w:noProof/>
+                <w:webHidden/>
+              </w:rPr>
+              <w:fldChar w:fldCharType="begin"/>
+            </w:r>
+            <w:r>
+              <w:rPr>
+                <w:noProof/>
+                <w:webHidden/>
+              </w:rPr>
+              <w:instrText xml:space="preserve"> PAGEREF _Toc468272621 \h </w:instrText>
+            </w:r>
+            <w:r>
+              <w:rPr>
+                <w:noProof/>
+                <w:webHidden/>
+              </w:rPr>
+            </w:r>
+            <w:r>
+              <w:rPr>
+                <w:noProof/>
+                <w:webHidden/>
+              </w:rPr>
+              <w:fldChar w:fldCharType="separate"/>
+            </w:r>
+            <w:r>
+              <w:rPr>
+                <w:noProof/>
+                <w:webHidden/>
+              </w:rPr>
+              <w:t>4</w:t>
             </w:r>
             <w:r>
               <w:rPr>
@@ -1126,7 +1704,7 @@
               <w:sz w:val="22"/>
             </w:rPr>
           </w:pPr>
-          <w:hyperlink w:anchor="_Toc467694385" w:history="1">
+          <w:hyperlink w:anchor="_Toc468272622" w:history="1">
             <w:r>
               <w:rPr>
                 <w:rStyle w:val="Hyperlink"/>
@@ -1134,7 +1712,7 @@
                 <w:noProof/>
                 <w:u w:color="000000"/>
               </w:rPr>
-              <w:t>2.</w:t>
+              <w:t>3.</w:t>
             </w:r>
             <w:r>
               <w:rPr>
@@ -1151,7 +1729,7 @@
                 <w:rStyle w:val="Hyperlink"/>
                 <w:noProof/>
               </w:rPr>
-              <w:t>Overall Description</w:t>
+              <w:t>External Interface Requirements</w:t>
             </w:r>
             <w:r>
               <w:rPr>
@@ -1172,7 +1750,7 @@
                 <w:noProof/>
                 <w:webHidden/>
               </w:rPr>
-              <w:instrText xml:space="preserve"> PAGEREF _Toc467694385 \h </w:instrText>
+              <w:instrText xml:space="preserve"> PAGEREF _Toc468272622 \h </w:instrText>
             </w:r>
             <w:r>
               <w:rPr>
@@ -1192,7 +1770,7 @@
                 <w:noProof/>
                 <w:webHidden/>
               </w:rPr>
-              <w:t>1</w:t>
+              <w:t>5</w:t>
             </w:r>
             <w:r>
               <w:rPr>
@@ -1216,7 +1794,7 @@
               <w:color w:val="auto"/>
             </w:rPr>
           </w:pPr>
-          <w:hyperlink w:anchor="_Toc467694386" w:history="1">
+          <w:hyperlink w:anchor="_Toc468272623" w:history="1">
             <w:r>
               <w:rPr>
                 <w:rStyle w:val="Hyperlink"/>
@@ -1224,7 +1802,7 @@
                 <w:noProof/>
                 <w:u w:color="000000"/>
               </w:rPr>
-              <w:t>2.1</w:t>
+              <w:t>3.1</w:t>
             </w:r>
             <w:r>
               <w:rPr>
@@ -1239,7 +1817,7 @@
                 <w:rStyle w:val="Hyperlink"/>
                 <w:noProof/>
               </w:rPr>
-              <w:t>Product Perspective</w:t>
+              <w:t>User Interfaces</w:t>
             </w:r>
             <w:r>
               <w:rPr>
@@ -1260,7 +1838,7 @@
                 <w:noProof/>
                 <w:webHidden/>
               </w:rPr>
-              <w:instrText xml:space="preserve"> PAGEREF _Toc467694386 \h </w:instrText>
+              <w:instrText xml:space="preserve"> PAGEREF _Toc468272623 \h </w:instrText>
             </w:r>
             <w:r>
               <w:rPr>
@@ -1280,7 +1858,7 @@
                 <w:noProof/>
                 <w:webHidden/>
               </w:rPr>
-              <w:t>1</w:t>
+              <w:t>5</w:t>
             </w:r>
             <w:r>
               <w:rPr>
@@ -1304,7 +1882,7 @@
               <w:color w:val="auto"/>
             </w:rPr>
           </w:pPr>
-          <w:hyperlink w:anchor="_Toc467694387" w:history="1">
+          <w:hyperlink w:anchor="_Toc468272624" w:history="1">
             <w:r>
               <w:rPr>
                 <w:rStyle w:val="Hyperlink"/>
@@ -1312,7 +1890,7 @@
                 <w:noProof/>
                 <w:u w:color="000000"/>
               </w:rPr>
-              <w:t>2.2</w:t>
+              <w:t>3.2</w:t>
             </w:r>
             <w:r>
               <w:rPr>
@@ -1327,7 +1905,7 @@
                 <w:rStyle w:val="Hyperlink"/>
                 <w:noProof/>
               </w:rPr>
-              <w:t>Product Functions</w:t>
+              <w:t>Hardware Interfaces</w:t>
             </w:r>
             <w:r>
               <w:rPr>
@@ -1348,7 +1926,7 @@
                 <w:noProof/>
                 <w:webHidden/>
               </w:rPr>
-              <w:instrText xml:space="preserve"> PAGEREF _Toc467694387 \h </w:instrText>
+              <w:instrText xml:space="preserve"> PAGEREF _Toc468272624 \h </w:instrText>
             </w:r>
             <w:r>
               <w:rPr>
@@ -1368,7 +1946,7 @@
                 <w:noProof/>
                 <w:webHidden/>
               </w:rPr>
-              <w:t>2</w:t>
+              <w:t>7</w:t>
             </w:r>
             <w:r>
               <w:rPr>
@@ -1392,7 +1970,7 @@
               <w:color w:val="auto"/>
             </w:rPr>
           </w:pPr>
-          <w:hyperlink w:anchor="_Toc467694388" w:history="1">
+          <w:hyperlink w:anchor="_Toc468272625" w:history="1">
             <w:r>
               <w:rPr>
                 <w:rStyle w:val="Hyperlink"/>
@@ -1400,7 +1978,7 @@
                 <w:noProof/>
                 <w:u w:color="000000"/>
               </w:rPr>
-              <w:t>2.3</w:t>
+              <w:t>3.3</w:t>
             </w:r>
             <w:r>
               <w:rPr>
@@ -1415,7 +1993,7 @@
                 <w:rStyle w:val="Hyperlink"/>
                 <w:noProof/>
               </w:rPr>
-              <w:t>User Classes and Characteristics</w:t>
+              <w:t>Software Interfaces</w:t>
             </w:r>
             <w:r>
               <w:rPr>
@@ -1436,7 +2014,7 @@
                 <w:noProof/>
                 <w:webHidden/>
               </w:rPr>
-              <w:instrText xml:space="preserve"> PAGEREF _Toc467694388 \h </w:instrText>
+              <w:instrText xml:space="preserve"> PAGEREF _Toc468272625 \h </w:instrText>
             </w:r>
             <w:r>
               <w:rPr>
@@ -1456,7 +2034,7 @@
                 <w:noProof/>
                 <w:webHidden/>
               </w:rPr>
-              <w:t>2</w:t>
+              <w:t>7</w:t>
             </w:r>
             <w:r>
               <w:rPr>
@@ -1480,7 +2058,7 @@
               <w:color w:val="auto"/>
             </w:rPr>
           </w:pPr>
-          <w:hyperlink w:anchor="_Toc467694389" w:history="1">
+          <w:hyperlink w:anchor="_Toc468272626" w:history="1">
             <w:r>
               <w:rPr>
                 <w:rStyle w:val="Hyperlink"/>
@@ -1488,7 +2066,7 @@
                 <w:noProof/>
                 <w:u w:color="000000"/>
               </w:rPr>
-              <w:t>2.4</w:t>
+              <w:t>3.4</w:t>
             </w:r>
             <w:r>
               <w:rPr>
@@ -1503,7 +2081,7 @@
                 <w:rStyle w:val="Hyperlink"/>
                 <w:noProof/>
               </w:rPr>
-              <w:t>Operating Environment</w:t>
+              <w:t>Communications Interfaces</w:t>
             </w:r>
             <w:r>
               <w:rPr>
@@ -1524,7 +2102,7 @@
                 <w:noProof/>
                 <w:webHidden/>
               </w:rPr>
-              <w:instrText xml:space="preserve"> PAGEREF _Toc467694389 \h </w:instrText>
+              <w:instrText xml:space="preserve"> PAGEREF _Toc468272626 \h </w:instrText>
             </w:r>
             <w:r>
               <w:rPr>
@@ -1544,271 +2122,7 @@
                 <w:noProof/>
                 <w:webHidden/>
               </w:rPr>
-              <w:t>2</w:t>
-            </w:r>
-            <w:r>
-              <w:rPr>
-                <w:noProof/>
-                <w:webHidden/>
-              </w:rPr>
-              <w:fldChar w:fldCharType="end"/>
-            </w:r>
-          </w:hyperlink>
-        </w:p>
-        <w:p>
-          <w:pPr>
-            <w:pStyle w:val="TOC2"/>
-            <w:tabs>
-              <w:tab w:val="left" w:pos="880"/>
-              <w:tab w:val="right" w:leader="dot" w:pos="9461"/>
-            </w:tabs>
-            <w:rPr>
-              <w:rFonts w:asciiTheme="minorHAnsi" w:eastAsiaTheme="minorEastAsia" w:hAnsiTheme="minorHAnsi" w:cstheme="minorBidi"/>
-              <w:noProof/>
-              <w:color w:val="auto"/>
-            </w:rPr>
-          </w:pPr>
-          <w:hyperlink w:anchor="_Toc467694390" w:history="1">
-            <w:r>
-              <w:rPr>
-                <w:rStyle w:val="Hyperlink"/>
-                <w:bCs/>
-                <w:noProof/>
-                <w:u w:color="000000"/>
-              </w:rPr>
-              <w:t>2.5</w:t>
-            </w:r>
-            <w:r>
-              <w:rPr>
-                <w:rFonts w:asciiTheme="minorHAnsi" w:eastAsiaTheme="minorEastAsia" w:hAnsiTheme="minorHAnsi" w:cstheme="minorBidi"/>
-                <w:noProof/>
-                <w:color w:val="auto"/>
-              </w:rPr>
-              <w:tab/>
-            </w:r>
-            <w:r>
-              <w:rPr>
-                <w:rStyle w:val="Hyperlink"/>
-                <w:noProof/>
-              </w:rPr>
-              <w:t>Design and Implementation Constraints</w:t>
-            </w:r>
-            <w:r>
-              <w:rPr>
-                <w:noProof/>
-                <w:webHidden/>
-              </w:rPr>
-              <w:tab/>
-            </w:r>
-            <w:r>
-              <w:rPr>
-                <w:noProof/>
-                <w:webHidden/>
-              </w:rPr>
-              <w:fldChar w:fldCharType="begin"/>
-            </w:r>
-            <w:r>
-              <w:rPr>
-                <w:noProof/>
-                <w:webHidden/>
-              </w:rPr>
-              <w:instrText xml:space="preserve"> PAGEREF _Toc467694390 \h </w:instrText>
-            </w:r>
-            <w:r>
-              <w:rPr>
-                <w:noProof/>
-                <w:webHidden/>
-              </w:rPr>
-            </w:r>
-            <w:r>
-              <w:rPr>
-                <w:noProof/>
-                <w:webHidden/>
-              </w:rPr>
-              <w:fldChar w:fldCharType="separate"/>
-            </w:r>
-            <w:r>
-              <w:rPr>
-                <w:noProof/>
-                <w:webHidden/>
-              </w:rPr>
-              <w:t>2</w:t>
-            </w:r>
-            <w:r>
-              <w:rPr>
-                <w:noProof/>
-                <w:webHidden/>
-              </w:rPr>
-              <w:fldChar w:fldCharType="end"/>
-            </w:r>
-          </w:hyperlink>
-        </w:p>
-        <w:p>
-          <w:pPr>
-            <w:pStyle w:val="TOC2"/>
-            <w:tabs>
-              <w:tab w:val="left" w:pos="880"/>
-              <w:tab w:val="right" w:leader="dot" w:pos="9461"/>
-            </w:tabs>
-            <w:rPr>
-              <w:rFonts w:asciiTheme="minorHAnsi" w:eastAsiaTheme="minorEastAsia" w:hAnsiTheme="minorHAnsi" w:cstheme="minorBidi"/>
-              <w:noProof/>
-              <w:color w:val="auto"/>
-            </w:rPr>
-          </w:pPr>
-          <w:hyperlink w:anchor="_Toc467694391" w:history="1">
-            <w:r>
-              <w:rPr>
-                <w:rStyle w:val="Hyperlink"/>
-                <w:bCs/>
-                <w:noProof/>
-                <w:u w:color="000000"/>
-              </w:rPr>
-              <w:t>2.6</w:t>
-            </w:r>
-            <w:r>
-              <w:rPr>
-                <w:rFonts w:asciiTheme="minorHAnsi" w:eastAsiaTheme="minorEastAsia" w:hAnsiTheme="minorHAnsi" w:cstheme="minorBidi"/>
-                <w:noProof/>
-                <w:color w:val="auto"/>
-              </w:rPr>
-              <w:tab/>
-            </w:r>
-            <w:r>
-              <w:rPr>
-                <w:rStyle w:val="Hyperlink"/>
-                <w:noProof/>
-              </w:rPr>
-              <w:t>User Documentation</w:t>
-            </w:r>
-            <w:r>
-              <w:rPr>
-                <w:noProof/>
-                <w:webHidden/>
-              </w:rPr>
-              <w:tab/>
-            </w:r>
-            <w:r>
-              <w:rPr>
-                <w:noProof/>
-                <w:webHidden/>
-              </w:rPr>
-              <w:fldChar w:fldCharType="begin"/>
-            </w:r>
-            <w:r>
-              <w:rPr>
-                <w:noProof/>
-                <w:webHidden/>
-              </w:rPr>
-              <w:instrText xml:space="preserve"> PAGEREF _Toc467694391 \h </w:instrText>
-            </w:r>
-            <w:r>
-              <w:rPr>
-                <w:noProof/>
-                <w:webHidden/>
-              </w:rPr>
-            </w:r>
-            <w:r>
-              <w:rPr>
-                <w:noProof/>
-                <w:webHidden/>
-              </w:rPr>
-              <w:fldChar w:fldCharType="separate"/>
-            </w:r>
-            <w:r>
-              <w:rPr>
-                <w:noProof/>
-                <w:webHidden/>
-              </w:rPr>
-              <w:t>2</w:t>
-            </w:r>
-            <w:r>
-              <w:rPr>
-                <w:noProof/>
-                <w:webHidden/>
-              </w:rPr>
-              <w:fldChar w:fldCharType="end"/>
-            </w:r>
-          </w:hyperlink>
-        </w:p>
-        <w:p>
-          <w:pPr>
-            <w:pStyle w:val="TOC2"/>
-            <w:tabs>
-              <w:tab w:val="left" w:pos="880"/>
-              <w:tab w:val="right" w:leader="dot" w:pos="9461"/>
-            </w:tabs>
-            <w:rPr>
-              <w:rFonts w:asciiTheme="minorHAnsi" w:eastAsiaTheme="minorEastAsia" w:hAnsiTheme="minorHAnsi" w:cstheme="minorBidi"/>
-              <w:noProof/>
-              <w:color w:val="auto"/>
-            </w:rPr>
-          </w:pPr>
-          <w:hyperlink w:anchor="_Toc467694392" w:history="1">
-            <w:r>
-              <w:rPr>
-                <w:rStyle w:val="Hyperlink"/>
-                <w:bCs/>
-                <w:noProof/>
-                <w:u w:color="000000"/>
-              </w:rPr>
-              <w:t>2.7</w:t>
-            </w:r>
-            <w:r>
-              <w:rPr>
-                <w:rFonts w:asciiTheme="minorHAnsi" w:eastAsiaTheme="minorEastAsia" w:hAnsiTheme="minorHAnsi" w:cstheme="minorBidi"/>
-                <w:noProof/>
-                <w:color w:val="auto"/>
-              </w:rPr>
-              <w:tab/>
-            </w:r>
-            <w:r>
-              <w:rPr>
-                <w:rStyle w:val="Hyperlink"/>
-                <w:noProof/>
-              </w:rPr>
-              <w:t>Assumptions and Dependencies</w:t>
-            </w:r>
-            <w:r>
-              <w:rPr>
-                <w:noProof/>
-                <w:webHidden/>
-              </w:rPr>
-              <w:tab/>
-            </w:r>
-            <w:r>
-              <w:rPr>
-                <w:noProof/>
-                <w:webHidden/>
-              </w:rPr>
-              <w:fldChar w:fldCharType="begin"/>
-            </w:r>
-            <w:r>
-              <w:rPr>
-                <w:noProof/>
-                <w:webHidden/>
-              </w:rPr>
-              <w:instrText xml:space="preserve"> PAGEREF _Toc467694392 \h </w:instrText>
-            </w:r>
-            <w:r>
-              <w:rPr>
-                <w:noProof/>
-                <w:webHidden/>
-              </w:rPr>
-            </w:r>
-            <w:r>
-              <w:rPr>
-                <w:noProof/>
-                <w:webHidden/>
-              </w:rPr>
-              <w:fldChar w:fldCharType="separate"/>
-            </w:r>
-            <w:r>
-              <w:rPr>
-                <w:noProof/>
-                <w:webHidden/>
-              </w:rPr>
-              <w:t>2</w:t>
+              <w:t>7</w:t>
             </w:r>
             <w:r>
               <w:rPr>
@@ -1834,7 +2148,7 @@
               <w:sz w:val="22"/>
             </w:rPr>
           </w:pPr>
-          <w:hyperlink w:anchor="_Toc467694393" w:history="1">
+          <w:hyperlink w:anchor="_Toc468272627" w:history="1">
             <w:r>
               <w:rPr>
                 <w:rStyle w:val="Hyperlink"/>
@@ -1842,7 +2156,7 @@
                 <w:noProof/>
                 <w:u w:color="000000"/>
               </w:rPr>
-              <w:t>3.</w:t>
+              <w:t>4.</w:t>
             </w:r>
             <w:r>
               <w:rPr>
@@ -1859,7 +2173,7 @@
                 <w:rStyle w:val="Hyperlink"/>
                 <w:noProof/>
               </w:rPr>
-              <w:t>External Interface Requirements</w:t>
+              <w:t>System Features</w:t>
             </w:r>
             <w:r>
               <w:rPr>
@@ -1880,7 +2194,7 @@
                 <w:noProof/>
                 <w:webHidden/>
               </w:rPr>
-              <w:instrText xml:space="preserve"> PAGEREF _Toc467694393 \h </w:instrText>
+              <w:instrText xml:space="preserve"> PAGEREF _Toc468272627 \h </w:instrText>
             </w:r>
             <w:r>
               <w:rPr>
@@ -1900,7 +2214,7 @@
                 <w:noProof/>
                 <w:webHidden/>
               </w:rPr>
-              <w:t>3</w:t>
+              <w:t>7</w:t>
             </w:r>
             <w:r>
               <w:rPr>
@@ -1924,7 +2238,7 @@
               <w:color w:val="auto"/>
             </w:rPr>
           </w:pPr>
-          <w:hyperlink w:anchor="_Toc467694394" w:history="1">
+          <w:hyperlink w:anchor="_Toc468272628" w:history="1">
             <w:r>
               <w:rPr>
                 <w:rStyle w:val="Hyperlink"/>
@@ -1932,7 +2246,7 @@
                 <w:noProof/>
                 <w:u w:color="000000"/>
               </w:rPr>
-              <w:t>3.1</w:t>
+              <w:t>4.1</w:t>
             </w:r>
             <w:r>
               <w:rPr>
@@ -1947,7 +2261,7 @@
                 <w:rStyle w:val="Hyperlink"/>
                 <w:noProof/>
               </w:rPr>
-              <w:t>User Interfaces</w:t>
+              <w:t>Faculty Loading</w:t>
             </w:r>
             <w:r>
               <w:rPr>
@@ -1968,7 +2282,7 @@
                 <w:noProof/>
                 <w:webHidden/>
               </w:rPr>
-              <w:instrText xml:space="preserve"> PAGEREF _Toc467694394 \h </w:instrText>
+              <w:instrText xml:space="preserve"> PAGEREF _Toc468272628 \h </w:instrText>
             </w:r>
             <w:r>
               <w:rPr>
@@ -1988,7 +2302,7 @@
                 <w:noProof/>
                 <w:webHidden/>
               </w:rPr>
-              <w:t>3</w:t>
+              <w:t>8</w:t>
             </w:r>
             <w:r>
               <w:rPr>
@@ -2012,7 +2326,7 @@
               <w:color w:val="auto"/>
             </w:rPr>
           </w:pPr>
-          <w:hyperlink w:anchor="_Toc467694395" w:history="1">
+          <w:hyperlink w:anchor="_Toc468272629" w:history="1">
             <w:r>
               <w:rPr>
                 <w:rStyle w:val="Hyperlink"/>
@@ -2020,7 +2334,7 @@
                 <w:noProof/>
                 <w:u w:color="000000"/>
               </w:rPr>
-              <w:t>3.2</w:t>
+              <w:t>4.2</w:t>
             </w:r>
             <w:r>
               <w:rPr>
@@ -2035,7 +2349,7 @@
                 <w:rStyle w:val="Hyperlink"/>
                 <w:noProof/>
               </w:rPr>
-              <w:t>Hardware Interfaces</w:t>
+              <w:t>Viewing of Schedules</w:t>
             </w:r>
             <w:r>
               <w:rPr>
@@ -2056,7 +2370,7 @@
                 <w:noProof/>
                 <w:webHidden/>
               </w:rPr>
-              <w:instrText xml:space="preserve"> PAGEREF _Toc467694395 \h </w:instrText>
+              <w:instrText xml:space="preserve"> PAGEREF _Toc468272629 \h </w:instrText>
             </w:r>
             <w:r>
               <w:rPr>
@@ -2076,7 +2390,7 @@
                 <w:noProof/>
                 <w:webHidden/>
               </w:rPr>
-              <w:t>3</w:t>
+              <w:t>8</w:t>
             </w:r>
             <w:r>
               <w:rPr>
@@ -2100,7 +2414,7 @@
               <w:color w:val="auto"/>
             </w:rPr>
           </w:pPr>
-          <w:hyperlink w:anchor="_Toc467694396" w:history="1">
+          <w:hyperlink w:anchor="_Toc468272630" w:history="1">
             <w:r>
               <w:rPr>
                 <w:rStyle w:val="Hyperlink"/>
@@ -2108,7 +2422,7 @@
                 <w:noProof/>
                 <w:u w:color="000000"/>
               </w:rPr>
-              <w:t>3.3</w:t>
+              <w:t>4.3</w:t>
             </w:r>
             <w:r>
               <w:rPr>
@@ -2123,7 +2437,7 @@
                 <w:rStyle w:val="Hyperlink"/>
                 <w:noProof/>
               </w:rPr>
-              <w:t>Software Interfaces</w:t>
+              <w:t>Statistic Report</w:t>
             </w:r>
             <w:r>
               <w:rPr>
@@ -2144,7 +2458,7 @@
                 <w:noProof/>
                 <w:webHidden/>
               </w:rPr>
-              <w:instrText xml:space="preserve"> PAGEREF _Toc467694396 \h </w:instrText>
+              <w:instrText xml:space="preserve"> PAGEREF _Toc468272630 \h </w:instrText>
             </w:r>
             <w:r>
               <w:rPr>
@@ -2164,95 +2478,7 @@
                 <w:noProof/>
                 <w:webHidden/>
               </w:rPr>
-              <w:t>3</w:t>
-            </w:r>
-            <w:r>
-              <w:rPr>
-                <w:noProof/>
-                <w:webHidden/>
-              </w:rPr>
-              <w:fldChar w:fldCharType="end"/>
-            </w:r>
-          </w:hyperlink>
-        </w:p>
-        <w:p>
-          <w:pPr>
-            <w:pStyle w:val="TOC2"/>
-            <w:tabs>
-              <w:tab w:val="left" w:pos="880"/>
-              <w:tab w:val="right" w:leader="dot" w:pos="9461"/>
-            </w:tabs>
-            <w:rPr>
-              <w:rFonts w:asciiTheme="minorHAnsi" w:eastAsiaTheme="minorEastAsia" w:hAnsiTheme="minorHAnsi" w:cstheme="minorBidi"/>
-              <w:noProof/>
-              <w:color w:val="auto"/>
-            </w:rPr>
-          </w:pPr>
-          <w:hyperlink w:anchor="_Toc467694397" w:history="1">
-            <w:r>
-              <w:rPr>
-                <w:rStyle w:val="Hyperlink"/>
-                <w:bCs/>
-                <w:noProof/>
-                <w:u w:color="000000"/>
-              </w:rPr>
-              <w:t>3.4</w:t>
-            </w:r>
-            <w:r>
-              <w:rPr>
-                <w:rFonts w:asciiTheme="minorHAnsi" w:eastAsiaTheme="minorEastAsia" w:hAnsiTheme="minorHAnsi" w:cstheme="minorBidi"/>
-                <w:noProof/>
-                <w:color w:val="auto"/>
-              </w:rPr>
-              <w:tab/>
-            </w:r>
-            <w:r>
-              <w:rPr>
-                <w:rStyle w:val="Hyperlink"/>
-                <w:noProof/>
-              </w:rPr>
-              <w:t>Communications Interfaces</w:t>
-            </w:r>
-            <w:r>
-              <w:rPr>
-                <w:noProof/>
-                <w:webHidden/>
-              </w:rPr>
-              <w:tab/>
-            </w:r>
-            <w:r>
-              <w:rPr>
-                <w:noProof/>
-                <w:webHidden/>
-              </w:rPr>
-              <w:fldChar w:fldCharType="begin"/>
-            </w:r>
-            <w:r>
-              <w:rPr>
-                <w:noProof/>
-                <w:webHidden/>
-              </w:rPr>
-              <w:instrText xml:space="preserve"> PAGEREF _Toc467694397 \h </w:instrText>
-            </w:r>
-            <w:r>
-              <w:rPr>
-                <w:noProof/>
-                <w:webHidden/>
-              </w:rPr>
-            </w:r>
-            <w:r>
-              <w:rPr>
-                <w:noProof/>
-                <w:webHidden/>
-              </w:rPr>
-              <w:fldChar w:fldCharType="separate"/>
-            </w:r>
-            <w:r>
-              <w:rPr>
-                <w:noProof/>
-                <w:webHidden/>
-              </w:rPr>
-              <w:t>3</w:t>
+              <w:t>9</w:t>
             </w:r>
             <w:r>
               <w:rPr>
@@ -2278,7 +2504,7 @@
               <w:sz w:val="22"/>
             </w:rPr>
           </w:pPr>
-          <w:hyperlink w:anchor="_Toc467694398" w:history="1">
+          <w:hyperlink w:anchor="_Toc468272631" w:history="1">
             <w:r>
               <w:rPr>
                 <w:rStyle w:val="Hyperlink"/>
@@ -2286,7 +2512,7 @@
                 <w:noProof/>
                 <w:u w:color="000000"/>
               </w:rPr>
-              <w:t>4.</w:t>
+              <w:t>5.</w:t>
             </w:r>
             <w:r>
               <w:rPr>
@@ -2303,7 +2529,7 @@
                 <w:rStyle w:val="Hyperlink"/>
                 <w:noProof/>
               </w:rPr>
-              <w:t>System Features</w:t>
+              <w:t>Other Nonfunctional Requirements</w:t>
             </w:r>
             <w:r>
               <w:rPr>
@@ -2324,7 +2550,7 @@
                 <w:noProof/>
                 <w:webHidden/>
               </w:rPr>
-              <w:instrText xml:space="preserve"> PAGEREF _Toc467694398 \h </w:instrText>
+              <w:instrText xml:space="preserve"> PAGEREF _Toc468272631 \h </w:instrText>
             </w:r>
             <w:r>
               <w:rPr>
@@ -2344,7 +2570,7 @@
                 <w:noProof/>
                 <w:webHidden/>
               </w:rPr>
-              <w:t>3</w:t>
+              <w:t>9</w:t>
             </w:r>
             <w:r>
               <w:rPr>
@@ -2368,7 +2594,7 @@
               <w:color w:val="auto"/>
             </w:rPr>
           </w:pPr>
-          <w:hyperlink w:anchor="_Toc467694399" w:history="1">
+          <w:hyperlink w:anchor="_Toc468272632" w:history="1">
             <w:r>
               <w:rPr>
                 <w:rStyle w:val="Hyperlink"/>
@@ -2376,7 +2602,7 @@
                 <w:noProof/>
                 <w:u w:color="000000"/>
               </w:rPr>
-              <w:t>4.1</w:t>
+              <w:t>5.1</w:t>
             </w:r>
             <w:r>
               <w:rPr>
@@ -2391,7 +2617,7 @@
                 <w:rStyle w:val="Hyperlink"/>
                 <w:noProof/>
               </w:rPr>
-              <w:t>System Feature 1</w:t>
+              <w:t>Performance Requirements</w:t>
             </w:r>
             <w:r>
               <w:rPr>
@@ -2412,7 +2638,7 @@
                 <w:noProof/>
                 <w:webHidden/>
               </w:rPr>
-              <w:instrText xml:space="preserve"> PAGEREF _Toc467694399 \h </w:instrText>
+              <w:instrText xml:space="preserve"> PAGEREF _Toc468272632 \h </w:instrText>
             </w:r>
             <w:r>
               <w:rPr>
@@ -2432,7 +2658,7 @@
                 <w:noProof/>
                 <w:webHidden/>
               </w:rPr>
-              <w:t>4</w:t>
+              <w:t>9</w:t>
             </w:r>
             <w:r>
               <w:rPr>
@@ -2456,7 +2682,7 @@
               <w:color w:val="auto"/>
             </w:rPr>
           </w:pPr>
-          <w:hyperlink w:anchor="_Toc467694400" w:history="1">
+          <w:hyperlink w:anchor="_Toc468272633" w:history="1">
             <w:r>
               <w:rPr>
                 <w:rStyle w:val="Hyperlink"/>
@@ -2464,7 +2690,7 @@
                 <w:noProof/>
                 <w:u w:color="000000"/>
               </w:rPr>
-              <w:t>4.2</w:t>
+              <w:t>5.2</w:t>
             </w:r>
             <w:r>
               <w:rPr>
@@ -2479,7 +2705,7 @@
                 <w:rStyle w:val="Hyperlink"/>
                 <w:noProof/>
               </w:rPr>
-              <w:t>System Feature 2 (and so on)</w:t>
+              <w:t>Safety Requirements</w:t>
             </w:r>
             <w:r>
               <w:rPr>
@@ -2500,7 +2726,7 @@
                 <w:noProof/>
                 <w:webHidden/>
               </w:rPr>
-              <w:instrText xml:space="preserve"> PAGEREF _Toc467694400 \h </w:instrText>
+              <w:instrText xml:space="preserve"> PAGEREF _Toc468272633 \h </w:instrText>
             </w:r>
             <w:r>
               <w:rPr>
@@ -2520,7 +2746,271 @@
                 <w:noProof/>
                 <w:webHidden/>
               </w:rPr>
-              <w:t>4</w:t>
+              <w:t>9</w:t>
+            </w:r>
+            <w:r>
+              <w:rPr>
+                <w:noProof/>
+                <w:webHidden/>
+              </w:rPr>
+              <w:fldChar w:fldCharType="end"/>
+            </w:r>
+          </w:hyperlink>
+        </w:p>
+        <w:p>
+          <w:pPr>
+            <w:pStyle w:val="TOC2"/>
+            <w:tabs>
+              <w:tab w:val="left" w:pos="880"/>
+              <w:tab w:val="right" w:leader="dot" w:pos="9461"/>
+            </w:tabs>
+            <w:rPr>
+              <w:rFonts w:asciiTheme="minorHAnsi" w:eastAsiaTheme="minorEastAsia" w:hAnsiTheme="minorHAnsi" w:cstheme="minorBidi"/>
+              <w:noProof/>
+              <w:color w:val="auto"/>
+            </w:rPr>
+          </w:pPr>
+          <w:hyperlink w:anchor="_Toc468272634" w:history="1">
+            <w:r>
+              <w:rPr>
+                <w:rStyle w:val="Hyperlink"/>
+                <w:bCs/>
+                <w:noProof/>
+                <w:u w:color="000000"/>
+              </w:rPr>
+              <w:t>5.3</w:t>
+            </w:r>
+            <w:r>
+              <w:rPr>
+                <w:rFonts w:asciiTheme="minorHAnsi" w:eastAsiaTheme="minorEastAsia" w:hAnsiTheme="minorHAnsi" w:cstheme="minorBidi"/>
+                <w:noProof/>
+                <w:color w:val="auto"/>
+              </w:rPr>
+              <w:tab/>
+            </w:r>
+            <w:r>
+              <w:rPr>
+                <w:rStyle w:val="Hyperlink"/>
+                <w:noProof/>
+              </w:rPr>
+              <w:t>Security Requirements</w:t>
+            </w:r>
+            <w:r>
+              <w:rPr>
+                <w:noProof/>
+                <w:webHidden/>
+              </w:rPr>
+              <w:tab/>
+            </w:r>
+            <w:r>
+              <w:rPr>
+                <w:noProof/>
+                <w:webHidden/>
+              </w:rPr>
+              <w:fldChar w:fldCharType="begin"/>
+            </w:r>
+            <w:r>
+              <w:rPr>
+                <w:noProof/>
+                <w:webHidden/>
+              </w:rPr>
+              <w:instrText xml:space="preserve"> PAGEREF _Toc468272634 \h </w:instrText>
+            </w:r>
+            <w:r>
+              <w:rPr>
+                <w:noProof/>
+                <w:webHidden/>
+              </w:rPr>
+            </w:r>
+            <w:r>
+              <w:rPr>
+                <w:noProof/>
+                <w:webHidden/>
+              </w:rPr>
+              <w:fldChar w:fldCharType="separate"/>
+            </w:r>
+            <w:r>
+              <w:rPr>
+                <w:noProof/>
+                <w:webHidden/>
+              </w:rPr>
+              <w:t>10</w:t>
+            </w:r>
+            <w:r>
+              <w:rPr>
+                <w:noProof/>
+                <w:webHidden/>
+              </w:rPr>
+              <w:fldChar w:fldCharType="end"/>
+            </w:r>
+          </w:hyperlink>
+        </w:p>
+        <w:p>
+          <w:pPr>
+            <w:pStyle w:val="TOC2"/>
+            <w:tabs>
+              <w:tab w:val="left" w:pos="880"/>
+              <w:tab w:val="right" w:leader="dot" w:pos="9461"/>
+            </w:tabs>
+            <w:rPr>
+              <w:rFonts w:asciiTheme="minorHAnsi" w:eastAsiaTheme="minorEastAsia" w:hAnsiTheme="minorHAnsi" w:cstheme="minorBidi"/>
+              <w:noProof/>
+              <w:color w:val="auto"/>
+            </w:rPr>
+          </w:pPr>
+          <w:hyperlink w:anchor="_Toc468272635" w:history="1">
+            <w:r>
+              <w:rPr>
+                <w:rStyle w:val="Hyperlink"/>
+                <w:bCs/>
+                <w:noProof/>
+                <w:u w:color="000000"/>
+              </w:rPr>
+              <w:t>5.4</w:t>
+            </w:r>
+            <w:r>
+              <w:rPr>
+                <w:rFonts w:asciiTheme="minorHAnsi" w:eastAsiaTheme="minorEastAsia" w:hAnsiTheme="minorHAnsi" w:cstheme="minorBidi"/>
+                <w:noProof/>
+                <w:color w:val="auto"/>
+              </w:rPr>
+              <w:tab/>
+            </w:r>
+            <w:r>
+              <w:rPr>
+                <w:rStyle w:val="Hyperlink"/>
+                <w:noProof/>
+              </w:rPr>
+              <w:t>Software Quality Attributes</w:t>
+            </w:r>
+            <w:r>
+              <w:rPr>
+                <w:noProof/>
+                <w:webHidden/>
+              </w:rPr>
+              <w:tab/>
+            </w:r>
+            <w:r>
+              <w:rPr>
+                <w:noProof/>
+                <w:webHidden/>
+              </w:rPr>
+              <w:fldChar w:fldCharType="begin"/>
+            </w:r>
+            <w:r>
+              <w:rPr>
+                <w:noProof/>
+                <w:webHidden/>
+              </w:rPr>
+              <w:instrText xml:space="preserve"> PAGEREF _Toc468272635 \h </w:instrText>
+            </w:r>
+            <w:r>
+              <w:rPr>
+                <w:noProof/>
+                <w:webHidden/>
+              </w:rPr>
+            </w:r>
+            <w:r>
+              <w:rPr>
+                <w:noProof/>
+                <w:webHidden/>
+              </w:rPr>
+              <w:fldChar w:fldCharType="separate"/>
+            </w:r>
+            <w:r>
+              <w:rPr>
+                <w:noProof/>
+                <w:webHidden/>
+              </w:rPr>
+              <w:t>10</w:t>
+            </w:r>
+            <w:r>
+              <w:rPr>
+                <w:noProof/>
+                <w:webHidden/>
+              </w:rPr>
+              <w:fldChar w:fldCharType="end"/>
+            </w:r>
+          </w:hyperlink>
+        </w:p>
+        <w:p>
+          <w:pPr>
+            <w:pStyle w:val="TOC2"/>
+            <w:tabs>
+              <w:tab w:val="left" w:pos="880"/>
+              <w:tab w:val="right" w:leader="dot" w:pos="9461"/>
+            </w:tabs>
+            <w:rPr>
+              <w:rFonts w:asciiTheme="minorHAnsi" w:eastAsiaTheme="minorEastAsia" w:hAnsiTheme="minorHAnsi" w:cstheme="minorBidi"/>
+              <w:noProof/>
+              <w:color w:val="auto"/>
+            </w:rPr>
+          </w:pPr>
+          <w:hyperlink w:anchor="_Toc468272636" w:history="1">
+            <w:r>
+              <w:rPr>
+                <w:rStyle w:val="Hyperlink"/>
+                <w:bCs/>
+                <w:noProof/>
+                <w:u w:color="000000"/>
+              </w:rPr>
+              <w:t>5.5</w:t>
+            </w:r>
+            <w:r>
+              <w:rPr>
+                <w:rFonts w:asciiTheme="minorHAnsi" w:eastAsiaTheme="minorEastAsia" w:hAnsiTheme="minorHAnsi" w:cstheme="minorBidi"/>
+                <w:noProof/>
+                <w:color w:val="auto"/>
+              </w:rPr>
+              <w:tab/>
+            </w:r>
+            <w:r>
+              <w:rPr>
+                <w:rStyle w:val="Hyperlink"/>
+                <w:noProof/>
+              </w:rPr>
+              <w:t>Business Rules</w:t>
+            </w:r>
+            <w:r>
+              <w:rPr>
+                <w:noProof/>
+                <w:webHidden/>
+              </w:rPr>
+              <w:tab/>
+            </w:r>
+            <w:r>
+              <w:rPr>
+                <w:noProof/>
+                <w:webHidden/>
+              </w:rPr>
+              <w:fldChar w:fldCharType="begin"/>
+            </w:r>
+            <w:r>
+              <w:rPr>
+                <w:noProof/>
+                <w:webHidden/>
+              </w:rPr>
+              <w:instrText xml:space="preserve"> PAGEREF _Toc468272636 \h </w:instrText>
+            </w:r>
+            <w:r>
+              <w:rPr>
+                <w:noProof/>
+                <w:webHidden/>
+              </w:rPr>
+            </w:r>
+            <w:r>
+              <w:rPr>
+                <w:noProof/>
+                <w:webHidden/>
+              </w:rPr>
+              <w:fldChar w:fldCharType="separate"/>
+            </w:r>
+            <w:r>
+              <w:rPr>
+                <w:noProof/>
+                <w:webHidden/>
+              </w:rPr>
+              <w:t>10</w:t>
             </w:r>
             <w:r>
               <w:rPr>
@@ -2546,7 +3036,7 @@
               <w:sz w:val="22"/>
             </w:rPr>
           </w:pPr>
-          <w:hyperlink w:anchor="_Toc467694401" w:history="1">
+          <w:hyperlink w:anchor="_Toc468272637" w:history="1">
             <w:r>
               <w:rPr>
                 <w:rStyle w:val="Hyperlink"/>
@@ -2554,7 +3044,7 @@
                 <w:noProof/>
                 <w:u w:color="000000"/>
               </w:rPr>
-              <w:t>5.</w:t>
+              <w:t>6.</w:t>
             </w:r>
             <w:r>
               <w:rPr>
@@ -2571,7 +3061,7 @@
                 <w:rStyle w:val="Hyperlink"/>
                 <w:noProof/>
               </w:rPr>
-              <w:t>Other Nonfunctional Requirements</w:t>
+              <w:t>Other Requirements</w:t>
             </w:r>
             <w:r>
               <w:rPr>
@@ -2592,7 +3082,7 @@
                 <w:noProof/>
                 <w:webHidden/>
               </w:rPr>
-              <w:instrText xml:space="preserve"> PAGEREF _Toc467694401 \h </w:instrText>
+              <w:instrText xml:space="preserve"> PAGEREF _Toc468272637 \h </w:instrText>
             </w:r>
             <w:r>
               <w:rPr>
@@ -2612,539 +3102,7 @@
                 <w:noProof/>
                 <w:webHidden/>
               </w:rPr>
-              <w:t>4</w:t>
-            </w:r>
-            <w:r>
-              <w:rPr>
-                <w:noProof/>
-                <w:webHidden/>
-              </w:rPr>
-              <w:fldChar w:fldCharType="end"/>
-            </w:r>
-          </w:hyperlink>
-        </w:p>
-        <w:p>
-          <w:pPr>
-            <w:pStyle w:val="TOC2"/>
-            <w:tabs>
-              <w:tab w:val="left" w:pos="880"/>
-              <w:tab w:val="right" w:leader="dot" w:pos="9461"/>
-            </w:tabs>
-            <w:rPr>
-              <w:rFonts w:asciiTheme="minorHAnsi" w:eastAsiaTheme="minorEastAsia" w:hAnsiTheme="minorHAnsi" w:cstheme="minorBidi"/>
-              <w:noProof/>
-              <w:color w:val="auto"/>
-            </w:rPr>
-          </w:pPr>
-          <w:hyperlink w:anchor="_Toc467694402" w:history="1">
-            <w:r>
-              <w:rPr>
-                <w:rStyle w:val="Hyperlink"/>
-                <w:bCs/>
-                <w:noProof/>
-                <w:u w:color="000000"/>
-              </w:rPr>
-              <w:t>5.1</w:t>
-            </w:r>
-            <w:r>
-              <w:rPr>
-                <w:rFonts w:asciiTheme="minorHAnsi" w:eastAsiaTheme="minorEastAsia" w:hAnsiTheme="minorHAnsi" w:cstheme="minorBidi"/>
-                <w:noProof/>
-                <w:color w:val="auto"/>
-              </w:rPr>
-              <w:tab/>
-            </w:r>
-            <w:r>
-              <w:rPr>
-                <w:rStyle w:val="Hyperlink"/>
-                <w:noProof/>
-              </w:rPr>
-              <w:t>Performance Requirements</w:t>
-            </w:r>
-            <w:r>
-              <w:rPr>
-                <w:noProof/>
-                <w:webHidden/>
-              </w:rPr>
-              <w:tab/>
-            </w:r>
-            <w:r>
-              <w:rPr>
-                <w:noProof/>
-                <w:webHidden/>
-              </w:rPr>
-              <w:fldChar w:fldCharType="begin"/>
-            </w:r>
-            <w:r>
-              <w:rPr>
-                <w:noProof/>
-                <w:webHidden/>
-              </w:rPr>
-              <w:instrText xml:space="preserve"> PAGEREF _Toc467694402 \h </w:instrText>
-            </w:r>
-            <w:r>
-              <w:rPr>
-                <w:noProof/>
-                <w:webHidden/>
-              </w:rPr>
-            </w:r>
-            <w:r>
-              <w:rPr>
-                <w:noProof/>
-                <w:webHidden/>
-              </w:rPr>
-              <w:fldChar w:fldCharType="separate"/>
-            </w:r>
-            <w:r>
-              <w:rPr>
-                <w:noProof/>
-                <w:webHidden/>
-              </w:rPr>
-              <w:t>4</w:t>
-            </w:r>
-            <w:r>
-              <w:rPr>
-                <w:noProof/>
-                <w:webHidden/>
-              </w:rPr>
-              <w:fldChar w:fldCharType="end"/>
-            </w:r>
-          </w:hyperlink>
-        </w:p>
-        <w:p>
-          <w:pPr>
-            <w:pStyle w:val="TOC2"/>
-            <w:tabs>
-              <w:tab w:val="left" w:pos="880"/>
-              <w:tab w:val="right" w:leader="dot" w:pos="9461"/>
-            </w:tabs>
-            <w:rPr>
-              <w:rFonts w:asciiTheme="minorHAnsi" w:eastAsiaTheme="minorEastAsia" w:hAnsiTheme="minorHAnsi" w:cstheme="minorBidi"/>
-              <w:noProof/>
-              <w:color w:val="auto"/>
-            </w:rPr>
-          </w:pPr>
-          <w:hyperlink w:anchor="_Toc467694403" w:history="1">
-            <w:r>
-              <w:rPr>
-                <w:rStyle w:val="Hyperlink"/>
-                <w:bCs/>
-                <w:noProof/>
-                <w:u w:color="000000"/>
-              </w:rPr>
-              <w:t>5.2</w:t>
-            </w:r>
-            <w:r>
-              <w:rPr>
-                <w:rFonts w:asciiTheme="minorHAnsi" w:eastAsiaTheme="minorEastAsia" w:hAnsiTheme="minorHAnsi" w:cstheme="minorBidi"/>
-                <w:noProof/>
-                <w:color w:val="auto"/>
-              </w:rPr>
-              <w:tab/>
-            </w:r>
-            <w:r>
-              <w:rPr>
-                <w:rStyle w:val="Hyperlink"/>
-                <w:noProof/>
-              </w:rPr>
-              <w:t>Safety Requirements</w:t>
-            </w:r>
-            <w:r>
-              <w:rPr>
-                <w:noProof/>
-                <w:webHidden/>
-              </w:rPr>
-              <w:tab/>
-            </w:r>
-            <w:r>
-              <w:rPr>
-                <w:noProof/>
-                <w:webHidden/>
-              </w:rPr>
-              <w:fldChar w:fldCharType="begin"/>
-            </w:r>
-            <w:r>
-              <w:rPr>
-                <w:noProof/>
-                <w:webHidden/>
-              </w:rPr>
-              <w:instrText xml:space="preserve"> PAGEREF _Toc467694403 \h </w:instrText>
-            </w:r>
-            <w:r>
-              <w:rPr>
-                <w:noProof/>
-                <w:webHidden/>
-              </w:rPr>
-            </w:r>
-            <w:r>
-              <w:rPr>
-                <w:noProof/>
-                <w:webHidden/>
-              </w:rPr>
-              <w:fldChar w:fldCharType="separate"/>
-            </w:r>
-            <w:r>
-              <w:rPr>
-                <w:noProof/>
-                <w:webHidden/>
-              </w:rPr>
-              <w:t>4</w:t>
-            </w:r>
-            <w:r>
-              <w:rPr>
-                <w:noProof/>
-                <w:webHidden/>
-              </w:rPr>
-              <w:fldChar w:fldCharType="end"/>
-            </w:r>
-          </w:hyperlink>
-        </w:p>
-        <w:p>
-          <w:pPr>
-            <w:pStyle w:val="TOC2"/>
-            <w:tabs>
-              <w:tab w:val="left" w:pos="880"/>
-              <w:tab w:val="right" w:leader="dot" w:pos="9461"/>
-            </w:tabs>
-            <w:rPr>
-              <w:rFonts w:asciiTheme="minorHAnsi" w:eastAsiaTheme="minorEastAsia" w:hAnsiTheme="minorHAnsi" w:cstheme="minorBidi"/>
-              <w:noProof/>
-              <w:color w:val="auto"/>
-            </w:rPr>
-          </w:pPr>
-          <w:hyperlink w:anchor="_Toc467694404" w:history="1">
-            <w:r>
-              <w:rPr>
-                <w:rStyle w:val="Hyperlink"/>
-                <w:bCs/>
-                <w:noProof/>
-                <w:u w:color="000000"/>
-              </w:rPr>
-              <w:t>5.3</w:t>
-            </w:r>
-            <w:r>
-              <w:rPr>
-                <w:rFonts w:asciiTheme="minorHAnsi" w:eastAsiaTheme="minorEastAsia" w:hAnsiTheme="minorHAnsi" w:cstheme="minorBidi"/>
-                <w:noProof/>
-                <w:color w:val="auto"/>
-              </w:rPr>
-              <w:tab/>
-            </w:r>
-            <w:r>
-              <w:rPr>
-                <w:rStyle w:val="Hyperlink"/>
-                <w:noProof/>
-              </w:rPr>
-              <w:t>Security Requirements</w:t>
-            </w:r>
-            <w:r>
-              <w:rPr>
-                <w:noProof/>
-                <w:webHidden/>
-              </w:rPr>
-              <w:tab/>
-            </w:r>
-            <w:r>
-              <w:rPr>
-                <w:noProof/>
-                <w:webHidden/>
-              </w:rPr>
-              <w:fldChar w:fldCharType="begin"/>
-            </w:r>
-            <w:r>
-              <w:rPr>
-                <w:noProof/>
-                <w:webHidden/>
-              </w:rPr>
-              <w:instrText xml:space="preserve"> PAGEREF _Toc467694404 \h </w:instrText>
-            </w:r>
-            <w:r>
-              <w:rPr>
-                <w:noProof/>
-                <w:webHidden/>
-              </w:rPr>
-            </w:r>
-            <w:r>
-              <w:rPr>
-                <w:noProof/>
-                <w:webHidden/>
-              </w:rPr>
-              <w:fldChar w:fldCharType="separate"/>
-            </w:r>
-            <w:r>
-              <w:rPr>
-                <w:noProof/>
-                <w:webHidden/>
-              </w:rPr>
-              <w:t>5</w:t>
-            </w:r>
-            <w:r>
-              <w:rPr>
-                <w:noProof/>
-                <w:webHidden/>
-              </w:rPr>
-              <w:fldChar w:fldCharType="end"/>
-            </w:r>
-          </w:hyperlink>
-        </w:p>
-        <w:p>
-          <w:pPr>
-            <w:pStyle w:val="TOC2"/>
-            <w:tabs>
-              <w:tab w:val="left" w:pos="880"/>
-              <w:tab w:val="right" w:leader="dot" w:pos="9461"/>
-            </w:tabs>
-            <w:rPr>
-              <w:rFonts w:asciiTheme="minorHAnsi" w:eastAsiaTheme="minorEastAsia" w:hAnsiTheme="minorHAnsi" w:cstheme="minorBidi"/>
-              <w:noProof/>
-              <w:color w:val="auto"/>
-            </w:rPr>
-          </w:pPr>
-          <w:hyperlink w:anchor="_Toc467694405" w:history="1">
-            <w:r>
-              <w:rPr>
-                <w:rStyle w:val="Hyperlink"/>
-                <w:bCs/>
-                <w:noProof/>
-                <w:u w:color="000000"/>
-              </w:rPr>
-              <w:t>5.4</w:t>
-            </w:r>
-            <w:r>
-              <w:rPr>
-                <w:rFonts w:asciiTheme="minorHAnsi" w:eastAsiaTheme="minorEastAsia" w:hAnsiTheme="minorHAnsi" w:cstheme="minorBidi"/>
-                <w:noProof/>
-                <w:color w:val="auto"/>
-              </w:rPr>
-              <w:tab/>
-            </w:r>
-            <w:r>
-              <w:rPr>
-                <w:rStyle w:val="Hyperlink"/>
-                <w:noProof/>
-              </w:rPr>
-              <w:t>Software Quality Attributes</w:t>
-            </w:r>
-            <w:r>
-              <w:rPr>
-                <w:noProof/>
-                <w:webHidden/>
-              </w:rPr>
-              <w:tab/>
-            </w:r>
-            <w:r>
-              <w:rPr>
-                <w:noProof/>
-                <w:webHidden/>
-              </w:rPr>
-              <w:fldChar w:fldCharType="begin"/>
-            </w:r>
-            <w:r>
-              <w:rPr>
-                <w:noProof/>
-                <w:webHidden/>
-              </w:rPr>
-              <w:instrText xml:space="preserve"> PAGEREF _Toc467694405 \h </w:instrText>
-            </w:r>
-            <w:r>
-              <w:rPr>
-                <w:noProof/>
-                <w:webHidden/>
-              </w:rPr>
-            </w:r>
-            <w:r>
-              <w:rPr>
-                <w:noProof/>
-                <w:webHidden/>
-              </w:rPr>
-              <w:fldChar w:fldCharType="separate"/>
-            </w:r>
-            <w:r>
-              <w:rPr>
-                <w:noProof/>
-                <w:webHidden/>
-              </w:rPr>
-              <w:t>5</w:t>
-            </w:r>
-            <w:r>
-              <w:rPr>
-                <w:noProof/>
-                <w:webHidden/>
-              </w:rPr>
-              <w:fldChar w:fldCharType="end"/>
-            </w:r>
-          </w:hyperlink>
-        </w:p>
-        <w:p>
-          <w:pPr>
-            <w:pStyle w:val="TOC2"/>
-            <w:tabs>
-              <w:tab w:val="left" w:pos="880"/>
-              <w:tab w:val="right" w:leader="dot" w:pos="9461"/>
-            </w:tabs>
-            <w:rPr>
-              <w:rFonts w:asciiTheme="minorHAnsi" w:eastAsiaTheme="minorEastAsia" w:hAnsiTheme="minorHAnsi" w:cstheme="minorBidi"/>
-              <w:noProof/>
-              <w:color w:val="auto"/>
-            </w:rPr>
-          </w:pPr>
-          <w:hyperlink w:anchor="_Toc467694406" w:history="1">
-            <w:r>
-              <w:rPr>
-                <w:rStyle w:val="Hyperlink"/>
-                <w:bCs/>
-                <w:noProof/>
-                <w:u w:color="000000"/>
-              </w:rPr>
-              <w:t>5.5</w:t>
-            </w:r>
-            <w:r>
-              <w:rPr>
-                <w:rFonts w:asciiTheme="minorHAnsi" w:eastAsiaTheme="minorEastAsia" w:hAnsiTheme="minorHAnsi" w:cstheme="minorBidi"/>
-                <w:noProof/>
-                <w:color w:val="auto"/>
-              </w:rPr>
-              <w:tab/>
-            </w:r>
-            <w:r>
-              <w:rPr>
-                <w:rStyle w:val="Hyperlink"/>
-                <w:noProof/>
-              </w:rPr>
-              <w:t>Business Rules</w:t>
-            </w:r>
-            <w:r>
-              <w:rPr>
-                <w:noProof/>
-                <w:webHidden/>
-              </w:rPr>
-              <w:tab/>
-            </w:r>
-            <w:r>
-              <w:rPr>
-                <w:noProof/>
-                <w:webHidden/>
-              </w:rPr>
-              <w:fldChar w:fldCharType="begin"/>
-            </w:r>
-            <w:r>
-              <w:rPr>
-                <w:noProof/>
-                <w:webHidden/>
-              </w:rPr>
-              <w:instrText xml:space="preserve"> PAGEREF _Toc467694406 \h </w:instrText>
-            </w:r>
-            <w:r>
-              <w:rPr>
-                <w:noProof/>
-                <w:webHidden/>
-              </w:rPr>
-            </w:r>
-            <w:r>
-              <w:rPr>
-                <w:noProof/>
-                <w:webHidden/>
-              </w:rPr>
-              <w:fldChar w:fldCharType="separate"/>
-            </w:r>
-            <w:r>
-              <w:rPr>
-                <w:noProof/>
-                <w:webHidden/>
-              </w:rPr>
-              <w:t>5</w:t>
-            </w:r>
-            <w:r>
-              <w:rPr>
-                <w:noProof/>
-                <w:webHidden/>
-              </w:rPr>
-              <w:fldChar w:fldCharType="end"/>
-            </w:r>
-          </w:hyperlink>
-        </w:p>
-        <w:p>
-          <w:pPr>
-            <w:pStyle w:val="TOC1"/>
-            <w:tabs>
-              <w:tab w:val="left" w:pos="440"/>
-              <w:tab w:val="right" w:leader="dot" w:pos="9461"/>
-            </w:tabs>
-            <w:rPr>
-              <w:rFonts w:asciiTheme="minorHAnsi" w:eastAsiaTheme="minorEastAsia" w:hAnsiTheme="minorHAnsi" w:cstheme="minorBidi"/>
-              <w:b w:val="0"/>
-              <w:noProof/>
-              <w:color w:val="auto"/>
-              <w:sz w:val="22"/>
-            </w:rPr>
-          </w:pPr>
-          <w:hyperlink w:anchor="_Toc467694407" w:history="1">
-            <w:r>
-              <w:rPr>
-                <w:rStyle w:val="Hyperlink"/>
-                <w:bCs/>
-                <w:noProof/>
-                <w:u w:color="000000"/>
-              </w:rPr>
-              <w:t>6.</w:t>
-            </w:r>
-            <w:r>
-              <w:rPr>
-                <w:rFonts w:asciiTheme="minorHAnsi" w:eastAsiaTheme="minorEastAsia" w:hAnsiTheme="minorHAnsi" w:cstheme="minorBidi"/>
-                <w:b w:val="0"/>
-                <w:noProof/>
-                <w:color w:val="auto"/>
-                <w:sz w:val="22"/>
-              </w:rPr>
-              <w:tab/>
-            </w:r>
-            <w:r>
-              <w:rPr>
-                <w:rStyle w:val="Hyperlink"/>
-                <w:noProof/>
-              </w:rPr>
-              <w:t>Other Requirements</w:t>
-            </w:r>
-            <w:r>
-              <w:rPr>
-                <w:noProof/>
-                <w:webHidden/>
-              </w:rPr>
-              <w:tab/>
-            </w:r>
-            <w:r>
-              <w:rPr>
-                <w:noProof/>
-                <w:webHidden/>
-              </w:rPr>
-              <w:fldChar w:fldCharType="begin"/>
-            </w:r>
-            <w:r>
-              <w:rPr>
-                <w:noProof/>
-                <w:webHidden/>
-              </w:rPr>
-              <w:instrText xml:space="preserve"> PAGEREF _Toc467694407 \h </w:instrText>
-            </w:r>
-            <w:r>
-              <w:rPr>
-                <w:noProof/>
-                <w:webHidden/>
-              </w:rPr>
-            </w:r>
-            <w:r>
-              <w:rPr>
-                <w:noProof/>
-                <w:webHidden/>
-              </w:rPr>
-              <w:fldChar w:fldCharType="separate"/>
-            </w:r>
-            <w:r>
-              <w:rPr>
-                <w:noProof/>
-                <w:webHidden/>
-              </w:rPr>
-              <w:t>5</w:t>
+              <w:t>10</w:t>
             </w:r>
             <w:r>
               <w:rPr>
@@ -3169,7 +3127,7 @@
               <w:sz w:val="22"/>
             </w:rPr>
           </w:pPr>
-          <w:hyperlink w:anchor="_Toc467694408" w:history="1">
+          <w:hyperlink w:anchor="_Toc468272638" w:history="1">
             <w:r>
               <w:rPr>
                 <w:rStyle w:val="Hyperlink"/>
@@ -3196,7 +3154,7 @@
                 <w:noProof/>
                 <w:webHidden/>
               </w:rPr>
-              <w:instrText xml:space="preserve"> PAGEREF _Toc467694408 \h </w:instrText>
+              <w:instrText xml:space="preserve"> PAGEREF _Toc468272638 \h </w:instrText>
             </w:r>
             <w:r>
               <w:rPr>
@@ -3216,7 +3174,7 @@
                 <w:noProof/>
                 <w:webHidden/>
               </w:rPr>
-              <w:t>5</w:t>
+              <w:t>10</w:t>
             </w:r>
             <w:r>
               <w:rPr>
@@ -3241,7 +3199,7 @@
               <w:sz w:val="22"/>
             </w:rPr>
           </w:pPr>
-          <w:hyperlink w:anchor="_Toc467694409" w:history="1">
+          <w:hyperlink w:anchor="_Toc468272639" w:history="1">
             <w:r>
               <w:rPr>
                 <w:rStyle w:val="Hyperlink"/>
@@ -3268,7 +3226,7 @@
                 <w:noProof/>
                 <w:webHidden/>
               </w:rPr>
-              <w:instrText xml:space="preserve"> PAGEREF _Toc467694409 \h </w:instrText>
+              <w:instrText xml:space="preserve"> PAGEREF _Toc468272639 \h </w:instrText>
             </w:r>
             <w:r>
               <w:rPr>
@@ -3288,79 +3246,7 @@
                 <w:noProof/>
                 <w:webHidden/>
               </w:rPr>
-              <w:t>5</w:t>
-            </w:r>
-            <w:r>
-              <w:rPr>
-                <w:noProof/>
-                <w:webHidden/>
-              </w:rPr>
-              <w:fldChar w:fldCharType="end"/>
-            </w:r>
-          </w:hyperlink>
-        </w:p>
-        <w:p>
-          <w:pPr>
-            <w:pStyle w:val="TOC1"/>
-            <w:tabs>
-              <w:tab w:val="right" w:leader="dot" w:pos="9461"/>
-            </w:tabs>
-            <w:rPr>
-              <w:rFonts w:asciiTheme="minorHAnsi" w:eastAsiaTheme="minorEastAsia" w:hAnsiTheme="minorHAnsi" w:cstheme="minorBidi"/>
-              <w:b w:val="0"/>
-              <w:noProof/>
-              <w:color w:val="auto"/>
-              <w:sz w:val="22"/>
-            </w:rPr>
-          </w:pPr>
-          <w:hyperlink w:anchor="_Toc467694410" w:history="1">
-            <w:r>
-              <w:rPr>
-                <w:rStyle w:val="Hyperlink"/>
-                <w:noProof/>
-              </w:rPr>
-              <w:t>Appendix C: To Be Determined List</w:t>
-            </w:r>
-            <w:r>
-              <w:rPr>
-                <w:noProof/>
-                <w:webHidden/>
-              </w:rPr>
-              <w:tab/>
-            </w:r>
-            <w:r>
-              <w:rPr>
-                <w:noProof/>
-                <w:webHidden/>
-              </w:rPr>
-              <w:fldChar w:fldCharType="begin"/>
-            </w:r>
-            <w:r>
-              <w:rPr>
-                <w:noProof/>
-                <w:webHidden/>
-              </w:rPr>
-              <w:instrText xml:space="preserve"> PAGEREF _Toc467694410 \h </w:instrText>
-            </w:r>
-            <w:r>
-              <w:rPr>
-                <w:noProof/>
-                <w:webHidden/>
-              </w:rPr>
-            </w:r>
-            <w:r>
-              <w:rPr>
-                <w:noProof/>
-                <w:webHidden/>
-              </w:rPr>
-              <w:fldChar w:fldCharType="separate"/>
-            </w:r>
-            <w:r>
-              <w:rPr>
-                <w:noProof/>
-                <w:webHidden/>
-              </w:rPr>
-              <w:t>5</w:t>
+              <w:t>11</w:t>
             </w:r>
             <w:r>
               <w:rPr>
@@ -3403,7 +3289,7 @@
         <w:spacing w:after="0"/>
         <w:ind w:left="-5"/>
       </w:pPr>
-      <w:bookmarkStart w:id="1" w:name="_Toc467694378"/>
+      <w:bookmarkStart w:id="1" w:name="_Toc468272607"/>
       <w:r>
         <w:t>Revision History</w:t>
       </w:r>
@@ -3862,6 +3748,14 @@
                 <w:i w:val="0"/>
                 <w:sz w:val="24"/>
               </w:rPr>
+              <w:t xml:space="preserve"> </w:t>
+            </w:r>
+            <w:r>
+              <w:rPr>
+                <w:rFonts w:ascii="Times New Roman" w:eastAsia="Times New Roman" w:hAnsi="Times New Roman" w:cs="Times New Roman"/>
+                <w:i w:val="0"/>
+                <w:sz w:val="24"/>
+              </w:rPr>
               <w:t xml:space="preserve">Rafael </w:t>
             </w:r>
             <w:proofErr w:type="spellStart"/>
@@ -3902,6 +3796,14 @@
                 <w:i w:val="0"/>
                 <w:sz w:val="24"/>
               </w:rPr>
+              <w:t xml:space="preserve"> </w:t>
+            </w:r>
+            <w:r>
+              <w:rPr>
+                <w:rFonts w:ascii="Times New Roman" w:eastAsia="Times New Roman" w:hAnsi="Times New Roman" w:cs="Times New Roman"/>
+                <w:i w:val="0"/>
+                <w:sz w:val="24"/>
+              </w:rPr>
               <w:t>11/30/16</w:t>
             </w:r>
           </w:p>
@@ -3996,7 +3898,7 @@
         <w:pStyle w:val="Heading1"/>
         <w:ind w:left="400" w:hanging="415"/>
       </w:pPr>
-      <w:bookmarkStart w:id="2" w:name="_Toc467694379"/>
+      <w:bookmarkStart w:id="2" w:name="_Toc468272608"/>
       <w:r>
         <w:lastRenderedPageBreak/>
         <w:t>Introduction</w:t>
@@ -4011,7 +3913,7 @@
         <w:pStyle w:val="Heading2"/>
         <w:ind w:left="482" w:hanging="497"/>
       </w:pPr>
-      <w:bookmarkStart w:id="3" w:name="_Toc467694380"/>
+      <w:bookmarkStart w:id="3" w:name="_Toc468272609"/>
       <w:r>
         <w:t>Purpose</w:t>
       </w:r>
@@ -4023,6 +3925,7 @@
     <w:p>
       <w:pPr>
         <w:ind w:left="-5"/>
+        <w:jc w:val="both"/>
         <w:rPr>
           <w:i w:val="0"/>
         </w:rPr>
@@ -4068,6 +3971,12 @@
           <w:i w:val="0"/>
         </w:rPr>
         <w:t>it describes how the product, Enhanced Faculty Loading System aims how to improve the teaching capability of Asia Pacific College, how the product is used, who uses it and how it was developed. This document also explains the step by step interface of the product and all other requirements the product needs.</w:t>
+      </w:r>
+      <w:r>
+        <w:rPr>
+          <w:i w:val="0"/>
+        </w:rPr>
+        <w:t xml:space="preserve"> This document also presents the necessary requirements the product has to be maintained with.</w:t>
       </w:r>
     </w:p>
     <w:p>
@@ -4083,7 +3992,7 @@
         <w:pStyle w:val="Heading2"/>
         <w:ind w:left="482" w:hanging="497"/>
       </w:pPr>
-      <w:bookmarkStart w:id="4" w:name="_Toc467694381"/>
+      <w:bookmarkStart w:id="4" w:name="_Toc468272610"/>
       <w:r>
         <w:t>Document Conventions</w:t>
       </w:r>
@@ -4095,152 +4004,214 @@
     <w:p>
       <w:pPr>
         <w:ind w:left="-5"/>
-        <w:rPr>
-          <w:i w:val="0"/>
-        </w:rPr>
-      </w:pPr>
-      <w:r>
-        <w:rPr>
-          <w:i w:val="0"/>
-        </w:rPr>
-        <w:t>While reading this document,</w:t>
-      </w:r>
-      <w:bookmarkStart w:id="5" w:name="_GoBack"/>
-      <w:bookmarkEnd w:id="5"/>
-      <w:r>
-        <w:rPr>
-          <w:i w:val="0"/>
-        </w:rPr>
-        <w:t xml:space="preserve"> certain words or phrases might be used for specific reasons. The document conventions are the following:</w:t>
-      </w:r>
-    </w:p>
-    <w:p>
-      <w:pPr>
-        <w:ind w:left="-5"/>
-        <w:rPr>
-          <w:i w:val="0"/>
-        </w:rPr>
-      </w:pPr>
-      <w:r>
-        <w:rPr>
-          <w:i w:val="0"/>
-        </w:rPr>
-        <w:t>Algorithm</w:t>
-      </w:r>
-    </w:p>
-    <w:p>
-      <w:pPr>
-        <w:ind w:left="-5"/>
-        <w:rPr>
-          <w:i w:val="0"/>
-        </w:rPr>
-      </w:pPr>
-      <w:r>
-        <w:rPr>
-          <w:i w:val="0"/>
-        </w:rPr>
-        <w:tab/>
-      </w:r>
-      <w:r>
-        <w:rPr>
-          <w:i w:val="0"/>
-        </w:rPr>
-        <w:tab/>
-      </w:r>
-      <w:r>
-        <w:rPr>
-          <w:i w:val="0"/>
-        </w:rPr>
-        <w:tab/>
-        <w:t xml:space="preserve">A process or set of rules to be followed in calculation or other problem-solving operations, especially by a computer. </w:t>
-      </w:r>
-    </w:p>
-    <w:p>
-      <w:pPr>
-        <w:ind w:left="-5"/>
-        <w:rPr>
-          <w:i w:val="0"/>
-        </w:rPr>
-      </w:pPr>
-      <w:r>
-        <w:rPr>
-          <w:i w:val="0"/>
-        </w:rPr>
-        <w:t>Power BI</w:t>
-      </w:r>
-    </w:p>
-    <w:p>
-      <w:pPr>
-        <w:ind w:left="-5"/>
-        <w:rPr>
-          <w:i w:val="0"/>
-        </w:rPr>
-      </w:pPr>
-      <w:r>
-        <w:rPr>
-          <w:i w:val="0"/>
-        </w:rPr>
-        <w:tab/>
-      </w:r>
-      <w:r>
-        <w:rPr>
-          <w:i w:val="0"/>
-        </w:rPr>
-        <w:tab/>
-      </w:r>
-      <w:r>
-        <w:rPr>
-          <w:i w:val="0"/>
-        </w:rPr>
-        <w:tab/>
-        <w:t>It specifically shows how the loading is done and how the criteria are weighted.</w:t>
-      </w:r>
-    </w:p>
-    <w:p>
-      <w:pPr>
-        <w:ind w:left="-5"/>
-        <w:rPr>
-          <w:i w:val="0"/>
-        </w:rPr>
-      </w:pPr>
-      <w:r>
-        <w:rPr>
-          <w:i w:val="0"/>
-        </w:rPr>
-        <w:t>Intranet</w:t>
-      </w:r>
-    </w:p>
-    <w:p>
-      <w:pPr>
-        <w:ind w:left="-5"/>
-        <w:rPr>
-          <w:i w:val="0"/>
-        </w:rPr>
-      </w:pPr>
-      <w:r>
-        <w:rPr>
-          <w:i w:val="0"/>
-        </w:rPr>
-        <w:tab/>
-      </w:r>
-      <w:r>
-        <w:rPr>
-          <w:i w:val="0"/>
-        </w:rPr>
-        <w:tab/>
-      </w:r>
-      <w:r>
-        <w:rPr>
-          <w:i w:val="0"/>
-        </w:rPr>
-        <w:tab/>
-        <w:t>Since the Flavio System can only be accessed within the school, it is because its network is based on TCP/IP protocols belonging to an organization which is Asia Pacific College and it can only be accessed by the faculty and students within the school area.</w:t>
-      </w:r>
-      <w:r>
-        <w:rPr>
-          <w:i w:val="0"/>
-        </w:rPr>
-        <w:t xml:space="preserve"> </w:t>
+        <w:jc w:val="both"/>
+        <w:rPr>
+          <w:i w:val="0"/>
+        </w:rPr>
+      </w:pPr>
+      <w:r>
+        <w:rPr>
+          <w:i w:val="0"/>
+        </w:rPr>
+        <w:t>While reading this document, certain words or phrases might be used for specific reasons. The document conventions are the following:</w:t>
+      </w:r>
+    </w:p>
+    <w:p>
+      <w:pPr>
+        <w:ind w:left="-5"/>
+        <w:jc w:val="both"/>
+      </w:pPr>
+      <w:r>
+        <w:t>Tag Faculty</w:t>
+      </w:r>
+    </w:p>
+    <w:p>
+      <w:pPr>
+        <w:ind w:left="-5"/>
+        <w:jc w:val="both"/>
+        <w:rPr>
+          <w:i w:val="0"/>
+        </w:rPr>
+      </w:pPr>
+      <w:r>
+        <w:tab/>
+      </w:r>
+      <w:r>
+        <w:tab/>
+      </w:r>
+      <w:r>
+        <w:tab/>
+      </w:r>
+      <w:r>
+        <w:rPr>
+          <w:i w:val="0"/>
+        </w:rPr>
+        <w:t>When clicked, admin will be directed to the page where he/she will select the faculty who will be teaching the next term.</w:t>
+      </w:r>
+    </w:p>
+    <w:p>
+      <w:pPr>
+        <w:ind w:left="-5"/>
+        <w:jc w:val="both"/>
+      </w:pPr>
+      <w:r>
+        <w:t>Upload Subject/Faculty List</w:t>
+      </w:r>
+    </w:p>
+    <w:p>
+      <w:pPr>
+        <w:ind w:left="-5"/>
+        <w:jc w:val="both"/>
+        <w:rPr>
+          <w:i w:val="0"/>
+        </w:rPr>
+      </w:pPr>
+      <w:r>
+        <w:tab/>
+      </w:r>
+      <w:r>
+        <w:tab/>
+      </w:r>
+      <w:r>
+        <w:tab/>
+      </w:r>
+      <w:r>
+        <w:rPr>
+          <w:i w:val="0"/>
+        </w:rPr>
+        <w:t>When clicked, admin will be directed to the page where he/she will be able to upload all necessary data of faculty and subject.</w:t>
+      </w:r>
+    </w:p>
+    <w:p>
+      <w:pPr>
+        <w:ind w:left="-5"/>
+        <w:jc w:val="both"/>
+      </w:pPr>
+      <w:r>
+        <w:t>Subject Table</w:t>
+      </w:r>
+    </w:p>
+    <w:p>
+      <w:pPr>
+        <w:ind w:left="-5"/>
+        <w:jc w:val="both"/>
+        <w:rPr>
+          <w:i w:val="0"/>
+        </w:rPr>
+      </w:pPr>
+      <w:r>
+        <w:tab/>
+      </w:r>
+      <w:r>
+        <w:tab/>
+      </w:r>
+      <w:r>
+        <w:tab/>
+      </w:r>
+      <w:r>
+        <w:rPr>
+          <w:i w:val="0"/>
+        </w:rPr>
+        <w:t>View subject table necessary for loading.</w:t>
+      </w:r>
+    </w:p>
+    <w:p>
+      <w:pPr>
+        <w:ind w:left="-5"/>
+        <w:jc w:val="both"/>
+      </w:pPr>
+      <w:r>
+        <w:t>Faculty Table</w:t>
+      </w:r>
+    </w:p>
+    <w:p>
+      <w:pPr>
+        <w:ind w:left="-5"/>
+        <w:jc w:val="both"/>
+        <w:rPr>
+          <w:i w:val="0"/>
+        </w:rPr>
+      </w:pPr>
+      <w:r>
+        <w:tab/>
+      </w:r>
+      <w:r>
+        <w:tab/>
+      </w:r>
+      <w:r>
+        <w:tab/>
+      </w:r>
+      <w:r>
+        <w:rPr>
+          <w:i w:val="0"/>
+        </w:rPr>
+        <w:t>View faculty table necessary for loading.</w:t>
+      </w:r>
+    </w:p>
+    <w:p>
+      <w:pPr>
+        <w:ind w:left="-5"/>
+        <w:jc w:val="both"/>
+      </w:pPr>
+      <w:r>
+        <w:t>Generate Tentative Load</w:t>
+      </w:r>
+    </w:p>
+    <w:p>
+      <w:pPr>
+        <w:ind w:left="-5"/>
+        <w:jc w:val="both"/>
+        <w:rPr>
+          <w:i w:val="0"/>
+        </w:rPr>
+      </w:pPr>
+      <w:r>
+        <w:tab/>
+      </w:r>
+      <w:r>
+        <w:tab/>
+      </w:r>
+      <w:r>
+        <w:tab/>
+      </w:r>
+      <w:r>
+        <w:rPr>
+          <w:i w:val="0"/>
+        </w:rPr>
+        <w:t>When clicked, the system will automatically start loading the schedules of faculty depending on the tagged faculty and criteria necessary.</w:t>
+      </w:r>
+    </w:p>
+    <w:p>
+      <w:pPr>
+        <w:ind w:left="-5"/>
+        <w:jc w:val="both"/>
+      </w:pPr>
+      <w:r>
+        <w:t>View Tentative Load</w:t>
+      </w:r>
+    </w:p>
+    <w:p>
+      <w:pPr>
+        <w:ind w:left="-5"/>
+        <w:jc w:val="both"/>
+        <w:rPr>
+          <w:i w:val="0"/>
+        </w:rPr>
+      </w:pPr>
+      <w:r>
+        <w:tab/>
+      </w:r>
+      <w:r>
+        <w:tab/>
+      </w:r>
+      <w:r>
+        <w:tab/>
+      </w:r>
+      <w:r>
+        <w:rPr>
+          <w:i w:val="0"/>
+        </w:rPr>
+        <w:t>View tentative load of schedules by the system.</w:t>
       </w:r>
     </w:p>
     <w:p>
@@ -4248,11 +4219,12 @@
         <w:pStyle w:val="Heading2"/>
         <w:ind w:left="482" w:hanging="497"/>
       </w:pPr>
-      <w:bookmarkStart w:id="6" w:name="_Toc467694382"/>
-      <w:r>
+      <w:bookmarkStart w:id="5" w:name="_Toc468272611"/>
+      <w:r>
+        <w:lastRenderedPageBreak/>
         <w:t>Intended Audience and Reading Suggestions</w:t>
       </w:r>
-      <w:bookmarkEnd w:id="6"/>
+      <w:bookmarkEnd w:id="5"/>
       <w:r>
         <w:t xml:space="preserve"> </w:t>
       </w:r>
@@ -4315,12 +4287,11 @@
         <w:pStyle w:val="Heading2"/>
         <w:ind w:left="482" w:hanging="497"/>
       </w:pPr>
-      <w:bookmarkStart w:id="7" w:name="_Toc467694383"/>
-      <w:r>
-        <w:lastRenderedPageBreak/>
+      <w:bookmarkStart w:id="6" w:name="_Toc468272612"/>
+      <w:r>
         <w:t>Product Scope</w:t>
       </w:r>
-      <w:bookmarkEnd w:id="7"/>
+      <w:bookmarkEnd w:id="6"/>
       <w:r>
         <w:t xml:space="preserve"> </w:t>
       </w:r>
@@ -4363,11 +4334,11 @@
         <w:pStyle w:val="Heading2"/>
         <w:ind w:left="482" w:hanging="497"/>
       </w:pPr>
-      <w:bookmarkStart w:id="8" w:name="_Toc467694384"/>
+      <w:bookmarkStart w:id="7" w:name="_Toc468272613"/>
       <w:r>
         <w:t>References</w:t>
       </w:r>
-      <w:bookmarkEnd w:id="8"/>
+      <w:bookmarkEnd w:id="7"/>
       <w:r>
         <w:t xml:space="preserve"> </w:t>
       </w:r>
@@ -4375,29 +4346,118 @@
     <w:p>
       <w:pPr>
         <w:ind w:left="-5"/>
-      </w:pPr>
-      <w:r>
-        <w:t xml:space="preserve">&lt;List any other documents or Web addresses to which this SRS refers. These may include user interface style guides, contracts, standards, system requirements specifications, use case documents, or a vision and scope document. Provide enough information so that the reader could access a copy of each reference, including title, author, version number, date, and source or location.&gt; </w:t>
-      </w:r>
-    </w:p>
-    <w:p>
-      <w:pPr>
-        <w:ind w:left="-5"/>
-        <w:rPr>
-          <w:i w:val="0"/>
-        </w:rPr>
-      </w:pPr>
+        <w:jc w:val="both"/>
+        <w:rPr>
+          <w:i w:val="0"/>
+        </w:rPr>
+      </w:pPr>
+      <w:r>
+        <w:rPr>
+          <w:i w:val="0"/>
+        </w:rPr>
+        <w:t>This document follows documents for the product in projects2.apc.edu.ph/wiki and GitHub. The following are some of the references for this document:</w:t>
+      </w:r>
+    </w:p>
+    <w:p>
+      <w:pPr>
+        <w:pStyle w:val="ListParagraph"/>
+        <w:numPr>
+          <w:ilvl w:val="0"/>
+          <w:numId w:val="5"/>
+        </w:numPr>
+        <w:jc w:val="both"/>
+        <w:rPr>
+          <w:i w:val="0"/>
+        </w:rPr>
+      </w:pPr>
+      <w:r>
+        <w:rPr>
+          <w:i w:val="0"/>
+        </w:rPr>
+        <w:t>Change Management Plan</w:t>
+      </w:r>
+    </w:p>
+    <w:p>
+      <w:pPr>
+        <w:pStyle w:val="ListParagraph"/>
+        <w:numPr>
+          <w:ilvl w:val="0"/>
+          <w:numId w:val="5"/>
+        </w:numPr>
+        <w:jc w:val="both"/>
+        <w:rPr>
+          <w:i w:val="0"/>
+        </w:rPr>
+      </w:pPr>
+      <w:r>
+        <w:rPr>
+          <w:i w:val="0"/>
+        </w:rPr>
+        <w:t>Project Vision and Scope</w:t>
+      </w:r>
+    </w:p>
+    <w:p>
+      <w:pPr>
+        <w:pStyle w:val="ListParagraph"/>
+        <w:numPr>
+          <w:ilvl w:val="0"/>
+          <w:numId w:val="5"/>
+        </w:numPr>
+        <w:jc w:val="both"/>
+        <w:rPr>
+          <w:i w:val="0"/>
+        </w:rPr>
+      </w:pPr>
+      <w:r>
+        <w:rPr>
+          <w:i w:val="0"/>
+        </w:rPr>
+        <w:t>Statement of Work</w:t>
+      </w:r>
+    </w:p>
+    <w:p>
+      <w:pPr>
+        <w:pStyle w:val="ListParagraph"/>
+        <w:numPr>
+          <w:ilvl w:val="0"/>
+          <w:numId w:val="5"/>
+        </w:numPr>
+        <w:jc w:val="both"/>
+        <w:rPr>
+          <w:i w:val="0"/>
+        </w:rPr>
+      </w:pPr>
+      <w:r>
+        <w:rPr>
+          <w:i w:val="0"/>
+        </w:rPr>
+        <w:t>Quality Plan</w:t>
+      </w:r>
+    </w:p>
+    <w:p>
+      <w:pPr>
+        <w:jc w:val="both"/>
+        <w:rPr>
+          <w:i w:val="0"/>
+        </w:rPr>
+      </w:pPr>
+      <w:r>
+        <w:rPr>
+          <w:i w:val="0"/>
+        </w:rPr>
+        <w:t>All documents listed above were documented by the project team together.</w:t>
+      </w:r>
     </w:p>
     <w:p>
       <w:pPr>
         <w:pStyle w:val="Heading1"/>
         <w:ind w:left="400" w:hanging="415"/>
       </w:pPr>
-      <w:bookmarkStart w:id="9" w:name="_Toc467694385"/>
+      <w:bookmarkStart w:id="8" w:name="_Toc468272614"/>
       <w:r>
         <w:t>Overall Description</w:t>
       </w:r>
-      <w:bookmarkEnd w:id="9"/>
+      <w:bookmarkEnd w:id="8"/>
       <w:r>
         <w:t xml:space="preserve"> </w:t>
       </w:r>
@@ -4407,11 +4467,11 @@
         <w:pStyle w:val="Heading2"/>
         <w:ind w:left="482" w:hanging="497"/>
       </w:pPr>
-      <w:bookmarkStart w:id="10" w:name="_Toc467694386"/>
+      <w:bookmarkStart w:id="9" w:name="_Toc468272615"/>
       <w:r>
         <w:t>Product Perspective</w:t>
       </w:r>
-      <w:bookmarkEnd w:id="10"/>
+      <w:bookmarkEnd w:id="9"/>
       <w:r>
         <w:t xml:space="preserve"> </w:t>
       </w:r>
@@ -4419,6 +4479,7 @@
     <w:p>
       <w:pPr>
         <w:ind w:left="-5"/>
+        <w:jc w:val="both"/>
         <w:rPr>
           <w:i w:val="0"/>
         </w:rPr>
@@ -4428,6 +4489,45 @@
           <w:i w:val="0"/>
         </w:rPr>
         <w:t xml:space="preserve">This product will replace the old manual process of faculty loading with an enhanced faculty loading system that will be efficient and effective. This product is a component of the Flavio system by which all necessary data are received from Flavio. </w:t>
+      </w:r>
+    </w:p>
+    <w:p>
+      <w:pPr>
+        <w:ind w:left="-5"/>
+        <w:rPr>
+          <w:i w:val="0"/>
+        </w:rPr>
+      </w:pPr>
+    </w:p>
+    <w:p>
+      <w:pPr>
+        <w:ind w:left="-5"/>
+        <w:rPr>
+          <w:i w:val="0"/>
+        </w:rPr>
+      </w:pPr>
+    </w:p>
+    <w:p>
+      <w:pPr>
+        <w:ind w:left="-5"/>
+        <w:rPr>
+          <w:i w:val="0"/>
+        </w:rPr>
+      </w:pPr>
+    </w:p>
+    <w:p>
+      <w:pPr>
+        <w:ind w:left="-5"/>
+        <w:rPr>
+          <w:i w:val="0"/>
+        </w:rPr>
+      </w:pPr>
+      <w:r>
+        <w:rPr>
+          <w:i w:val="0"/>
+        </w:rPr>
+        <w:lastRenderedPageBreak/>
+        <w:t>A Context Diagram presentation which shows how data will flow from entities to the system.</w:t>
       </w:r>
     </w:p>
     <w:p>
@@ -4512,12 +4612,11 @@
         <w:pStyle w:val="Heading2"/>
         <w:ind w:left="482" w:hanging="497"/>
       </w:pPr>
-      <w:bookmarkStart w:id="11" w:name="_Toc467694387"/>
-      <w:r>
-        <w:lastRenderedPageBreak/>
+      <w:bookmarkStart w:id="10" w:name="_Toc468272616"/>
+      <w:r>
         <w:t>Product Functions</w:t>
       </w:r>
-      <w:bookmarkEnd w:id="11"/>
+      <w:bookmarkEnd w:id="10"/>
       <w:r>
         <w:t xml:space="preserve"> </w:t>
       </w:r>
@@ -4607,11 +4706,11 @@
         <w:pStyle w:val="Heading2"/>
         <w:ind w:left="482" w:hanging="497"/>
       </w:pPr>
-      <w:bookmarkStart w:id="12" w:name="_Toc467694388"/>
+      <w:bookmarkStart w:id="11" w:name="_Toc468272617"/>
       <w:r>
         <w:t>User Classes and Characteristics</w:t>
       </w:r>
-      <w:bookmarkEnd w:id="12"/>
+      <w:bookmarkEnd w:id="11"/>
       <w:r>
         <w:t xml:space="preserve"> </w:t>
       </w:r>
@@ -4636,11 +4735,11 @@
         <w:pStyle w:val="Heading2"/>
         <w:ind w:left="482" w:hanging="497"/>
       </w:pPr>
-      <w:bookmarkStart w:id="13" w:name="_Toc467694389"/>
+      <w:bookmarkStart w:id="12" w:name="_Toc468272618"/>
       <w:r>
         <w:t>Operating Environment</w:t>
       </w:r>
-      <w:bookmarkEnd w:id="13"/>
+      <w:bookmarkEnd w:id="12"/>
       <w:r>
         <w:t xml:space="preserve"> </w:t>
       </w:r>
@@ -4671,11 +4770,12 @@
         <w:pStyle w:val="Heading2"/>
         <w:ind w:left="482" w:hanging="497"/>
       </w:pPr>
-      <w:bookmarkStart w:id="14" w:name="_Toc467694390"/>
-      <w:r>
+      <w:bookmarkStart w:id="13" w:name="_Toc468272619"/>
+      <w:r>
+        <w:lastRenderedPageBreak/>
         <w:t>Design and Implementation Constraints</w:t>
       </w:r>
-      <w:bookmarkEnd w:id="14"/>
+      <w:bookmarkEnd w:id="13"/>
       <w:r>
         <w:t xml:space="preserve"> </w:t>
       </w:r>
@@ -4683,6 +4783,7 @@
     <w:p>
       <w:pPr>
         <w:ind w:left="-5"/>
+        <w:jc w:val="both"/>
         <w:rPr>
           <w:i w:val="0"/>
         </w:rPr>
@@ -4701,6 +4802,7 @@
           <w:ilvl w:val="0"/>
           <w:numId w:val="3"/>
         </w:numPr>
+        <w:jc w:val="both"/>
         <w:rPr>
           <w:i w:val="0"/>
         </w:rPr>
@@ -4719,6 +4821,7 @@
           <w:ilvl w:val="0"/>
           <w:numId w:val="3"/>
         </w:numPr>
+        <w:jc w:val="both"/>
         <w:rPr>
           <w:i w:val="0"/>
         </w:rPr>
@@ -4737,6 +4840,7 @@
           <w:ilvl w:val="0"/>
           <w:numId w:val="3"/>
         </w:numPr>
+        <w:jc w:val="both"/>
         <w:rPr>
           <w:i w:val="0"/>
         </w:rPr>
@@ -4755,6 +4859,7 @@
           <w:ilvl w:val="0"/>
           <w:numId w:val="3"/>
         </w:numPr>
+        <w:jc w:val="both"/>
         <w:rPr>
           <w:i w:val="0"/>
         </w:rPr>
@@ -4773,6 +4878,7 @@
           <w:ilvl w:val="0"/>
           <w:numId w:val="3"/>
         </w:numPr>
+        <w:jc w:val="both"/>
         <w:rPr>
           <w:i w:val="0"/>
         </w:rPr>
@@ -4801,8 +4907,16 @@
         <w:rPr>
           <w:i w:val="0"/>
         </w:rPr>
-        <w:t>e integrated, specific softwares</w:t>
-      </w:r>
+        <w:t xml:space="preserve">e integrated, specific </w:t>
+      </w:r>
+      <w:proofErr w:type="spellStart"/>
+      <w:r>
+        <w:rPr>
+          <w:i w:val="0"/>
+        </w:rPr>
+        <w:t>softwares</w:t>
+      </w:r>
+      <w:proofErr w:type="spellEnd"/>
       <w:r>
         <w:rPr>
           <w:i w:val="0"/>
@@ -4821,11 +4935,11 @@
         <w:pStyle w:val="Heading2"/>
         <w:ind w:left="482" w:hanging="497"/>
       </w:pPr>
-      <w:bookmarkStart w:id="15" w:name="_Toc467694391"/>
+      <w:bookmarkStart w:id="14" w:name="_Toc468272620"/>
       <w:r>
         <w:t>User Documentation</w:t>
       </w:r>
-      <w:bookmarkEnd w:id="15"/>
+      <w:bookmarkEnd w:id="14"/>
       <w:r>
         <w:t xml:space="preserve"> </w:t>
       </w:r>
@@ -4842,7 +4956,19 @@
         <w:rPr>
           <w:i w:val="0"/>
         </w:rPr>
-        <w:t>Other than this document, other documentations were also delivered for this product one of which is found in projects2.apc.edu.ph/wiki under CSPROJ2 projects. Also, other documents can also be found on GitHub.</w:t>
+        <w:t>Other than this document, other documentations were also delivered for this product one of which is found in projects2.apc.edu.ph/wiki under CSPROJ2 projects.</w:t>
+      </w:r>
+      <w:r>
+        <w:rPr>
+          <w:i w:val="0"/>
+        </w:rPr>
+        <w:t xml:space="preserve"> Status reports on changes happened to the product are weekly documented. Also,</w:t>
+      </w:r>
+      <w:r>
+        <w:rPr>
+          <w:i w:val="0"/>
+        </w:rPr>
+        <w:t xml:space="preserve"> documents can also be found on GitHub.</w:t>
       </w:r>
     </w:p>
     <w:p>
@@ -4850,11 +4976,11 @@
         <w:pStyle w:val="Heading2"/>
         <w:ind w:left="482" w:hanging="497"/>
       </w:pPr>
-      <w:bookmarkStart w:id="16" w:name="_Toc467694392"/>
+      <w:bookmarkStart w:id="15" w:name="_Toc468272621"/>
       <w:r>
         <w:t>Assumptions and Dependencies</w:t>
       </w:r>
-      <w:bookmarkEnd w:id="16"/>
+      <w:bookmarkEnd w:id="15"/>
       <w:r>
         <w:t xml:space="preserve"> </w:t>
       </w:r>
@@ -4890,14 +5016,7 @@
         <w:rPr>
           <w:i w:val="0"/>
         </w:rPr>
-        <w:t xml:space="preserve">The product will be integrated in APC’s information system, Flavio. </w:t>
-      </w:r>
-      <w:r>
-        <w:rPr>
-          <w:i w:val="0"/>
-        </w:rPr>
-        <w:lastRenderedPageBreak/>
-        <w:t>If the information system would be updated, this product has to be maintained in order to sync with the system properly.</w:t>
+        <w:t>The product will be integrated in APC’s information system, Flavio. If the information system would be updated, this product has to be maintained in order to sync with the system properly.</w:t>
       </w:r>
     </w:p>
     <w:p>
@@ -4905,11 +5024,12 @@
         <w:pStyle w:val="Heading1"/>
         <w:ind w:left="400" w:hanging="415"/>
       </w:pPr>
-      <w:bookmarkStart w:id="17" w:name="_Toc467694393"/>
-      <w:r>
+      <w:bookmarkStart w:id="16" w:name="_Toc468272622"/>
+      <w:r>
+        <w:lastRenderedPageBreak/>
         <w:t>External Interface Requirements</w:t>
       </w:r>
-      <w:bookmarkEnd w:id="17"/>
+      <w:bookmarkEnd w:id="16"/>
       <w:r>
         <w:t xml:space="preserve"> </w:t>
       </w:r>
@@ -4919,11 +5039,11 @@
         <w:pStyle w:val="Heading2"/>
         <w:ind w:left="482" w:hanging="497"/>
       </w:pPr>
-      <w:bookmarkStart w:id="18" w:name="_Toc467694394"/>
+      <w:bookmarkStart w:id="17" w:name="_Toc468272623"/>
       <w:r>
         <w:t>User Interfaces</w:t>
       </w:r>
-      <w:bookmarkEnd w:id="18"/>
+      <w:bookmarkEnd w:id="17"/>
       <w:r>
         <w:t xml:space="preserve"> </w:t>
       </w:r>
@@ -5050,7 +5170,6 @@
         <w:rPr>
           <w:noProof/>
         </w:rPr>
-        <w:lastRenderedPageBreak/>
         <w:drawing>
           <wp:anchor distT="0" distB="0" distL="114300" distR="114300" simplePos="0" relativeHeight="251660288" behindDoc="1" locked="0" layoutInCell="1" allowOverlap="1">
             <wp:simplePos x="0" y="0"/>
@@ -5130,10 +5249,19 @@
           <w:i w:val="0"/>
         </w:rPr>
       </w:pPr>
-      <w:r>
-        <w:rPr>
-          <w:i w:val="0"/>
-        </w:rPr>
+    </w:p>
+    <w:p>
+      <w:pPr>
+        <w:ind w:left="-5"/>
+        <w:rPr>
+          <w:i w:val="0"/>
+        </w:rPr>
+      </w:pPr>
+      <w:r>
+        <w:rPr>
+          <w:i w:val="0"/>
+        </w:rPr>
+        <w:lastRenderedPageBreak/>
         <w:t xml:space="preserve">He/she would be able to view the data necessary for loading. </w:t>
       </w:r>
     </w:p>
@@ -5209,7 +5337,6 @@
         <w:rPr>
           <w:noProof/>
         </w:rPr>
-        <w:lastRenderedPageBreak/>
         <w:drawing>
           <wp:inline distT="0" distB="0" distL="0" distR="0">
             <wp:extent cx="6125845" cy="2921557"/>
@@ -5267,10 +5394,43 @@
           <w:i w:val="0"/>
         </w:rPr>
       </w:pPr>
-      <w:r>
-        <w:rPr>
-          <w:i w:val="0"/>
-        </w:rPr>
+    </w:p>
+    <w:p>
+      <w:pPr>
+        <w:ind w:left="-5"/>
+        <w:rPr>
+          <w:i w:val="0"/>
+        </w:rPr>
+      </w:pPr>
+    </w:p>
+    <w:p>
+      <w:pPr>
+        <w:ind w:left="-5"/>
+        <w:rPr>
+          <w:i w:val="0"/>
+        </w:rPr>
+      </w:pPr>
+    </w:p>
+    <w:p>
+      <w:pPr>
+        <w:ind w:left="-5"/>
+        <w:rPr>
+          <w:i w:val="0"/>
+        </w:rPr>
+      </w:pPr>
+    </w:p>
+    <w:p>
+      <w:pPr>
+        <w:ind w:left="-5"/>
+        <w:rPr>
+          <w:i w:val="0"/>
+        </w:rPr>
+      </w:pPr>
+      <w:r>
+        <w:rPr>
+          <w:i w:val="0"/>
+        </w:rPr>
+        <w:lastRenderedPageBreak/>
         <w:t>To which he/she would be able to load the schedules of faculty members.</w:t>
       </w:r>
     </w:p>
@@ -5340,11 +5500,11 @@
         <w:pStyle w:val="Heading2"/>
         <w:ind w:left="482" w:hanging="497"/>
       </w:pPr>
-      <w:bookmarkStart w:id="19" w:name="_Toc467694395"/>
+      <w:bookmarkStart w:id="18" w:name="_Toc468272624"/>
       <w:r>
         <w:t>Hardware Interfaces</w:t>
       </w:r>
-      <w:bookmarkEnd w:id="19"/>
+      <w:bookmarkEnd w:id="18"/>
       <w:r>
         <w:t xml:space="preserve"> </w:t>
       </w:r>
@@ -5368,12 +5528,11 @@
         <w:pStyle w:val="Heading2"/>
         <w:ind w:left="482" w:hanging="497"/>
       </w:pPr>
-      <w:bookmarkStart w:id="20" w:name="_Toc467694396"/>
-      <w:r>
-        <w:lastRenderedPageBreak/>
+      <w:bookmarkStart w:id="19" w:name="_Toc468272625"/>
+      <w:r>
         <w:t>Software Interfaces</w:t>
       </w:r>
-      <w:bookmarkEnd w:id="20"/>
+      <w:bookmarkEnd w:id="19"/>
       <w:r>
         <w:t xml:space="preserve"> </w:t>
       </w:r>
@@ -5404,11 +5563,11 @@
         <w:pStyle w:val="Heading2"/>
         <w:ind w:left="482" w:hanging="497"/>
       </w:pPr>
-      <w:bookmarkStart w:id="21" w:name="_Toc467694397"/>
+      <w:bookmarkStart w:id="20" w:name="_Toc468272626"/>
       <w:r>
         <w:t>Communications Interfaces</w:t>
       </w:r>
-      <w:bookmarkEnd w:id="21"/>
+      <w:bookmarkEnd w:id="20"/>
       <w:r>
         <w:t xml:space="preserve"> </w:t>
       </w:r>
@@ -5446,11 +5605,11 @@
         <w:spacing w:after="85"/>
         <w:ind w:left="400" w:hanging="415"/>
       </w:pPr>
-      <w:bookmarkStart w:id="22" w:name="_Toc467694398"/>
+      <w:bookmarkStart w:id="21" w:name="_Toc468272627"/>
       <w:r>
         <w:t>System Features</w:t>
       </w:r>
-      <w:bookmarkEnd w:id="22"/>
+      <w:bookmarkEnd w:id="21"/>
       <w:r>
         <w:t xml:space="preserve"> </w:t>
       </w:r>
@@ -5458,9 +5617,15 @@
     <w:p>
       <w:pPr>
         <w:ind w:left="-5"/>
-      </w:pPr>
-      <w:r>
-        <w:t xml:space="preserve">&lt;This template illustrates organizing the functional requirements for the product by system features, the major services provided by the product. You may prefer to organize this section by use case, mode of operation, user class, object class, functional hierarchy, or combinations of these, whatever makes the most logical sense for your product.&gt; </w:t>
+        <w:rPr>
+          <w:i w:val="0"/>
+        </w:rPr>
+      </w:pPr>
+      <w:r>
+        <w:rPr>
+          <w:i w:val="0"/>
+        </w:rPr>
+        <w:t xml:space="preserve">The product’s number one feature is faculty loading where it will implement an algorithm to match the schedules of faculty. Other features include viewing of schedules and a comprehensive statistic report. Multiple interactions are encountered by the user like receiving data from the HR and Registrar and consultation given to the faculty for revisions. </w:t>
       </w:r>
     </w:p>
     <w:p>
@@ -5473,9 +5638,13 @@
         <w:pStyle w:val="Heading2"/>
         <w:ind w:left="482" w:hanging="497"/>
       </w:pPr>
-      <w:r>
+      <w:bookmarkStart w:id="22" w:name="_Toc468272628"/>
+      <w:r>
+        <w:lastRenderedPageBreak/>
         <w:t>Faculty Loading</w:t>
       </w:r>
+      <w:bookmarkStart w:id="23" w:name="_Toc468272629"/>
+      <w:bookmarkEnd w:id="22"/>
     </w:p>
     <w:p>
       <w:pPr>
@@ -5505,13 +5674,6 @@
           <w:sz w:val="24"/>
         </w:rPr>
         <w:tab/>
-      </w:r>
-      <w:r>
-        <w:rPr>
-          <w:rFonts w:ascii="Times New Roman" w:eastAsia="Times New Roman" w:hAnsi="Times New Roman" w:cs="Times New Roman"/>
-          <w:i w:val="0"/>
-          <w:sz w:val="24"/>
-        </w:rPr>
         <w:t xml:space="preserve">Description and Priority </w:t>
       </w:r>
     </w:p>
@@ -5552,19 +5714,7 @@
           <w:i w:val="0"/>
         </w:rPr>
         <w:tab/>
-        <w:t>This feature is the main priority of the product by which</w:t>
-      </w:r>
-      <w:r>
-        <w:rPr>
-          <w:i w:val="0"/>
-        </w:rPr>
-        <w:t xml:space="preserve"> this</w:t>
-      </w:r>
-      <w:r>
-        <w:rPr>
-          <w:i w:val="0"/>
-        </w:rPr>
-        <w:t xml:space="preserve"> is what the product do. Algorithm is used to decide the matching of schedules for each faculty to the subjects they would have to teach. The product is used to ensure efficiency and effectivity for the user but errors may occur.</w:t>
+        <w:t>This feature is the main priority of the product by which this is what the product do. Algorithm is used to decide the matching of schedules for each faculty to the subjects they would have to teach. The product is used to ensure efficiency and effectivity for the user but errors may occur.</w:t>
       </w:r>
     </w:p>
     <w:p>
@@ -5638,19 +5788,7 @@
           <w:i w:val="0"/>
         </w:rPr>
         <w:tab/>
-        <w:t xml:space="preserve">The user must first review the necessary data needed for loading. Once finished, the user will tag which faculty will be teaching the next term then the system will use </w:t>
-      </w:r>
-      <w:r>
-        <w:rPr>
-          <w:i w:val="0"/>
-        </w:rPr>
-        <w:t xml:space="preserve">an </w:t>
-      </w:r>
-      <w:r>
-        <w:rPr>
-          <w:i w:val="0"/>
-        </w:rPr>
-        <w:t>algorithm to load the schedules of faculty.</w:t>
+        <w:t>The user must first review the necessary data needed for loading. Once finished, the user will tag which faculty will be teaching the next term then the system will use an algorithm to load the schedules of faculty.</w:t>
       </w:r>
     </w:p>
     <w:p>
@@ -5661,6 +5799,7 @@
         </w:tabs>
         <w:spacing w:after="50" w:line="259" w:lineRule="auto"/>
         <w:ind w:left="0" w:firstLine="0"/>
+        <w:jc w:val="both"/>
       </w:pPr>
       <w:r>
         <w:rPr>
@@ -5684,45 +5823,14 @@
           <w:sz w:val="24"/>
         </w:rPr>
         <w:tab/>
-        <w:t>Functional Requirement</w:t>
-      </w:r>
-      <w:r>
-        <w:rPr>
-          <w:rFonts w:ascii="Times New Roman" w:eastAsia="Times New Roman" w:hAnsi="Times New Roman" w:cs="Times New Roman"/>
-          <w:i w:val="0"/>
-          <w:sz w:val="24"/>
-        </w:rPr>
-        <w:t>(</w:t>
-      </w:r>
-      <w:r>
-        <w:rPr>
-          <w:rFonts w:ascii="Times New Roman" w:eastAsia="Times New Roman" w:hAnsi="Times New Roman" w:cs="Times New Roman"/>
-          <w:i w:val="0"/>
-          <w:sz w:val="24"/>
-        </w:rPr>
-        <w:t>s</w:t>
-      </w:r>
-      <w:r>
-        <w:rPr>
-          <w:rFonts w:ascii="Times New Roman" w:eastAsia="Times New Roman" w:hAnsi="Times New Roman" w:cs="Times New Roman"/>
-          <w:i w:val="0"/>
-          <w:sz w:val="24"/>
-        </w:rPr>
-        <w:t>)</w:t>
-      </w:r>
-      <w:r>
-        <w:rPr>
-          <w:rFonts w:ascii="Times New Roman" w:eastAsia="Times New Roman" w:hAnsi="Times New Roman" w:cs="Times New Roman"/>
-          <w:i w:val="0"/>
-          <w:sz w:val="24"/>
-        </w:rPr>
-        <w:t xml:space="preserve"> </w:t>
+        <w:t xml:space="preserve">Functional Requirement(s) </w:t>
       </w:r>
     </w:p>
     <w:p>
       <w:pPr>
         <w:spacing w:after="0"/>
         <w:ind w:left="1352" w:hanging="718"/>
+        <w:jc w:val="both"/>
         <w:rPr>
           <w:i w:val="0"/>
         </w:rPr>
@@ -5746,393 +5854,416 @@
       <w:pPr>
         <w:spacing w:after="0"/>
         <w:ind w:left="1352" w:hanging="718"/>
-        <w:rPr>
-          <w:i w:val="0"/>
-        </w:rPr>
-      </w:pPr>
-      <w:r>
-        <w:rPr>
-          <w:i w:val="0"/>
-        </w:rPr>
-        <w:tab/>
+        <w:jc w:val="both"/>
+        <w:rPr>
+          <w:i w:val="0"/>
+        </w:rPr>
+      </w:pPr>
+      <w:r>
+        <w:rPr>
+          <w:i w:val="0"/>
+        </w:rPr>
+        <w:tab/>
+      </w:r>
+      <w:r>
+        <w:rPr>
+          <w:i w:val="0"/>
+        </w:rPr>
+        <w:t xml:space="preserve"> </w:t>
+      </w:r>
+      <w:r>
+        <w:rPr>
+          <w:i w:val="0"/>
+        </w:rPr>
         <w:t>Criteria – these data are required in the system in order to generate faculty loading</w:t>
       </w:r>
     </w:p>
     <w:p>
       <w:pPr>
-        <w:spacing w:after="0"/>
-        <w:ind w:left="1352" w:hanging="718"/>
-        <w:rPr>
-          <w:i w:val="0"/>
-        </w:rPr>
-      </w:pPr>
-      <w:r>
-        <w:rPr>
-          <w:i w:val="0"/>
-        </w:rPr>
-        <w:tab/>
-        <w:t xml:space="preserve">Algorithm – this is the most important requirement of the system since it is responsible for matching </w:t>
-      </w:r>
-      <w:r>
-        <w:rPr>
-          <w:i w:val="0"/>
-        </w:rPr>
-        <w:t>the faculty schedules.</w:t>
-      </w:r>
-      <w:r>
-        <w:rPr>
-          <w:i w:val="0"/>
-        </w:rPr>
-        <w:tab/>
-      </w:r>
-      <w:r>
+        <w:jc w:val="both"/>
+      </w:pPr>
+      <w:r>
+        <w:rPr>
+          <w:i w:val="0"/>
+        </w:rPr>
+        <w:tab/>
+      </w:r>
+      <w:r>
+        <w:rPr>
+          <w:i w:val="0"/>
+        </w:rPr>
+        <w:tab/>
+      </w:r>
+      <w:r>
+        <w:rPr>
+          <w:i w:val="0"/>
+        </w:rPr>
+        <w:tab/>
+        <w:t>Algorithm – this is the most important requi</w:t>
+      </w:r>
+      <w:r>
+        <w:rPr>
+          <w:i w:val="0"/>
+        </w:rPr>
+        <w:t>rement of the system since it is</w:t>
+      </w:r>
+      <w:r>
+        <w:rPr>
+          <w:i w:val="0"/>
+        </w:rPr>
+        <w:t xml:space="preserve"> </w:t>
+      </w:r>
+      <w:r>
+        <w:rPr>
+          <w:i w:val="0"/>
+        </w:rPr>
+        <w:tab/>
+        <w:t xml:space="preserve">             </w:t>
+      </w:r>
+      <w:r>
+        <w:rPr>
+          <w:i w:val="0"/>
+        </w:rPr>
+        <w:tab/>
+      </w:r>
+      <w:r>
+        <w:rPr>
+          <w:i w:val="0"/>
+        </w:rPr>
+        <w:tab/>
+      </w:r>
+      <w:r>
+        <w:rPr>
+          <w:i w:val="0"/>
+        </w:rPr>
+        <w:t>responsible for matching the faculty schedules.</w:t>
+      </w:r>
+    </w:p>
+    <w:p>
+      <w:pPr>
+        <w:pStyle w:val="Heading2"/>
+        <w:ind w:left="482" w:hanging="497"/>
+      </w:pPr>
+      <w:r>
+        <w:t>Viewing of Schedules</w:t>
+      </w:r>
+      <w:bookmarkEnd w:id="23"/>
+      <w:r>
+        <w:br/>
+      </w:r>
+    </w:p>
+    <w:p>
+      <w:pPr>
         <w:rPr>
           <w:rFonts w:ascii="Times New Roman" w:eastAsia="Times New Roman" w:hAnsi="Times New Roman" w:cs="Times New Roman"/>
-        </w:rPr>
-        <w:t xml:space="preserve"> </w:t>
+          <w:i w:val="0"/>
+          <w:sz w:val="24"/>
+        </w:rPr>
+      </w:pPr>
+      <w:r>
+        <w:rPr>
+          <w:i w:val="0"/>
+        </w:rPr>
+        <w:tab/>
+      </w:r>
+      <w:r>
+        <w:rPr>
+          <w:i w:val="0"/>
+        </w:rPr>
+        <w:tab/>
+        <w:t>4.2.1</w:t>
+      </w:r>
+      <w:r>
+        <w:rPr>
+          <w:i w:val="0"/>
+        </w:rPr>
+        <w:tab/>
       </w:r>
       <w:r>
         <w:rPr>
           <w:rFonts w:ascii="Times New Roman" w:eastAsia="Times New Roman" w:hAnsi="Times New Roman" w:cs="Times New Roman"/>
-        </w:rPr>
-        <w:t xml:space="preserve"> </w:t>
-      </w:r>
-    </w:p>
-    <w:p>
-      <w:pPr>
-        <w:tabs>
-          <w:tab w:val="center" w:pos="1727"/>
-          <w:tab w:val="center" w:pos="2347"/>
-        </w:tabs>
-        <w:spacing w:after="0" w:line="259" w:lineRule="auto"/>
-        <w:ind w:left="0" w:firstLine="0"/>
+          <w:i w:val="0"/>
+          <w:sz w:val="24"/>
+        </w:rPr>
+        <w:t xml:space="preserve">Description and </w:t>
+      </w:r>
+      <w:r>
         <w:rPr>
           <w:rFonts w:ascii="Times New Roman" w:eastAsia="Times New Roman" w:hAnsi="Times New Roman" w:cs="Times New Roman"/>
           <w:i w:val="0"/>
           <w:sz w:val="24"/>
         </w:rPr>
-      </w:pPr>
-      <w:r>
+        <w:t>Priority</w:t>
+      </w:r>
+    </w:p>
+    <w:p>
+      <w:pPr>
+        <w:jc w:val="both"/>
         <w:rPr>
           <w:rFonts w:ascii="Times New Roman" w:eastAsia="Times New Roman" w:hAnsi="Times New Roman" w:cs="Times New Roman"/>
           <w:i w:val="0"/>
           <w:sz w:val="24"/>
         </w:rPr>
-        <w:t xml:space="preserve"> </w:t>
-      </w:r>
-    </w:p>
-    <w:p>
-      <w:pPr>
-        <w:tabs>
-          <w:tab w:val="center" w:pos="1727"/>
-          <w:tab w:val="center" w:pos="2347"/>
-        </w:tabs>
-        <w:spacing w:after="0" w:line="259" w:lineRule="auto"/>
-        <w:ind w:left="0" w:firstLine="0"/>
-      </w:pPr>
-    </w:p>
+      </w:pPr>
+      <w:r>
+        <w:rPr>
+          <w:rFonts w:ascii="Times New Roman" w:eastAsia="Times New Roman" w:hAnsi="Times New Roman" w:cs="Times New Roman"/>
+          <w:i w:val="0"/>
+          <w:sz w:val="24"/>
+        </w:rPr>
+        <w:tab/>
+      </w:r>
+      <w:r>
+        <w:rPr>
+          <w:rFonts w:ascii="Times New Roman" w:eastAsia="Times New Roman" w:hAnsi="Times New Roman" w:cs="Times New Roman"/>
+          <w:i w:val="0"/>
+          <w:sz w:val="24"/>
+        </w:rPr>
+        <w:tab/>
+      </w:r>
+      <w:r>
+        <w:rPr>
+          <w:rFonts w:ascii="Times New Roman" w:eastAsia="Times New Roman" w:hAnsi="Times New Roman" w:cs="Times New Roman"/>
+          <w:i w:val="0"/>
+          <w:sz w:val="24"/>
+        </w:rPr>
+        <w:tab/>
+      </w:r>
+      <w:r>
+        <w:rPr>
+          <w:rFonts w:ascii="Times New Roman" w:eastAsia="Times New Roman" w:hAnsi="Times New Roman" w:cs="Times New Roman"/>
+          <w:i w:val="0"/>
+          <w:sz w:val="24"/>
+        </w:rPr>
+        <w:t xml:space="preserve">Faculty may view their respective schedules in order for them to review so they may </w:t>
+      </w:r>
+      <w:r>
+        <w:rPr>
+          <w:rFonts w:ascii="Times New Roman" w:eastAsia="Times New Roman" w:hAnsi="Times New Roman" w:cs="Times New Roman"/>
+          <w:i w:val="0"/>
+          <w:sz w:val="24"/>
+        </w:rPr>
+        <w:tab/>
+      </w:r>
+      <w:r>
+        <w:rPr>
+          <w:rFonts w:ascii="Times New Roman" w:eastAsia="Times New Roman" w:hAnsi="Times New Roman" w:cs="Times New Roman"/>
+          <w:i w:val="0"/>
+          <w:sz w:val="24"/>
+        </w:rPr>
+        <w:tab/>
+        <w:t xml:space="preserve">request revisions when needed. This is medium priority since the faculty has the </w:t>
+      </w:r>
+      <w:r>
+        <w:rPr>
+          <w:rFonts w:ascii="Times New Roman" w:eastAsia="Times New Roman" w:hAnsi="Times New Roman" w:cs="Times New Roman"/>
+          <w:i w:val="0"/>
+          <w:sz w:val="24"/>
+        </w:rPr>
+        <w:tab/>
+      </w:r>
+      <w:r>
+        <w:rPr>
+          <w:rFonts w:ascii="Times New Roman" w:eastAsia="Times New Roman" w:hAnsi="Times New Roman" w:cs="Times New Roman"/>
+          <w:i w:val="0"/>
+          <w:sz w:val="24"/>
+        </w:rPr>
+        <w:tab/>
+      </w:r>
+      <w:r>
+        <w:rPr>
+          <w:rFonts w:ascii="Times New Roman" w:eastAsia="Times New Roman" w:hAnsi="Times New Roman" w:cs="Times New Roman"/>
+          <w:i w:val="0"/>
+          <w:sz w:val="24"/>
+        </w:rPr>
+        <w:tab/>
+        <w:t xml:space="preserve">decision whether to view their schedules or not but is still necessary because </w:t>
+      </w:r>
+      <w:r>
+        <w:rPr>
+          <w:rFonts w:ascii="Times New Roman" w:eastAsia="Times New Roman" w:hAnsi="Times New Roman" w:cs="Times New Roman"/>
+          <w:i w:val="0"/>
+          <w:sz w:val="24"/>
+        </w:rPr>
+        <w:tab/>
+      </w:r>
+      <w:r>
+        <w:rPr>
+          <w:rFonts w:ascii="Times New Roman" w:eastAsia="Times New Roman" w:hAnsi="Times New Roman" w:cs="Times New Roman"/>
+          <w:i w:val="0"/>
+          <w:sz w:val="24"/>
+        </w:rPr>
+        <w:tab/>
+      </w:r>
+      <w:r>
+        <w:rPr>
+          <w:rFonts w:ascii="Times New Roman" w:eastAsia="Times New Roman" w:hAnsi="Times New Roman" w:cs="Times New Roman"/>
+          <w:i w:val="0"/>
+          <w:sz w:val="24"/>
+        </w:rPr>
+        <w:tab/>
+        <w:t xml:space="preserve">revisions may be needed and the Executive Director must receive the request for </w:t>
+      </w:r>
+      <w:r>
+        <w:rPr>
+          <w:rFonts w:ascii="Times New Roman" w:eastAsia="Times New Roman" w:hAnsi="Times New Roman" w:cs="Times New Roman"/>
+          <w:i w:val="0"/>
+          <w:sz w:val="24"/>
+        </w:rPr>
+        <w:tab/>
+      </w:r>
+      <w:r>
+        <w:rPr>
+          <w:rFonts w:ascii="Times New Roman" w:eastAsia="Times New Roman" w:hAnsi="Times New Roman" w:cs="Times New Roman"/>
+          <w:i w:val="0"/>
+          <w:sz w:val="24"/>
+        </w:rPr>
+        <w:tab/>
+      </w:r>
+      <w:r>
+        <w:rPr>
+          <w:rFonts w:ascii="Times New Roman" w:eastAsia="Times New Roman" w:hAnsi="Times New Roman" w:cs="Times New Roman"/>
+          <w:i w:val="0"/>
+          <w:sz w:val="24"/>
+        </w:rPr>
+        <w:tab/>
+        <w:t xml:space="preserve">revisions to prevent conflicts. </w:t>
+      </w:r>
+    </w:p>
+    <w:p>
+      <w:pPr>
+        <w:rPr>
+          <w:rFonts w:ascii="Times New Roman" w:eastAsia="Times New Roman" w:hAnsi="Times New Roman" w:cs="Times New Roman"/>
+          <w:i w:val="0"/>
+          <w:sz w:val="24"/>
+        </w:rPr>
+      </w:pPr>
+      <w:r>
+        <w:rPr>
+          <w:rFonts w:ascii="Times New Roman" w:eastAsia="Times New Roman" w:hAnsi="Times New Roman" w:cs="Times New Roman"/>
+          <w:i w:val="0"/>
+          <w:sz w:val="24"/>
+        </w:rPr>
+        <w:tab/>
+      </w:r>
+      <w:r>
+        <w:rPr>
+          <w:rFonts w:ascii="Times New Roman" w:eastAsia="Times New Roman" w:hAnsi="Times New Roman" w:cs="Times New Roman"/>
+          <w:i w:val="0"/>
+          <w:sz w:val="24"/>
+        </w:rPr>
+        <w:tab/>
+        <w:t>4.2.2</w:t>
+      </w:r>
+      <w:r>
+        <w:rPr>
+          <w:rFonts w:ascii="Times New Roman" w:eastAsia="Times New Roman" w:hAnsi="Times New Roman" w:cs="Times New Roman"/>
+          <w:i w:val="0"/>
+          <w:sz w:val="24"/>
+        </w:rPr>
+        <w:tab/>
+        <w:t>Stimulus/Response Sequences</w:t>
+      </w:r>
+    </w:p>
+    <w:p>
+      <w:pPr>
+        <w:rPr>
+          <w:rFonts w:ascii="Times New Roman" w:eastAsia="Times New Roman" w:hAnsi="Times New Roman" w:cs="Times New Roman"/>
+          <w:i w:val="0"/>
+          <w:sz w:val="24"/>
+        </w:rPr>
+      </w:pPr>
+      <w:r>
+        <w:rPr>
+          <w:rFonts w:ascii="Times New Roman" w:eastAsia="Times New Roman" w:hAnsi="Times New Roman" w:cs="Times New Roman"/>
+          <w:i w:val="0"/>
+          <w:sz w:val="24"/>
+        </w:rPr>
+        <w:tab/>
+      </w:r>
+      <w:r>
+        <w:rPr>
+          <w:rFonts w:ascii="Times New Roman" w:eastAsia="Times New Roman" w:hAnsi="Times New Roman" w:cs="Times New Roman"/>
+          <w:i w:val="0"/>
+          <w:sz w:val="24"/>
+        </w:rPr>
+        <w:tab/>
+      </w:r>
+      <w:r>
+        <w:rPr>
+          <w:rFonts w:ascii="Times New Roman" w:eastAsia="Times New Roman" w:hAnsi="Times New Roman" w:cs="Times New Roman"/>
+          <w:i w:val="0"/>
+          <w:sz w:val="24"/>
+        </w:rPr>
+        <w:tab/>
+        <w:t xml:space="preserve">When loading of schedules are finished, the data will immediately be sent to the </w:t>
+      </w:r>
+      <w:r>
+        <w:rPr>
+          <w:rFonts w:ascii="Times New Roman" w:eastAsia="Times New Roman" w:hAnsi="Times New Roman" w:cs="Times New Roman"/>
+          <w:i w:val="0"/>
+          <w:sz w:val="24"/>
+        </w:rPr>
+        <w:tab/>
+      </w:r>
+      <w:r>
+        <w:rPr>
+          <w:rFonts w:ascii="Times New Roman" w:eastAsia="Times New Roman" w:hAnsi="Times New Roman" w:cs="Times New Roman"/>
+          <w:i w:val="0"/>
+          <w:sz w:val="24"/>
+        </w:rPr>
+        <w:tab/>
+      </w:r>
+      <w:r>
+        <w:rPr>
+          <w:rFonts w:ascii="Times New Roman" w:eastAsia="Times New Roman" w:hAnsi="Times New Roman" w:cs="Times New Roman"/>
+          <w:i w:val="0"/>
+          <w:sz w:val="24"/>
+        </w:rPr>
+        <w:tab/>
+        <w:t xml:space="preserve">account of the faculty in order for them to view. The faculty may then view the </w:t>
+      </w:r>
+      <w:r>
+        <w:rPr>
+          <w:rFonts w:ascii="Times New Roman" w:eastAsia="Times New Roman" w:hAnsi="Times New Roman" w:cs="Times New Roman"/>
+          <w:i w:val="0"/>
+          <w:sz w:val="24"/>
+        </w:rPr>
+        <w:tab/>
+      </w:r>
+      <w:r>
+        <w:rPr>
+          <w:rFonts w:ascii="Times New Roman" w:eastAsia="Times New Roman" w:hAnsi="Times New Roman" w:cs="Times New Roman"/>
+          <w:i w:val="0"/>
+          <w:sz w:val="24"/>
+        </w:rPr>
+        <w:tab/>
+      </w:r>
+      <w:r>
+        <w:rPr>
+          <w:rFonts w:ascii="Times New Roman" w:eastAsia="Times New Roman" w:hAnsi="Times New Roman" w:cs="Times New Roman"/>
+          <w:i w:val="0"/>
+          <w:sz w:val="24"/>
+        </w:rPr>
+        <w:tab/>
+        <w:t>schedules and review it for revisions.</w:t>
+      </w:r>
+    </w:p>
+    <w:p/>
+    <w:p/>
+    <w:p/>
+    <w:p/>
     <w:p>
       <w:pPr>
         <w:pStyle w:val="Heading2"/>
-        <w:spacing w:after="827"/>
-        <w:ind w:left="482" w:hanging="497"/>
-      </w:pPr>
+      </w:pPr>
+      <w:bookmarkStart w:id="24" w:name="_Toc468272630"/>
       <w:r>
         <w:lastRenderedPageBreak/>
-        <w:t>Viewing of Schedules</w:t>
-      </w:r>
-    </w:p>
-    <w:p>
-      <w:pPr>
-        <w:rPr>
-          <w:rFonts w:ascii="Times New Roman" w:eastAsia="Times New Roman" w:hAnsi="Times New Roman" w:cs="Times New Roman"/>
-          <w:i w:val="0"/>
-          <w:sz w:val="24"/>
-        </w:rPr>
-      </w:pPr>
-      <w:r>
-        <w:rPr>
-          <w:i w:val="0"/>
-        </w:rPr>
-        <w:tab/>
-      </w:r>
-      <w:r>
-        <w:rPr>
-          <w:i w:val="0"/>
-        </w:rPr>
-        <w:tab/>
-        <w:t>4.2.1</w:t>
-      </w:r>
-      <w:r>
-        <w:rPr>
-          <w:i w:val="0"/>
-        </w:rPr>
-        <w:tab/>
-      </w:r>
-      <w:r>
-        <w:rPr>
-          <w:rFonts w:ascii="Times New Roman" w:eastAsia="Times New Roman" w:hAnsi="Times New Roman" w:cs="Times New Roman"/>
-          <w:i w:val="0"/>
-          <w:sz w:val="24"/>
-        </w:rPr>
-        <w:t>Description and Priority</w:t>
-      </w:r>
-    </w:p>
-    <w:p>
-      <w:pPr>
-        <w:rPr>
-          <w:rFonts w:ascii="Times New Roman" w:eastAsia="Times New Roman" w:hAnsi="Times New Roman" w:cs="Times New Roman"/>
-          <w:i w:val="0"/>
-          <w:sz w:val="24"/>
-        </w:rPr>
-      </w:pPr>
-      <w:r>
-        <w:rPr>
-          <w:rFonts w:ascii="Times New Roman" w:eastAsia="Times New Roman" w:hAnsi="Times New Roman" w:cs="Times New Roman"/>
-          <w:i w:val="0"/>
-          <w:sz w:val="24"/>
-        </w:rPr>
-        <w:tab/>
-      </w:r>
-      <w:r>
-        <w:rPr>
-          <w:rFonts w:ascii="Times New Roman" w:eastAsia="Times New Roman" w:hAnsi="Times New Roman" w:cs="Times New Roman"/>
-          <w:i w:val="0"/>
-          <w:sz w:val="24"/>
-        </w:rPr>
-        <w:tab/>
-      </w:r>
-      <w:r>
-        <w:rPr>
-          <w:rFonts w:ascii="Times New Roman" w:eastAsia="Times New Roman" w:hAnsi="Times New Roman" w:cs="Times New Roman"/>
-          <w:i w:val="0"/>
-          <w:sz w:val="24"/>
-        </w:rPr>
-        <w:tab/>
-        <w:t xml:space="preserve">Faculty may view their respective schedules in order for them to review so they may </w:t>
-      </w:r>
-      <w:r>
-        <w:rPr>
-          <w:rFonts w:ascii="Times New Roman" w:eastAsia="Times New Roman" w:hAnsi="Times New Roman" w:cs="Times New Roman"/>
-          <w:i w:val="0"/>
-          <w:sz w:val="24"/>
-        </w:rPr>
-        <w:tab/>
-      </w:r>
-      <w:r>
-        <w:rPr>
-          <w:rFonts w:ascii="Times New Roman" w:eastAsia="Times New Roman" w:hAnsi="Times New Roman" w:cs="Times New Roman"/>
-          <w:i w:val="0"/>
-          <w:sz w:val="24"/>
-        </w:rPr>
-        <w:tab/>
-        <w:t xml:space="preserve">request revisions when needed. This is medium priority since the faculty has the </w:t>
-      </w:r>
-      <w:r>
-        <w:rPr>
-          <w:rFonts w:ascii="Times New Roman" w:eastAsia="Times New Roman" w:hAnsi="Times New Roman" w:cs="Times New Roman"/>
-          <w:i w:val="0"/>
-          <w:sz w:val="24"/>
-        </w:rPr>
-        <w:tab/>
-      </w:r>
-      <w:r>
-        <w:rPr>
-          <w:rFonts w:ascii="Times New Roman" w:eastAsia="Times New Roman" w:hAnsi="Times New Roman" w:cs="Times New Roman"/>
-          <w:i w:val="0"/>
-          <w:sz w:val="24"/>
-        </w:rPr>
-        <w:tab/>
-      </w:r>
-      <w:r>
-        <w:rPr>
-          <w:rFonts w:ascii="Times New Roman" w:eastAsia="Times New Roman" w:hAnsi="Times New Roman" w:cs="Times New Roman"/>
-          <w:i w:val="0"/>
-          <w:sz w:val="24"/>
-        </w:rPr>
-        <w:tab/>
-        <w:t xml:space="preserve">decision whether to view their schedules or not but is still necessary because </w:t>
-      </w:r>
-      <w:r>
-        <w:rPr>
-          <w:rFonts w:ascii="Times New Roman" w:eastAsia="Times New Roman" w:hAnsi="Times New Roman" w:cs="Times New Roman"/>
-          <w:i w:val="0"/>
-          <w:sz w:val="24"/>
-        </w:rPr>
-        <w:tab/>
-      </w:r>
-      <w:r>
-        <w:rPr>
-          <w:rFonts w:ascii="Times New Roman" w:eastAsia="Times New Roman" w:hAnsi="Times New Roman" w:cs="Times New Roman"/>
-          <w:i w:val="0"/>
-          <w:sz w:val="24"/>
-        </w:rPr>
-        <w:tab/>
-      </w:r>
-      <w:r>
-        <w:rPr>
-          <w:rFonts w:ascii="Times New Roman" w:eastAsia="Times New Roman" w:hAnsi="Times New Roman" w:cs="Times New Roman"/>
-          <w:i w:val="0"/>
-          <w:sz w:val="24"/>
-        </w:rPr>
-        <w:tab/>
-        <w:t xml:space="preserve">revisions may be needed and the Executive Director must receive the request for </w:t>
-      </w:r>
-      <w:r>
-        <w:rPr>
-          <w:rFonts w:ascii="Times New Roman" w:eastAsia="Times New Roman" w:hAnsi="Times New Roman" w:cs="Times New Roman"/>
-          <w:i w:val="0"/>
-          <w:sz w:val="24"/>
-        </w:rPr>
-        <w:tab/>
-      </w:r>
-      <w:r>
-        <w:rPr>
-          <w:rFonts w:ascii="Times New Roman" w:eastAsia="Times New Roman" w:hAnsi="Times New Roman" w:cs="Times New Roman"/>
-          <w:i w:val="0"/>
-          <w:sz w:val="24"/>
-        </w:rPr>
-        <w:tab/>
-      </w:r>
-      <w:r>
-        <w:rPr>
-          <w:rFonts w:ascii="Times New Roman" w:eastAsia="Times New Roman" w:hAnsi="Times New Roman" w:cs="Times New Roman"/>
-          <w:i w:val="0"/>
-          <w:sz w:val="24"/>
-        </w:rPr>
-        <w:tab/>
-        <w:t xml:space="preserve">revisions to prevent conflicts. </w:t>
-      </w:r>
-    </w:p>
-    <w:p>
-      <w:pPr>
-        <w:rPr>
-          <w:rFonts w:ascii="Times New Roman" w:eastAsia="Times New Roman" w:hAnsi="Times New Roman" w:cs="Times New Roman"/>
-          <w:i w:val="0"/>
-          <w:sz w:val="24"/>
-        </w:rPr>
-      </w:pPr>
-      <w:r>
-        <w:rPr>
-          <w:rFonts w:ascii="Times New Roman" w:eastAsia="Times New Roman" w:hAnsi="Times New Roman" w:cs="Times New Roman"/>
-          <w:i w:val="0"/>
-          <w:sz w:val="24"/>
-        </w:rPr>
-        <w:tab/>
-      </w:r>
-      <w:r>
-        <w:rPr>
-          <w:rFonts w:ascii="Times New Roman" w:eastAsia="Times New Roman" w:hAnsi="Times New Roman" w:cs="Times New Roman"/>
-          <w:i w:val="0"/>
-          <w:sz w:val="24"/>
-        </w:rPr>
-        <w:tab/>
-        <w:t>4.2.2</w:t>
-      </w:r>
-      <w:r>
-        <w:rPr>
-          <w:rFonts w:ascii="Times New Roman" w:eastAsia="Times New Roman" w:hAnsi="Times New Roman" w:cs="Times New Roman"/>
-          <w:i w:val="0"/>
-          <w:sz w:val="24"/>
-        </w:rPr>
-        <w:tab/>
-        <w:t>Stimulus/Response Sequences</w:t>
-      </w:r>
-    </w:p>
-    <w:p>
-      <w:pPr>
-        <w:rPr>
-          <w:rFonts w:ascii="Times New Roman" w:eastAsia="Times New Roman" w:hAnsi="Times New Roman" w:cs="Times New Roman"/>
-          <w:i w:val="0"/>
-          <w:sz w:val="24"/>
-        </w:rPr>
-      </w:pPr>
-      <w:r>
-        <w:rPr>
-          <w:rFonts w:ascii="Times New Roman" w:eastAsia="Times New Roman" w:hAnsi="Times New Roman" w:cs="Times New Roman"/>
-          <w:i w:val="0"/>
-          <w:sz w:val="24"/>
-        </w:rPr>
-        <w:tab/>
-      </w:r>
-      <w:r>
-        <w:rPr>
-          <w:rFonts w:ascii="Times New Roman" w:eastAsia="Times New Roman" w:hAnsi="Times New Roman" w:cs="Times New Roman"/>
-          <w:i w:val="0"/>
-          <w:sz w:val="24"/>
-        </w:rPr>
-        <w:tab/>
-      </w:r>
-      <w:r>
-        <w:rPr>
-          <w:rFonts w:ascii="Times New Roman" w:eastAsia="Times New Roman" w:hAnsi="Times New Roman" w:cs="Times New Roman"/>
-          <w:i w:val="0"/>
-          <w:sz w:val="24"/>
-        </w:rPr>
-        <w:tab/>
-        <w:t xml:space="preserve">When loading of schedules are finished, the data will immediately be sent to the </w:t>
-      </w:r>
-      <w:r>
-        <w:rPr>
-          <w:rFonts w:ascii="Times New Roman" w:eastAsia="Times New Roman" w:hAnsi="Times New Roman" w:cs="Times New Roman"/>
-          <w:i w:val="0"/>
-          <w:sz w:val="24"/>
-        </w:rPr>
-        <w:tab/>
-      </w:r>
-      <w:r>
-        <w:rPr>
-          <w:rFonts w:ascii="Times New Roman" w:eastAsia="Times New Roman" w:hAnsi="Times New Roman" w:cs="Times New Roman"/>
-          <w:i w:val="0"/>
-          <w:sz w:val="24"/>
-        </w:rPr>
-        <w:tab/>
-      </w:r>
-      <w:r>
-        <w:rPr>
-          <w:rFonts w:ascii="Times New Roman" w:eastAsia="Times New Roman" w:hAnsi="Times New Roman" w:cs="Times New Roman"/>
-          <w:i w:val="0"/>
-          <w:sz w:val="24"/>
-        </w:rPr>
-        <w:tab/>
-        <w:t xml:space="preserve">account of the faculty in order for them to view. The faculty may then view the </w:t>
-      </w:r>
-      <w:r>
-        <w:rPr>
-          <w:rFonts w:ascii="Times New Roman" w:eastAsia="Times New Roman" w:hAnsi="Times New Roman" w:cs="Times New Roman"/>
-          <w:i w:val="0"/>
-          <w:sz w:val="24"/>
-        </w:rPr>
-        <w:tab/>
-      </w:r>
-      <w:r>
-        <w:rPr>
-          <w:rFonts w:ascii="Times New Roman" w:eastAsia="Times New Roman" w:hAnsi="Times New Roman" w:cs="Times New Roman"/>
-          <w:i w:val="0"/>
-          <w:sz w:val="24"/>
-        </w:rPr>
-        <w:tab/>
-      </w:r>
-      <w:r>
-        <w:rPr>
-          <w:rFonts w:ascii="Times New Roman" w:eastAsia="Times New Roman" w:hAnsi="Times New Roman" w:cs="Times New Roman"/>
-          <w:i w:val="0"/>
-          <w:sz w:val="24"/>
-        </w:rPr>
-        <w:tab/>
-        <w:t>schedules and review it for revisions.</w:t>
-      </w:r>
-    </w:p>
-    <w:p/>
-    <w:p>
-      <w:pPr>
-        <w:pStyle w:val="Heading2"/>
-      </w:pPr>
-      <w:r>
         <w:t>Statistic Report</w:t>
       </w:r>
-    </w:p>
-    <w:p/>
+      <w:bookmarkEnd w:id="24"/>
+    </w:p>
     <w:p>
       <w:pPr>
         <w:rPr>
@@ -6576,11 +6707,11 @@
         <w:pStyle w:val="Heading1"/>
         <w:ind w:left="400" w:hanging="415"/>
       </w:pPr>
-      <w:bookmarkStart w:id="23" w:name="_Toc467694401"/>
+      <w:bookmarkStart w:id="25" w:name="_Toc468272631"/>
       <w:r>
         <w:t>Other Nonfunctional Requirements</w:t>
       </w:r>
-      <w:bookmarkEnd w:id="23"/>
+      <w:bookmarkEnd w:id="25"/>
       <w:r>
         <w:t xml:space="preserve"> </w:t>
       </w:r>
@@ -6590,11 +6721,11 @@
         <w:pStyle w:val="Heading2"/>
         <w:ind w:left="482" w:hanging="497"/>
       </w:pPr>
-      <w:bookmarkStart w:id="24" w:name="_Toc467694402"/>
+      <w:bookmarkStart w:id="26" w:name="_Toc468272632"/>
       <w:r>
         <w:t>Performance Requirements</w:t>
       </w:r>
-      <w:bookmarkEnd w:id="24"/>
+      <w:bookmarkEnd w:id="26"/>
       <w:r>
         <w:t xml:space="preserve"> </w:t>
       </w:r>
@@ -6602,23 +6733,28 @@
     <w:p>
       <w:pPr>
         <w:ind w:left="-5"/>
-      </w:pPr>
-      <w:r>
-        <w:t xml:space="preserve">&lt;If there are performance requirements for the product under various circumstances, state them here and explain their rationale, to help the developers understand the intent and make suitable design choices. Specify the timing relationships for real time systems. Make such requirements as specific as possible. You may need to state performance requirements for individual functional requirements or features.&gt; </w:t>
-      </w:r>
-    </w:p>
-    <w:p>
-      <w:pPr>
-        <w:ind w:left="-5"/>
-        <w:rPr>
-          <w:i w:val="0"/>
-        </w:rPr>
-      </w:pPr>
-      <w:r>
-        <w:rPr>
-          <w:i w:val="0"/>
-        </w:rPr>
-        <w:t xml:space="preserve">The product should be able to provide the admin </w:t>
+        <w:jc w:val="both"/>
+        <w:rPr>
+          <w:i w:val="0"/>
+        </w:rPr>
+      </w:pPr>
+      <w:r>
+        <w:rPr>
+          <w:i w:val="0"/>
+        </w:rPr>
+        <w:t>The product should be able to provide the admin</w:t>
+      </w:r>
+      <w:r>
+        <w:rPr>
+          <w:i w:val="0"/>
+        </w:rPr>
+        <w:t xml:space="preserve"> an accurate output of faculty schedules. Algorithm functions correctly and the flow of matching is on track. Rules and special cases are being followed. Criteria are properly weighted down and availability of faculty is slotted precisely. A statistic report is being followed up to after the loading of schedules is finished and the data will be ready to be inserted in the teaching assignment database. </w:t>
+      </w:r>
+      <w:r>
+        <w:rPr>
+          <w:i w:val="0"/>
+        </w:rPr>
+        <w:t xml:space="preserve"> </w:t>
       </w:r>
     </w:p>
     <w:p>
@@ -6626,11 +6762,11 @@
         <w:pStyle w:val="Heading2"/>
         <w:ind w:left="482" w:hanging="497"/>
       </w:pPr>
-      <w:bookmarkStart w:id="25" w:name="_Toc467694403"/>
+      <w:bookmarkStart w:id="27" w:name="_Toc468272633"/>
       <w:r>
         <w:t>Safety Requirements</w:t>
       </w:r>
-      <w:bookmarkEnd w:id="25"/>
+      <w:bookmarkEnd w:id="27"/>
       <w:r>
         <w:t xml:space="preserve"> </w:t>
       </w:r>
@@ -6638,6 +6774,7 @@
     <w:p>
       <w:pPr>
         <w:ind w:left="-5"/>
+        <w:jc w:val="both"/>
         <w:rPr>
           <w:i w:val="0"/>
         </w:rPr>
@@ -6678,17 +6815,26 @@
         </w:rPr>
         <w:t xml:space="preserve"> importance to its criteria which is the reason why data has to be complete and precise.</w:t>
       </w:r>
+    </w:p>
+    <w:p>
+      <w:pPr>
+        <w:ind w:left="-5"/>
+        <w:rPr>
+          <w:i w:val="0"/>
+        </w:rPr>
+      </w:pPr>
     </w:p>
     <w:p>
       <w:pPr>
         <w:pStyle w:val="Heading2"/>
         <w:ind w:left="482" w:hanging="497"/>
       </w:pPr>
-      <w:bookmarkStart w:id="26" w:name="_Toc467694404"/>
-      <w:r>
+      <w:bookmarkStart w:id="28" w:name="_Toc468272634"/>
+      <w:r>
+        <w:lastRenderedPageBreak/>
         <w:t>Security Requirements</w:t>
       </w:r>
-      <w:bookmarkEnd w:id="26"/>
+      <w:bookmarkEnd w:id="28"/>
       <w:r>
         <w:t xml:space="preserve"> </w:t>
       </w:r>
@@ -6696,6 +6842,7 @@
     <w:p>
       <w:pPr>
         <w:ind w:left="-5"/>
+        <w:jc w:val="both"/>
       </w:pPr>
       <w:r>
         <w:rPr>
@@ -6718,21 +6865,53 @@
         <w:pStyle w:val="Heading2"/>
         <w:ind w:left="482" w:hanging="497"/>
       </w:pPr>
-      <w:bookmarkStart w:id="27" w:name="_Toc467694405"/>
+      <w:bookmarkStart w:id="29" w:name="_Toc468272635"/>
       <w:r>
         <w:t>Software Quality Attributes</w:t>
       </w:r>
-      <w:bookmarkEnd w:id="27"/>
+      <w:bookmarkEnd w:id="29"/>
       <w:r>
         <w:t xml:space="preserve"> </w:t>
       </w:r>
     </w:p>
     <w:p>
       <w:pPr>
-        <w:ind w:left="-5"/>
-      </w:pPr>
-      <w:r>
-        <w:t xml:space="preserve">&lt;Specify any additional quality characteristics for the product that will be important to either the customers or the developers. Some to consider are: adaptability, availability, correctness, flexibility, interoperability, maintainability, portability, reliability, reusability, robustness, testability, and usability. Write these to be specific, quantitative, and verifiable when possible. At the least, clarify the relative preferences for various attributes, such as ease of use over ease of learning.&gt; </w:t>
+        <w:jc w:val="both"/>
+        <w:rPr>
+          <w:i w:val="0"/>
+        </w:rPr>
+      </w:pPr>
+      <w:r>
+        <w:rPr>
+          <w:i w:val="0"/>
+        </w:rPr>
+        <w:t xml:space="preserve">The product has an easy process, all the admin needs are the important data that shall be request to the HR and Registrar, which they then retrieve from ITRO and all other data necessary for loading. The product is available only to </w:t>
+      </w:r>
+      <w:proofErr w:type="spellStart"/>
+      <w:r>
+        <w:rPr>
+          <w:i w:val="0"/>
+        </w:rPr>
+        <w:t>SoCIT</w:t>
+      </w:r>
+      <w:proofErr w:type="spellEnd"/>
+      <w:r>
+        <w:rPr>
+          <w:i w:val="0"/>
+        </w:rPr>
+        <w:t xml:space="preserve"> but enhancements will further push the product to the other schools. Maintenance is necessary since updates usually happens after the course of months. </w:t>
+      </w:r>
+      <w:r>
+        <w:rPr>
+          <w:i w:val="0"/>
+        </w:rPr>
+        <w:t>Updates on the teaching assignment database is important every after finalization of schedules.</w:t>
+      </w:r>
+      <w:r>
+        <w:rPr>
+          <w:i w:val="0"/>
+        </w:rPr>
+        <w:t xml:space="preserve"> </w:t>
       </w:r>
     </w:p>
     <w:p>
@@ -6740,11 +6919,11 @@
         <w:pStyle w:val="Heading2"/>
         <w:ind w:left="482" w:hanging="497"/>
       </w:pPr>
-      <w:bookmarkStart w:id="28" w:name="_Toc467694406"/>
+      <w:bookmarkStart w:id="30" w:name="_Toc468272636"/>
       <w:r>
         <w:t>Business Rules</w:t>
       </w:r>
-      <w:bookmarkEnd w:id="28"/>
+      <w:bookmarkEnd w:id="30"/>
       <w:r>
         <w:t xml:space="preserve"> </w:t>
       </w:r>
@@ -6847,12 +7026,11 @@
         <w:spacing w:after="85"/>
         <w:ind w:left="400" w:hanging="415"/>
       </w:pPr>
-      <w:bookmarkStart w:id="29" w:name="_Toc467694407"/>
-      <w:r>
-        <w:lastRenderedPageBreak/>
+      <w:bookmarkStart w:id="31" w:name="_Toc468272637"/>
+      <w:r>
         <w:t>Other Requirements</w:t>
       </w:r>
-      <w:bookmarkEnd w:id="29"/>
+      <w:bookmarkEnd w:id="31"/>
       <w:r>
         <w:t xml:space="preserve"> </w:t>
       </w:r>
@@ -6861,9 +7039,22 @@
       <w:pPr>
         <w:spacing w:after="275"/>
         <w:ind w:left="-5"/>
-      </w:pPr>
-      <w:r>
-        <w:t xml:space="preserve">&lt;Define any other requirements not covered elsewhere in the SRS. This might include database requirements, internationalization requirements, legal requirements, reuse objectives for the project, and so on. Add any new sections that are pertinent to the project.&gt; </w:t>
+        <w:jc w:val="both"/>
+        <w:rPr>
+          <w:i w:val="0"/>
+        </w:rPr>
+      </w:pPr>
+      <w:r>
+        <w:rPr>
+          <w:i w:val="0"/>
+        </w:rPr>
+        <w:t>Not much else</w:t>
+      </w:r>
+      <w:r>
+        <w:rPr>
+          <w:i w:val="0"/>
+        </w:rPr>
+        <w:t xml:space="preserve"> is required for the product but always keep on updating the database for new faculty and subjects would be added every term. Even though the product is limited to the faculty who works for more than 1 term in APC, some new faculty would stay for more than a term in APC so checking on updates is always necessary. </w:t>
       </w:r>
     </w:p>
     <w:p>
@@ -6876,22 +7067,153 @@
         <w:spacing w:after="61"/>
         <w:ind w:left="-5"/>
       </w:pPr>
-      <w:bookmarkStart w:id="30" w:name="_Toc467694408"/>
+      <w:bookmarkStart w:id="32" w:name="_Toc468272638"/>
       <w:r>
         <w:t>Appendix A: Glossary</w:t>
       </w:r>
-      <w:bookmarkEnd w:id="30"/>
+      <w:bookmarkEnd w:id="32"/>
       <w:r>
         <w:t xml:space="preserve"> </w:t>
       </w:r>
     </w:p>
     <w:p>
       <w:pPr>
-        <w:spacing w:after="4"/>
-        <w:ind w:left="-5"/>
-      </w:pPr>
-      <w:r>
-        <w:t xml:space="preserve">&lt;Define all the terms necessary to properly interpret the SRS, including acronyms and abbreviations. You may wish to build a separate glossary that spans multiple projects or the entire </w:t>
+        <w:ind w:left="-5"/>
+        <w:jc w:val="both"/>
+        <w:rPr>
+          <w:i w:val="0"/>
+        </w:rPr>
+      </w:pPr>
+      <w:r>
+        <w:rPr>
+          <w:i w:val="0"/>
+        </w:rPr>
+        <w:t>APC – Asia Pacific College, the client for the product</w:t>
+      </w:r>
+    </w:p>
+    <w:p>
+      <w:pPr>
+        <w:ind w:left="-5"/>
+        <w:jc w:val="both"/>
+        <w:rPr>
+          <w:i w:val="0"/>
+        </w:rPr>
+      </w:pPr>
+      <w:proofErr w:type="spellStart"/>
+      <w:r>
+        <w:rPr>
+          <w:i w:val="0"/>
+        </w:rPr>
+        <w:t>SoCIT</w:t>
+      </w:r>
+      <w:proofErr w:type="spellEnd"/>
+      <w:r>
+        <w:rPr>
+          <w:i w:val="0"/>
+        </w:rPr>
+        <w:t xml:space="preserve"> – School of Computing and Information Technology, a department of APC</w:t>
+      </w:r>
+    </w:p>
+    <w:p>
+      <w:pPr>
+        <w:ind w:left="-5"/>
+        <w:jc w:val="both"/>
+        <w:rPr>
+          <w:i w:val="0"/>
+        </w:rPr>
+      </w:pPr>
+      <w:r>
+        <w:rPr>
+          <w:i w:val="0"/>
+        </w:rPr>
+        <w:t xml:space="preserve">Executive Director – the main user of the product and is in charge of the </w:t>
+      </w:r>
+      <w:proofErr w:type="spellStart"/>
+      <w:r>
+        <w:rPr>
+          <w:i w:val="0"/>
+        </w:rPr>
+        <w:t>SoCIT</w:t>
+      </w:r>
+      <w:proofErr w:type="spellEnd"/>
+      <w:r>
+        <w:rPr>
+          <w:i w:val="0"/>
+        </w:rPr>
+        <w:t xml:space="preserve"> in APC</w:t>
+      </w:r>
+    </w:p>
+    <w:p>
+      <w:pPr>
+        <w:ind w:left="-5"/>
+        <w:jc w:val="both"/>
+        <w:rPr>
+          <w:i w:val="0"/>
+        </w:rPr>
+      </w:pPr>
+      <w:r>
+        <w:rPr>
+          <w:i w:val="0"/>
+        </w:rPr>
+        <w:t>Faculty – professors working in APC whom will be used for loading</w:t>
+      </w:r>
+    </w:p>
+    <w:p>
+      <w:pPr>
+        <w:ind w:left="-5"/>
+        <w:jc w:val="both"/>
+        <w:rPr>
+          <w:i w:val="0"/>
+        </w:rPr>
+      </w:pPr>
+      <w:r>
+        <w:rPr>
+          <w:i w:val="0"/>
+        </w:rPr>
+        <w:t xml:space="preserve">Algorithm - a process or set of rules to be followed in calculation or other problem-solving operations, especially by a computer. </w:t>
+      </w:r>
+    </w:p>
+    <w:p>
+      <w:pPr>
+        <w:ind w:left="-5"/>
+        <w:jc w:val="both"/>
+        <w:rPr>
+          <w:i w:val="0"/>
+        </w:rPr>
+      </w:pPr>
+      <w:r>
+        <w:rPr>
+          <w:i w:val="0"/>
+        </w:rPr>
+        <w:t>Power BI - it specifically shows how the loading is done and how the criteria are weighted.</w:t>
+      </w:r>
+    </w:p>
+    <w:p>
+      <w:pPr>
+        <w:ind w:left="-5"/>
+        <w:jc w:val="both"/>
+        <w:rPr>
+          <w:i w:val="0"/>
+        </w:rPr>
+      </w:pPr>
+      <w:r>
+        <w:rPr>
+          <w:i w:val="0"/>
+        </w:rPr>
+        <w:lastRenderedPageBreak/>
+        <w:t>Intranet</w:t>
+      </w:r>
+      <w:r>
+        <w:rPr>
+          <w:i w:val="0"/>
+        </w:rPr>
+        <w:t xml:space="preserve"> -</w:t>
+      </w:r>
+      <w:r>
+        <w:rPr>
+          <w:i w:val="0"/>
+        </w:rPr>
+        <w:t xml:space="preserve"> network is based on TCP/IP protocols belonging to an organization which is Asia Pacific College and it can only be accessed by the faculty and students within the school area. </w:t>
       </w:r>
     </w:p>
     <w:p>
@@ -6899,14 +7221,6 @@
         <w:spacing w:after="271"/>
         <w:ind w:left="-5"/>
       </w:pPr>
-      <w:proofErr w:type="gramStart"/>
-      <w:r>
-        <w:t>organization</w:t>
-      </w:r>
-      <w:proofErr w:type="gramEnd"/>
-      <w:r>
-        <w:t xml:space="preserve">, and just include terms specific to a single project in each SRS.&gt; </w:t>
-      </w:r>
     </w:p>
     <w:p>
       <w:pPr>
@@ -6918,11 +7232,11 @@
         <w:spacing w:after="61"/>
         <w:ind w:left="-5"/>
       </w:pPr>
-      <w:bookmarkStart w:id="31" w:name="_Toc467694409"/>
+      <w:bookmarkStart w:id="33" w:name="_Toc468272639"/>
       <w:r>
         <w:t>Appendix B: Analysis Models</w:t>
       </w:r>
-      <w:bookmarkEnd w:id="31"/>
+      <w:bookmarkEnd w:id="33"/>
       <w:r>
         <w:t xml:space="preserve"> </w:t>
       </w:r>
@@ -6930,49 +7244,913 @@
     <w:p>
       <w:pPr>
         <w:ind w:left="-5"/>
-      </w:pPr>
-      <w:r>
-        <w:t>&lt;Optionally, include any pertinent analysis models, such as data flow diagrams, class diagrams, state-transition diagrams, or entity-relationship diagrams</w:t>
-      </w:r>
-      <w:r>
-        <w:rPr>
-          <w:i w:val="0"/>
-        </w:rPr>
-        <w:t xml:space="preserve">.&gt; </w:t>
-      </w:r>
-    </w:p>
-    <w:p>
-      <w:pPr>
-        <w:pStyle w:val="Heading1"/>
-        <w:numPr>
-          <w:ilvl w:val="0"/>
-          <w:numId w:val="0"/>
-        </w:numPr>
-        <w:spacing w:after="61"/>
-        <w:ind w:left="-5"/>
-      </w:pPr>
-      <w:bookmarkStart w:id="32" w:name="_Toc467694410"/>
-      <w:r>
-        <w:t>Appendix C: To Be Determined List</w:t>
-      </w:r>
-      <w:bookmarkEnd w:id="32"/>
-      <w:r>
-        <w:t xml:space="preserve"> </w:t>
-      </w:r>
-    </w:p>
-    <w:p>
-      <w:pPr>
-        <w:spacing w:after="4"/>
-        <w:ind w:left="-5"/>
-      </w:pPr>
-      <w:r>
-        <w:t xml:space="preserve">&lt;Collect a numbered list of the TBD (to be determined) references that remain in the SRS so they can be tracked to closure.&gt; </w:t>
+        <w:rPr>
+          <w:b/>
+          <w:i w:val="0"/>
+        </w:rPr>
+      </w:pPr>
+      <w:r>
+        <w:rPr>
+          <w:b/>
+          <w:i w:val="0"/>
+        </w:rPr>
+        <w:t>DFD Level 0</w:t>
+      </w:r>
+    </w:p>
+    <w:p>
+      <w:pPr>
+        <w:ind w:left="-5"/>
+        <w:rPr>
+          <w:b/>
+          <w:i w:val="0"/>
+        </w:rPr>
+      </w:pPr>
+      <w:r>
+        <w:rPr>
+          <w:b/>
+          <w:i w:val="0"/>
+          <w:noProof/>
+        </w:rPr>
+        <w:drawing>
+          <wp:inline distT="0" distB="0" distL="0" distR="0">
+            <wp:extent cx="6736750" cy="4838700"/>
+            <wp:effectExtent l="0" t="0" r="6985" b="0"/>
+            <wp:docPr id="11" name="Picture 11"/>
+            <wp:cNvGraphicFramePr>
+              <a:graphicFrameLocks xmlns:a="http://schemas.openxmlformats.org/drawingml/2006/main" noChangeAspect="1"/>
+            </wp:cNvGraphicFramePr>
+            <a:graphic xmlns:a="http://schemas.openxmlformats.org/drawingml/2006/main">
+              <a:graphicData uri="http://schemas.openxmlformats.org/drawingml/2006/picture">
+                <pic:pic xmlns:pic="http://schemas.openxmlformats.org/drawingml/2006/picture">
+                  <pic:nvPicPr>
+                    <pic:cNvPr id="11" name="DFD LVL 0.PNG"/>
+                    <pic:cNvPicPr/>
+                  </pic:nvPicPr>
+                  <pic:blipFill>
+                    <a:blip r:embed="rId16">
+                      <a:extLst>
+                        <a:ext uri="{28A0092B-C50C-407E-A947-70E740481C1C}">
+                          <a14:useLocalDpi xmlns:a14="http://schemas.microsoft.com/office/drawing/2010/main" val="0"/>
+                        </a:ext>
+                      </a:extLst>
+                    </a:blip>
+                    <a:stretch>
+                      <a:fillRect/>
+                    </a:stretch>
+                  </pic:blipFill>
+                  <pic:spPr>
+                    <a:xfrm>
+                      <a:off x="0" y="0"/>
+                      <a:ext cx="6737775" cy="4839436"/>
+                    </a:xfrm>
+                    <a:prstGeom prst="rect">
+                      <a:avLst/>
+                    </a:prstGeom>
+                  </pic:spPr>
+                </pic:pic>
+              </a:graphicData>
+            </a:graphic>
+          </wp:inline>
+        </w:drawing>
+      </w:r>
+    </w:p>
+    <w:p>
+      <w:pPr>
+        <w:ind w:left="-5"/>
+        <w:rPr>
+          <w:b/>
+          <w:i w:val="0"/>
+        </w:rPr>
+      </w:pPr>
+    </w:p>
+    <w:p>
+      <w:pPr>
+        <w:ind w:left="-5"/>
+        <w:rPr>
+          <w:b/>
+          <w:i w:val="0"/>
+        </w:rPr>
+      </w:pPr>
+    </w:p>
+    <w:p>
+      <w:pPr>
+        <w:ind w:left="-5"/>
+        <w:rPr>
+          <w:b/>
+          <w:i w:val="0"/>
+        </w:rPr>
+      </w:pPr>
+    </w:p>
+    <w:p>
+      <w:pPr>
+        <w:ind w:left="-5"/>
+        <w:rPr>
+          <w:b/>
+          <w:i w:val="0"/>
+        </w:rPr>
+      </w:pPr>
+    </w:p>
+    <w:p>
+      <w:pPr>
+        <w:ind w:left="-5"/>
+        <w:rPr>
+          <w:b/>
+          <w:i w:val="0"/>
+        </w:rPr>
+      </w:pPr>
+    </w:p>
+    <w:p>
+      <w:pPr>
+        <w:ind w:left="-5"/>
+        <w:rPr>
+          <w:b/>
+          <w:i w:val="0"/>
+        </w:rPr>
+      </w:pPr>
+      <w:r>
+        <w:rPr>
+          <w:b/>
+          <w:i w:val="0"/>
+        </w:rPr>
+        <w:t>DFD Level 1</w:t>
+      </w:r>
+    </w:p>
+    <w:p>
+      <w:pPr>
+        <w:ind w:left="-5"/>
+        <w:rPr>
+          <w:b/>
+          <w:i w:val="0"/>
+        </w:rPr>
+      </w:pPr>
+      <w:bookmarkStart w:id="34" w:name="_GoBack"/>
+      <w:r>
+        <w:rPr>
+          <w:b/>
+          <w:i w:val="0"/>
+          <w:noProof/>
+        </w:rPr>
+        <w:drawing>
+          <wp:inline distT="0" distB="0" distL="0" distR="0">
+            <wp:extent cx="6125845" cy="2390140"/>
+            <wp:effectExtent l="0" t="0" r="8255" b="0"/>
+            <wp:docPr id="14" name="Picture 14"/>
+            <wp:cNvGraphicFramePr>
+              <a:graphicFrameLocks xmlns:a="http://schemas.openxmlformats.org/drawingml/2006/main" noChangeAspect="1"/>
+            </wp:cNvGraphicFramePr>
+            <a:graphic xmlns:a="http://schemas.openxmlformats.org/drawingml/2006/main">
+              <a:graphicData uri="http://schemas.openxmlformats.org/drawingml/2006/picture">
+                <pic:pic xmlns:pic="http://schemas.openxmlformats.org/drawingml/2006/picture">
+                  <pic:nvPicPr>
+                    <pic:cNvPr id="14" name="DFD LVL 1.png"/>
+                    <pic:cNvPicPr/>
+                  </pic:nvPicPr>
+                  <pic:blipFill>
+                    <a:blip r:embed="rId17">
+                      <a:extLst>
+                        <a:ext uri="{28A0092B-C50C-407E-A947-70E740481C1C}">
+                          <a14:useLocalDpi xmlns:a14="http://schemas.microsoft.com/office/drawing/2010/main" val="0"/>
+                        </a:ext>
+                      </a:extLst>
+                    </a:blip>
+                    <a:stretch>
+                      <a:fillRect/>
+                    </a:stretch>
+                  </pic:blipFill>
+                  <pic:spPr>
+                    <a:xfrm>
+                      <a:off x="0" y="0"/>
+                      <a:ext cx="6125845" cy="2390140"/>
+                    </a:xfrm>
+                    <a:prstGeom prst="rect">
+                      <a:avLst/>
+                    </a:prstGeom>
+                  </pic:spPr>
+                </pic:pic>
+              </a:graphicData>
+            </a:graphic>
+          </wp:inline>
+        </w:drawing>
+      </w:r>
+      <w:bookmarkEnd w:id="34"/>
+    </w:p>
+    <w:p>
+      <w:pPr>
+        <w:ind w:left="-5"/>
+        <w:rPr>
+          <w:b/>
+          <w:i w:val="0"/>
+        </w:rPr>
+      </w:pPr>
+    </w:p>
+    <w:p>
+      <w:pPr>
+        <w:ind w:left="-5"/>
+        <w:rPr>
+          <w:b/>
+          <w:i w:val="0"/>
+          <w:noProof/>
+        </w:rPr>
+      </w:pPr>
+      <w:r>
+        <w:rPr>
+          <w:b/>
+          <w:i w:val="0"/>
+        </w:rPr>
+        <w:t>DFD Level 2</w:t>
+      </w:r>
+    </w:p>
+    <w:p>
+      <w:pPr>
+        <w:ind w:left="-5"/>
+        <w:rPr>
+          <w:b/>
+          <w:i w:val="0"/>
+        </w:rPr>
+      </w:pPr>
+      <w:r>
+        <w:rPr>
+          <w:b/>
+          <w:i w:val="0"/>
+          <w:noProof/>
+        </w:rPr>
+        <w:drawing>
+          <wp:inline distT="0" distB="0" distL="0" distR="0">
+            <wp:extent cx="6125845" cy="2169160"/>
+            <wp:effectExtent l="0" t="0" r="8255" b="2540"/>
+            <wp:docPr id="16" name="Picture 16"/>
+            <wp:cNvGraphicFramePr>
+              <a:graphicFrameLocks xmlns:a="http://schemas.openxmlformats.org/drawingml/2006/main" noChangeAspect="1"/>
+            </wp:cNvGraphicFramePr>
+            <a:graphic xmlns:a="http://schemas.openxmlformats.org/drawingml/2006/main">
+              <a:graphicData uri="http://schemas.openxmlformats.org/drawingml/2006/picture">
+                <pic:pic xmlns:pic="http://schemas.openxmlformats.org/drawingml/2006/picture">
+                  <pic:nvPicPr>
+                    <pic:cNvPr id="16" name="DFD LVL 2.png"/>
+                    <pic:cNvPicPr/>
+                  </pic:nvPicPr>
+                  <pic:blipFill>
+                    <a:blip r:embed="rId18">
+                      <a:extLst>
+                        <a:ext uri="{28A0092B-C50C-407E-A947-70E740481C1C}">
+                          <a14:useLocalDpi xmlns:a14="http://schemas.microsoft.com/office/drawing/2010/main" val="0"/>
+                        </a:ext>
+                      </a:extLst>
+                    </a:blip>
+                    <a:stretch>
+                      <a:fillRect/>
+                    </a:stretch>
+                  </pic:blipFill>
+                  <pic:spPr>
+                    <a:xfrm>
+                      <a:off x="0" y="0"/>
+                      <a:ext cx="6125845" cy="2169160"/>
+                    </a:xfrm>
+                    <a:prstGeom prst="rect">
+                      <a:avLst/>
+                    </a:prstGeom>
+                  </pic:spPr>
+                </pic:pic>
+              </a:graphicData>
+            </a:graphic>
+          </wp:inline>
+        </w:drawing>
+      </w:r>
+    </w:p>
+    <w:p>
+      <w:pPr>
+        <w:ind w:left="-5"/>
+        <w:rPr>
+          <w:b/>
+          <w:i w:val="0"/>
+        </w:rPr>
+      </w:pPr>
+    </w:p>
+    <w:p>
+      <w:pPr>
+        <w:ind w:left="-5"/>
+        <w:rPr>
+          <w:b/>
+          <w:i w:val="0"/>
+        </w:rPr>
+      </w:pPr>
+    </w:p>
+    <w:p>
+      <w:pPr>
+        <w:ind w:left="-5"/>
+        <w:rPr>
+          <w:b/>
+          <w:i w:val="0"/>
+        </w:rPr>
+      </w:pPr>
+    </w:p>
+    <w:p>
+      <w:pPr>
+        <w:ind w:left="-5"/>
+        <w:rPr>
+          <w:b/>
+          <w:i w:val="0"/>
+        </w:rPr>
+      </w:pPr>
+    </w:p>
+    <w:p>
+      <w:pPr>
+        <w:ind w:left="-5"/>
+        <w:rPr>
+          <w:b/>
+          <w:i w:val="0"/>
+        </w:rPr>
+      </w:pPr>
+      <w:r>
+        <w:rPr>
+          <w:b/>
+          <w:i w:val="0"/>
+        </w:rPr>
+        <w:lastRenderedPageBreak/>
+        <w:t>DFD Level 3</w:t>
+      </w:r>
+    </w:p>
+    <w:p>
+      <w:pPr>
+        <w:ind w:left="-5"/>
+        <w:rPr>
+          <w:b/>
+          <w:i w:val="0"/>
+        </w:rPr>
+      </w:pPr>
+      <w:r>
+        <w:rPr>
+          <w:b/>
+          <w:i w:val="0"/>
+          <w:noProof/>
+        </w:rPr>
+        <w:drawing>
+          <wp:inline distT="0" distB="0" distL="0" distR="0">
+            <wp:extent cx="6125845" cy="4143375"/>
+            <wp:effectExtent l="0" t="0" r="8255" b="9525"/>
+            <wp:docPr id="15" name="Picture 15"/>
+            <wp:cNvGraphicFramePr>
+              <a:graphicFrameLocks xmlns:a="http://schemas.openxmlformats.org/drawingml/2006/main" noChangeAspect="1"/>
+            </wp:cNvGraphicFramePr>
+            <a:graphic xmlns:a="http://schemas.openxmlformats.org/drawingml/2006/main">
+              <a:graphicData uri="http://schemas.openxmlformats.org/drawingml/2006/picture">
+                <pic:pic xmlns:pic="http://schemas.openxmlformats.org/drawingml/2006/picture">
+                  <pic:nvPicPr>
+                    <pic:cNvPr id="15" name="DFD LVL 3.png"/>
+                    <pic:cNvPicPr/>
+                  </pic:nvPicPr>
+                  <pic:blipFill>
+                    <a:blip r:embed="rId19">
+                      <a:extLst>
+                        <a:ext uri="{28A0092B-C50C-407E-A947-70E740481C1C}">
+                          <a14:useLocalDpi xmlns:a14="http://schemas.microsoft.com/office/drawing/2010/main" val="0"/>
+                        </a:ext>
+                      </a:extLst>
+                    </a:blip>
+                    <a:stretch>
+                      <a:fillRect/>
+                    </a:stretch>
+                  </pic:blipFill>
+                  <pic:spPr>
+                    <a:xfrm>
+                      <a:off x="0" y="0"/>
+                      <a:ext cx="6125845" cy="4143375"/>
+                    </a:xfrm>
+                    <a:prstGeom prst="rect">
+                      <a:avLst/>
+                    </a:prstGeom>
+                  </pic:spPr>
+                </pic:pic>
+              </a:graphicData>
+            </a:graphic>
+          </wp:inline>
+        </w:drawing>
+      </w:r>
+    </w:p>
+    <w:p>
+      <w:pPr>
+        <w:ind w:left="-5"/>
+        <w:rPr>
+          <w:b/>
+          <w:i w:val="0"/>
+        </w:rPr>
+      </w:pPr>
+    </w:p>
+    <w:p>
+      <w:pPr>
+        <w:ind w:left="-5"/>
+        <w:rPr>
+          <w:b/>
+          <w:i w:val="0"/>
+        </w:rPr>
+      </w:pPr>
+    </w:p>
+    <w:p>
+      <w:pPr>
+        <w:ind w:left="-5"/>
+        <w:rPr>
+          <w:b/>
+          <w:i w:val="0"/>
+        </w:rPr>
+      </w:pPr>
+    </w:p>
+    <w:p>
+      <w:pPr>
+        <w:ind w:left="-5"/>
+        <w:rPr>
+          <w:b/>
+          <w:i w:val="0"/>
+        </w:rPr>
+      </w:pPr>
+    </w:p>
+    <w:p>
+      <w:pPr>
+        <w:ind w:left="-5"/>
+        <w:rPr>
+          <w:b/>
+          <w:i w:val="0"/>
+        </w:rPr>
+      </w:pPr>
+    </w:p>
+    <w:p>
+      <w:pPr>
+        <w:ind w:left="-5"/>
+        <w:rPr>
+          <w:b/>
+          <w:i w:val="0"/>
+        </w:rPr>
+      </w:pPr>
+    </w:p>
+    <w:p>
+      <w:pPr>
+        <w:ind w:left="-5"/>
+        <w:rPr>
+          <w:b/>
+          <w:i w:val="0"/>
+        </w:rPr>
+      </w:pPr>
+    </w:p>
+    <w:p>
+      <w:pPr>
+        <w:ind w:left="-5"/>
+        <w:rPr>
+          <w:b/>
+          <w:i w:val="0"/>
+        </w:rPr>
+      </w:pPr>
+    </w:p>
+    <w:p>
+      <w:pPr>
+        <w:ind w:left="-5"/>
+        <w:rPr>
+          <w:b/>
+          <w:i w:val="0"/>
+        </w:rPr>
+      </w:pPr>
+    </w:p>
+    <w:p>
+      <w:pPr>
+        <w:ind w:left="-5"/>
+        <w:rPr>
+          <w:b/>
+          <w:i w:val="0"/>
+        </w:rPr>
+      </w:pPr>
+      <w:r>
+        <w:rPr>
+          <w:b/>
+          <w:i w:val="0"/>
+        </w:rPr>
+        <w:lastRenderedPageBreak/>
+        <w:t>Class Diagram</w:t>
+      </w:r>
+    </w:p>
+    <w:p>
+      <w:pPr>
+        <w:ind w:left="-5"/>
+        <w:rPr>
+          <w:b/>
+          <w:i w:val="0"/>
+        </w:rPr>
+      </w:pPr>
+      <w:r>
+        <w:rPr>
+          <w:b/>
+          <w:i w:val="0"/>
+          <w:noProof/>
+        </w:rPr>
+        <w:drawing>
+          <wp:inline distT="0" distB="0" distL="0" distR="0">
+            <wp:extent cx="7642059" cy="6762750"/>
+            <wp:effectExtent l="0" t="0" r="0" b="0"/>
+            <wp:docPr id="7" name="Picture 7"/>
+            <wp:cNvGraphicFramePr>
+              <a:graphicFrameLocks xmlns:a="http://schemas.openxmlformats.org/drawingml/2006/main" noChangeAspect="1"/>
+            </wp:cNvGraphicFramePr>
+            <a:graphic xmlns:a="http://schemas.openxmlformats.org/drawingml/2006/main">
+              <a:graphicData uri="http://schemas.openxmlformats.org/drawingml/2006/picture">
+                <pic:pic xmlns:pic="http://schemas.openxmlformats.org/drawingml/2006/picture">
+                  <pic:nvPicPr>
+                    <pic:cNvPr id="7" name="fl.classdiagram.jpg"/>
+                    <pic:cNvPicPr/>
+                  </pic:nvPicPr>
+                  <pic:blipFill>
+                    <a:blip r:embed="rId20">
+                      <a:extLst>
+                        <a:ext uri="{28A0092B-C50C-407E-A947-70E740481C1C}">
+                          <a14:useLocalDpi xmlns:a14="http://schemas.microsoft.com/office/drawing/2010/main" val="0"/>
+                        </a:ext>
+                      </a:extLst>
+                    </a:blip>
+                    <a:stretch>
+                      <a:fillRect/>
+                    </a:stretch>
+                  </pic:blipFill>
+                  <pic:spPr>
+                    <a:xfrm>
+                      <a:off x="0" y="0"/>
+                      <a:ext cx="7646352" cy="6766549"/>
+                    </a:xfrm>
+                    <a:prstGeom prst="rect">
+                      <a:avLst/>
+                    </a:prstGeom>
+                  </pic:spPr>
+                </pic:pic>
+              </a:graphicData>
+            </a:graphic>
+          </wp:inline>
+        </w:drawing>
+      </w:r>
+    </w:p>
+    <w:p>
+      <w:pPr>
+        <w:ind w:left="-5"/>
+        <w:rPr>
+          <w:b/>
+          <w:i w:val="0"/>
+        </w:rPr>
+      </w:pPr>
+    </w:p>
+    <w:p>
+      <w:pPr>
+        <w:ind w:left="-5"/>
+        <w:rPr>
+          <w:b/>
+          <w:i w:val="0"/>
+        </w:rPr>
+      </w:pPr>
+    </w:p>
+    <w:p>
+      <w:pPr>
+        <w:ind w:left="-5"/>
+        <w:rPr>
+          <w:b/>
+          <w:i w:val="0"/>
+        </w:rPr>
+      </w:pPr>
+      <w:r>
+        <w:rPr>
+          <w:b/>
+          <w:i w:val="0"/>
+        </w:rPr>
+        <w:lastRenderedPageBreak/>
+        <w:t>A</w:t>
+      </w:r>
+      <w:r>
+        <w:rPr>
+          <w:b/>
+          <w:i w:val="0"/>
+        </w:rPr>
+        <w:t>ctivity Diagram</w:t>
+      </w:r>
+    </w:p>
+    <w:p>
+      <w:pPr>
+        <w:ind w:left="-5"/>
+        <w:rPr>
+          <w:b/>
+          <w:i w:val="0"/>
+        </w:rPr>
+      </w:pPr>
+      <w:r>
+        <w:rPr>
+          <w:b/>
+          <w:i w:val="0"/>
+          <w:noProof/>
+        </w:rPr>
+        <w:drawing>
+          <wp:inline distT="0" distB="0" distL="0" distR="0">
+            <wp:extent cx="6549430" cy="6057900"/>
+            <wp:effectExtent l="0" t="0" r="3810" b="0"/>
+            <wp:docPr id="10" name="Picture 10"/>
+            <wp:cNvGraphicFramePr>
+              <a:graphicFrameLocks xmlns:a="http://schemas.openxmlformats.org/drawingml/2006/main" noChangeAspect="1"/>
+            </wp:cNvGraphicFramePr>
+            <a:graphic xmlns:a="http://schemas.openxmlformats.org/drawingml/2006/main">
+              <a:graphicData uri="http://schemas.openxmlformats.org/drawingml/2006/picture">
+                <pic:pic xmlns:pic="http://schemas.openxmlformats.org/drawingml/2006/picture">
+                  <pic:nvPicPr>
+                    <pic:cNvPr id="10" name="Activity Diagram.jpg"/>
+                    <pic:cNvPicPr/>
+                  </pic:nvPicPr>
+                  <pic:blipFill>
+                    <a:blip r:embed="rId21">
+                      <a:extLst>
+                        <a:ext uri="{28A0092B-C50C-407E-A947-70E740481C1C}">
+                          <a14:useLocalDpi xmlns:a14="http://schemas.microsoft.com/office/drawing/2010/main" val="0"/>
+                        </a:ext>
+                      </a:extLst>
+                    </a:blip>
+                    <a:stretch>
+                      <a:fillRect/>
+                    </a:stretch>
+                  </pic:blipFill>
+                  <pic:spPr>
+                    <a:xfrm>
+                      <a:off x="0" y="0"/>
+                      <a:ext cx="6551256" cy="6059589"/>
+                    </a:xfrm>
+                    <a:prstGeom prst="rect">
+                      <a:avLst/>
+                    </a:prstGeom>
+                  </pic:spPr>
+                </pic:pic>
+              </a:graphicData>
+            </a:graphic>
+          </wp:inline>
+        </w:drawing>
+      </w:r>
+    </w:p>
+    <w:p>
+      <w:pPr>
+        <w:ind w:left="-5"/>
+        <w:rPr>
+          <w:b/>
+          <w:i w:val="0"/>
+        </w:rPr>
+      </w:pPr>
+    </w:p>
+    <w:p>
+      <w:pPr>
+        <w:ind w:left="-5"/>
+        <w:rPr>
+          <w:b/>
+          <w:i w:val="0"/>
+        </w:rPr>
+      </w:pPr>
+    </w:p>
+    <w:p>
+      <w:pPr>
+        <w:ind w:left="-5"/>
+        <w:rPr>
+          <w:b/>
+          <w:i w:val="0"/>
+        </w:rPr>
+      </w:pPr>
+    </w:p>
+    <w:p>
+      <w:pPr>
+        <w:ind w:left="-5"/>
+        <w:rPr>
+          <w:b/>
+          <w:i w:val="0"/>
+        </w:rPr>
+      </w:pPr>
+    </w:p>
+    <w:p>
+      <w:pPr>
+        <w:ind w:left="-5"/>
+        <w:rPr>
+          <w:b/>
+          <w:i w:val="0"/>
+        </w:rPr>
+      </w:pPr>
+      <w:r>
+        <w:rPr>
+          <w:b/>
+          <w:i w:val="0"/>
+        </w:rPr>
+        <w:lastRenderedPageBreak/>
+        <w:t>State-chart Diagram</w:t>
+      </w:r>
+    </w:p>
+    <w:p>
+      <w:pPr>
+        <w:ind w:left="-5"/>
+        <w:rPr>
+          <w:b/>
+          <w:i w:val="0"/>
+        </w:rPr>
+      </w:pPr>
+      <w:r>
+        <w:rPr>
+          <w:b/>
+          <w:i w:val="0"/>
+          <w:noProof/>
+        </w:rPr>
+        <w:drawing>
+          <wp:inline distT="0" distB="0" distL="0" distR="0">
+            <wp:extent cx="6598728" cy="4067175"/>
+            <wp:effectExtent l="0" t="0" r="0" b="0"/>
+            <wp:docPr id="8" name="Picture 8"/>
+            <wp:cNvGraphicFramePr>
+              <a:graphicFrameLocks xmlns:a="http://schemas.openxmlformats.org/drawingml/2006/main" noChangeAspect="1"/>
+            </wp:cNvGraphicFramePr>
+            <a:graphic xmlns:a="http://schemas.openxmlformats.org/drawingml/2006/main">
+              <a:graphicData uri="http://schemas.openxmlformats.org/drawingml/2006/picture">
+                <pic:pic xmlns:pic="http://schemas.openxmlformats.org/drawingml/2006/picture">
+                  <pic:nvPicPr>
+                    <pic:cNvPr id="8" name="State Diagram.PNG"/>
+                    <pic:cNvPicPr/>
+                  </pic:nvPicPr>
+                  <pic:blipFill>
+                    <a:blip r:embed="rId22">
+                      <a:extLst>
+                        <a:ext uri="{28A0092B-C50C-407E-A947-70E740481C1C}">
+                          <a14:useLocalDpi xmlns:a14="http://schemas.microsoft.com/office/drawing/2010/main" val="0"/>
+                        </a:ext>
+                      </a:extLst>
+                    </a:blip>
+                    <a:stretch>
+                      <a:fillRect/>
+                    </a:stretch>
+                  </pic:blipFill>
+                  <pic:spPr>
+                    <a:xfrm>
+                      <a:off x="0" y="0"/>
+                      <a:ext cx="6604049" cy="4070455"/>
+                    </a:xfrm>
+                    <a:prstGeom prst="rect">
+                      <a:avLst/>
+                    </a:prstGeom>
+                  </pic:spPr>
+                </pic:pic>
+              </a:graphicData>
+            </a:graphic>
+          </wp:inline>
+        </w:drawing>
+      </w:r>
+    </w:p>
+    <w:p>
+      <w:pPr>
+        <w:ind w:left="-5"/>
+        <w:rPr>
+          <w:b/>
+          <w:i w:val="0"/>
+        </w:rPr>
+      </w:pPr>
+    </w:p>
+    <w:p>
+      <w:pPr>
+        <w:ind w:left="-5"/>
+        <w:rPr>
+          <w:b/>
+          <w:i w:val="0"/>
+        </w:rPr>
+      </w:pPr>
+    </w:p>
+    <w:p>
+      <w:pPr>
+        <w:ind w:left="-5"/>
+        <w:rPr>
+          <w:b/>
+          <w:i w:val="0"/>
+        </w:rPr>
+      </w:pPr>
+    </w:p>
+    <w:p>
+      <w:pPr>
+        <w:ind w:left="-5"/>
+        <w:rPr>
+          <w:b/>
+          <w:i w:val="0"/>
+        </w:rPr>
+      </w:pPr>
+    </w:p>
+    <w:p>
+      <w:pPr>
+        <w:ind w:left="-5"/>
+        <w:rPr>
+          <w:b/>
+          <w:i w:val="0"/>
+        </w:rPr>
+      </w:pPr>
+    </w:p>
+    <w:p>
+      <w:pPr>
+        <w:ind w:left="-5"/>
+        <w:rPr>
+          <w:b/>
+          <w:i w:val="0"/>
+        </w:rPr>
+      </w:pPr>
+    </w:p>
+    <w:p>
+      <w:pPr>
+        <w:ind w:left="-5"/>
+        <w:rPr>
+          <w:b/>
+          <w:i w:val="0"/>
+        </w:rPr>
+      </w:pPr>
+    </w:p>
+    <w:p>
+      <w:pPr>
+        <w:ind w:left="-5"/>
+        <w:rPr>
+          <w:b/>
+          <w:i w:val="0"/>
+        </w:rPr>
+      </w:pPr>
+    </w:p>
+    <w:p>
+      <w:pPr>
+        <w:ind w:left="-5"/>
+        <w:rPr>
+          <w:b/>
+          <w:i w:val="0"/>
+        </w:rPr>
+      </w:pPr>
+    </w:p>
+    <w:p>
+      <w:pPr>
+        <w:ind w:left="-5"/>
+        <w:rPr>
+          <w:b/>
+          <w:i w:val="0"/>
+        </w:rPr>
+      </w:pPr>
+      <w:r>
+        <w:rPr>
+          <w:b/>
+          <w:i w:val="0"/>
+        </w:rPr>
+        <w:lastRenderedPageBreak/>
+        <w:t>ERD</w:t>
+      </w:r>
+    </w:p>
+    <w:p>
+      <w:pPr>
+        <w:ind w:left="-5"/>
+        <w:rPr>
+          <w:b/>
+          <w:i w:val="0"/>
+        </w:rPr>
+      </w:pPr>
+      <w:r>
+        <w:rPr>
+          <w:noProof/>
+        </w:rPr>
+        <w:drawing>
+          <wp:inline distT="0" distB="0" distL="0" distR="0">
+            <wp:extent cx="6125845" cy="7312660"/>
+            <wp:effectExtent l="0" t="0" r="8255" b="2540"/>
+            <wp:docPr id="9" name="Picture 9"/>
+            <wp:cNvGraphicFramePr>
+              <a:graphicFrameLocks xmlns:a="http://schemas.openxmlformats.org/drawingml/2006/main" noChangeAspect="1"/>
+            </wp:cNvGraphicFramePr>
+            <a:graphic xmlns:a="http://schemas.openxmlformats.org/drawingml/2006/main">
+              <a:graphicData uri="http://schemas.openxmlformats.org/drawingml/2006/picture">
+                <pic:pic xmlns:pic="http://schemas.openxmlformats.org/drawingml/2006/picture">
+                  <pic:nvPicPr>
+                    <pic:cNvPr id="9" name="fl.erd.png"/>
+                    <pic:cNvPicPr/>
+                  </pic:nvPicPr>
+                  <pic:blipFill>
+                    <a:blip r:embed="rId23">
+                      <a:extLst>
+                        <a:ext uri="{28A0092B-C50C-407E-A947-70E740481C1C}">
+                          <a14:useLocalDpi xmlns:a14="http://schemas.microsoft.com/office/drawing/2010/main" val="0"/>
+                        </a:ext>
+                      </a:extLst>
+                    </a:blip>
+                    <a:stretch>
+                      <a:fillRect/>
+                    </a:stretch>
+                  </pic:blipFill>
+                  <pic:spPr>
+                    <a:xfrm>
+                      <a:off x="0" y="0"/>
+                      <a:ext cx="6125845" cy="7312660"/>
+                    </a:xfrm>
+                    <a:prstGeom prst="rect">
+                      <a:avLst/>
+                    </a:prstGeom>
+                  </pic:spPr>
+                </pic:pic>
+              </a:graphicData>
+            </a:graphic>
+          </wp:inline>
+        </w:drawing>
+      </w:r>
+      <w:r>
+        <w:br/>
       </w:r>
     </w:p>
     <w:sectPr>
-      <w:headerReference w:type="even" r:id="rId16"/>
-      <w:headerReference w:type="default" r:id="rId17"/>
-      <w:headerReference w:type="first" r:id="rId18"/>
+      <w:headerReference w:type="even" r:id="rId24"/>
+      <w:headerReference w:type="default" r:id="rId25"/>
+      <w:headerReference w:type="first" r:id="rId26"/>
       <w:pgSz w:w="12240" w:h="15840"/>
       <w:pgMar w:top="1414" w:right="1297" w:bottom="1599" w:left="1296" w:header="664" w:footer="720" w:gutter="0"/>
       <w:pgNumType w:start="1"/>
@@ -7216,7 +8394,7 @@
         <w:noProof/>
         <w:sz w:val="20"/>
       </w:rPr>
-      <w:t>1</w:t>
+      <w:t>17</w:t>
     </w:r>
     <w:r>
       <w:rPr>
@@ -7332,9 +8510,9 @@
 <file path=word/numbering.xml><?xml version="1.0" encoding="utf-8"?>
 <w:numbering xmlns:wpc="http://schemas.microsoft.com/office/word/2010/wordprocessingCanvas" xmlns:mc="http://schemas.openxmlformats.org/markup-compatibility/2006" xmlns:o="urn:schemas-microsoft-com:office:office" xmlns:r="http://schemas.openxmlformats.org/officeDocument/2006/relationships" xmlns:m="http://schemas.openxmlformats.org/officeDocument/2006/math" xmlns:v="urn:schemas-microsoft-com:vml" xmlns:wp14="http://schemas.microsoft.com/office/word/2010/wordprocessingDrawing" xmlns:wp="http://schemas.openxmlformats.org/drawingml/2006/wordprocessingDrawing" xmlns:w10="urn:schemas-microsoft-com:office:word" xmlns:w="http://schemas.openxmlformats.org/wordprocessingml/2006/main" xmlns:w14="http://schemas.microsoft.com/office/word/2010/wordml" xmlns:w15="http://schemas.microsoft.com/office/word/2012/wordml" xmlns:wpg="http://schemas.microsoft.com/office/word/2010/wordprocessingGroup" xmlns:wpi="http://schemas.microsoft.com/office/word/2010/wordprocessingInk" xmlns:wne="http://schemas.microsoft.com/office/word/2006/wordml" xmlns:wps="http://schemas.microsoft.com/office/word/2010/wordprocessingShape" mc:Ignorable="w14 w15 wp14">
   <w:abstractNum w:abstractNumId="0" w15:restartNumberingAfterBreak="0">
-    <w:nsid w:val="28B270DC"/>
+    <w:nsid w:val="23B80A0B"/>
     <w:multiLevelType w:val="hybridMultilevel"/>
-    <w:tmpl w:val="DF488C08"/>
+    <w:tmpl w:val="DA26627E"/>
     <w:lvl w:ilvl="0" w:tplc="04090001">
       <w:start w:val="1"/>
       <w:numFmt w:val="bullet"/>
@@ -7445,9 +8623,9 @@
     </w:lvl>
   </w:abstractNum>
   <w:abstractNum w:abstractNumId="1" w15:restartNumberingAfterBreak="0">
-    <w:nsid w:val="3BFB4DBE"/>
+    <w:nsid w:val="28B270DC"/>
     <w:multiLevelType w:val="hybridMultilevel"/>
-    <w:tmpl w:val="950ED89A"/>
+    <w:tmpl w:val="DF488C08"/>
     <w:lvl w:ilvl="0" w:tplc="04090001">
       <w:start w:val="1"/>
       <w:numFmt w:val="bullet"/>
@@ -7558,6 +8736,119 @@
     </w:lvl>
   </w:abstractNum>
   <w:abstractNum w:abstractNumId="2" w15:restartNumberingAfterBreak="0">
+    <w:nsid w:val="3BFB4DBE"/>
+    <w:multiLevelType w:val="hybridMultilevel"/>
+    <w:tmpl w:val="950ED89A"/>
+    <w:lvl w:ilvl="0" w:tplc="04090001">
+      <w:start w:val="1"/>
+      <w:numFmt w:val="bullet"/>
+      <w:lvlText w:val=""/>
+      <w:lvlJc w:val="left"/>
+      <w:pPr>
+        <w:ind w:left="705" w:hanging="360"/>
+      </w:pPr>
+      <w:rPr>
+        <w:rFonts w:ascii="Symbol" w:hAnsi="Symbol" w:hint="default"/>
+      </w:rPr>
+    </w:lvl>
+    <w:lvl w:ilvl="1" w:tplc="04090003" w:tentative="1">
+      <w:start w:val="1"/>
+      <w:numFmt w:val="bullet"/>
+      <w:lvlText w:val="o"/>
+      <w:lvlJc w:val="left"/>
+      <w:pPr>
+        <w:ind w:left="1425" w:hanging="360"/>
+      </w:pPr>
+      <w:rPr>
+        <w:rFonts w:ascii="Courier New" w:hAnsi="Courier New" w:cs="Courier New" w:hint="default"/>
+      </w:rPr>
+    </w:lvl>
+    <w:lvl w:ilvl="2" w:tplc="04090005" w:tentative="1">
+      <w:start w:val="1"/>
+      <w:numFmt w:val="bullet"/>
+      <w:lvlText w:val=""/>
+      <w:lvlJc w:val="left"/>
+      <w:pPr>
+        <w:ind w:left="2145" w:hanging="360"/>
+      </w:pPr>
+      <w:rPr>
+        <w:rFonts w:ascii="Wingdings" w:hAnsi="Wingdings" w:hint="default"/>
+      </w:rPr>
+    </w:lvl>
+    <w:lvl w:ilvl="3" w:tplc="04090001" w:tentative="1">
+      <w:start w:val="1"/>
+      <w:numFmt w:val="bullet"/>
+      <w:lvlText w:val=""/>
+      <w:lvlJc w:val="left"/>
+      <w:pPr>
+        <w:ind w:left="2865" w:hanging="360"/>
+      </w:pPr>
+      <w:rPr>
+        <w:rFonts w:ascii="Symbol" w:hAnsi="Symbol" w:hint="default"/>
+      </w:rPr>
+    </w:lvl>
+    <w:lvl w:ilvl="4" w:tplc="04090003" w:tentative="1">
+      <w:start w:val="1"/>
+      <w:numFmt w:val="bullet"/>
+      <w:lvlText w:val="o"/>
+      <w:lvlJc w:val="left"/>
+      <w:pPr>
+        <w:ind w:left="3585" w:hanging="360"/>
+      </w:pPr>
+      <w:rPr>
+        <w:rFonts w:ascii="Courier New" w:hAnsi="Courier New" w:cs="Courier New" w:hint="default"/>
+      </w:rPr>
+    </w:lvl>
+    <w:lvl w:ilvl="5" w:tplc="04090005" w:tentative="1">
+      <w:start w:val="1"/>
+      <w:numFmt w:val="bullet"/>
+      <w:lvlText w:val=""/>
+      <w:lvlJc w:val="left"/>
+      <w:pPr>
+        <w:ind w:left="4305" w:hanging="360"/>
+      </w:pPr>
+      <w:rPr>
+        <w:rFonts w:ascii="Wingdings" w:hAnsi="Wingdings" w:hint="default"/>
+      </w:rPr>
+    </w:lvl>
+    <w:lvl w:ilvl="6" w:tplc="04090001" w:tentative="1">
+      <w:start w:val="1"/>
+      <w:numFmt w:val="bullet"/>
+      <w:lvlText w:val=""/>
+      <w:lvlJc w:val="left"/>
+      <w:pPr>
+        <w:ind w:left="5025" w:hanging="360"/>
+      </w:pPr>
+      <w:rPr>
+        <w:rFonts w:ascii="Symbol" w:hAnsi="Symbol" w:hint="default"/>
+      </w:rPr>
+    </w:lvl>
+    <w:lvl w:ilvl="7" w:tplc="04090003" w:tentative="1">
+      <w:start w:val="1"/>
+      <w:numFmt w:val="bullet"/>
+      <w:lvlText w:val="o"/>
+      <w:lvlJc w:val="left"/>
+      <w:pPr>
+        <w:ind w:left="5745" w:hanging="360"/>
+      </w:pPr>
+      <w:rPr>
+        <w:rFonts w:ascii="Courier New" w:hAnsi="Courier New" w:cs="Courier New" w:hint="default"/>
+      </w:rPr>
+    </w:lvl>
+    <w:lvl w:ilvl="8" w:tplc="04090005" w:tentative="1">
+      <w:start w:val="1"/>
+      <w:numFmt w:val="bullet"/>
+      <w:lvlText w:val=""/>
+      <w:lvlJc w:val="left"/>
+      <w:pPr>
+        <w:ind w:left="6465" w:hanging="360"/>
+      </w:pPr>
+      <w:rPr>
+        <w:rFonts w:ascii="Wingdings" w:hAnsi="Wingdings" w:hint="default"/>
+      </w:rPr>
+    </w:lvl>
+  </w:abstractNum>
+  <w:abstractNum w:abstractNumId="3" w15:restartNumberingAfterBreak="0">
     <w:nsid w:val="43F26D44"/>
     <w:multiLevelType w:val="multilevel"/>
     <w:tmpl w:val="55D4FBFE"/>
@@ -7780,7 +9071,7 @@
       </w:rPr>
     </w:lvl>
   </w:abstractNum>
-  <w:abstractNum w:abstractNumId="3" w15:restartNumberingAfterBreak="0">
+  <w:abstractNum w:abstractNumId="4" w15:restartNumberingAfterBreak="0">
     <w:nsid w:val="6640622D"/>
     <w:multiLevelType w:val="hybridMultilevel"/>
     <w:tmpl w:val="476AFF10"/>
@@ -7894,15 +9185,18 @@
     </w:lvl>
   </w:abstractNum>
   <w:num w:numId="1">
+    <w:abstractNumId w:val="3"/>
+  </w:num>
+  <w:num w:numId="2">
+    <w:abstractNumId w:val="4"/>
+  </w:num>
+  <w:num w:numId="3">
     <w:abstractNumId w:val="2"/>
   </w:num>
-  <w:num w:numId="2">
-    <w:abstractNumId w:val="3"/>
-  </w:num>
-  <w:num w:numId="3">
+  <w:num w:numId="4">
     <w:abstractNumId w:val="1"/>
   </w:num>
-  <w:num w:numId="4">
+  <w:num w:numId="5">
     <w:abstractNumId w:val="0"/>
   </w:num>
 </w:numbering>
@@ -8766,7 +10060,7 @@
 </file>
 
 <file path=customXml/itemProps1.xml><?xml version="1.0" encoding="utf-8"?>
-<ds:datastoreItem xmlns:ds="http://schemas.openxmlformats.org/officeDocument/2006/customXml" ds:itemID="{D662E6D2-325B-44AF-8A79-E1E7E05824C3}">
+<ds:datastoreItem xmlns:ds="http://schemas.openxmlformats.org/officeDocument/2006/customXml" ds:itemID="{661FFA8D-A7D3-4F9B-826E-A0F4900AA846}">
   <ds:schemaRefs>
     <ds:schemaRef ds:uri="http://schemas.openxmlformats.org/officeDocument/2006/bibliography"/>
   </ds:schemaRefs>
